--- a/files/TextPlain_DS_br.docx
+++ b/files/TextPlain_DS_br.docx
@@ -4,6 +4,2877 @@
   <w:body>
     <w:p>
       <w:pPr>
+        <w:spacing w:before="77" w:after="0" w:line="240" w:lineRule="auto"/>
+        <w:ind w:right="-340"/>
+        <w:rPr>
+          <w:rFonts w:ascii="Times New Roman" w:eastAsia="Times New Roman" w:hAnsi="Times New Roman" w:cs="Times New Roman"/>
+          <w:sz w:val="24"/>
+          <w:szCs w:val="24"/>
+          <w:lang w:val="es-CO"/>
+        </w:rPr>
+      </w:pPr>
+      <w:r>
+        <w:rPr>
+          <w:rFonts w:ascii="Arial" w:eastAsia="Times New Roman" w:hAnsi="Arial" w:cs="Arial"/>
+          <w:color w:val="000000"/>
+          <w:lang w:val="es-CO"/>
+        </w:rPr>
+        <w:t xml:space="preserve">------------------------------------------------------------------------------ </w:t>
+      </w:r>
+    </w:p>
+    <w:p>
+      <w:pPr>
+        <w:spacing w:before="77" w:after="0" w:line="240" w:lineRule="auto"/>
+        <w:rPr>
+          <w:rFonts w:ascii="Times New Roman" w:eastAsia="Times New Roman" w:hAnsi="Times New Roman" w:cs="Times New Roman"/>
+          <w:sz w:val="24"/>
+          <w:szCs w:val="24"/>
+          <w:lang w:val="es-CO"/>
+        </w:rPr>
+      </w:pPr>
+      <w:r>
+        <w:rPr>
+          <w:rFonts w:ascii="Arial" w:eastAsia="Times New Roman" w:hAnsi="Arial" w:cs="Arial"/>
+          <w:color w:val="000000"/>
+          <w:lang w:val="es-CO"/>
+        </w:rPr>
+        <w:t xml:space="preserve">Chamadas de </w:t>
+      </w:r>
+      <w:proofErr w:type="spellStart"/>
+      <w:r>
+        <w:rPr>
+          <w:rFonts w:ascii="Arial" w:eastAsia="Times New Roman" w:hAnsi="Arial" w:cs="Arial"/>
+          <w:color w:val="000000"/>
+          <w:lang w:val="es-CO"/>
+        </w:rPr>
+        <w:t>Trabalho</w:t>
+      </w:r>
+      <w:proofErr w:type="spellEnd"/>
+    </w:p>
+    <w:p>
+      <w:pPr>
+        <w:spacing w:before="77" w:after="0" w:line="240" w:lineRule="auto"/>
+        <w:rPr>
+          <w:rFonts w:ascii="Times New Roman" w:eastAsia="Times New Roman" w:hAnsi="Times New Roman" w:cs="Times New Roman"/>
+          <w:sz w:val="24"/>
+          <w:szCs w:val="24"/>
+          <w:lang w:val="es-CO"/>
+        </w:rPr>
+      </w:pPr>
+      <w:proofErr w:type="spellStart"/>
+      <w:r>
+        <w:rPr>
+          <w:rFonts w:ascii="Arial" w:eastAsia="Times New Roman" w:hAnsi="Arial" w:cs="Arial"/>
+          <w:color w:val="000000"/>
+          <w:lang w:val="es-CO"/>
+        </w:rPr>
+        <w:t>CALL</w:t>
+      </w:r>
+      <w:proofErr w:type="spellEnd"/>
+      <w:r>
+        <w:rPr>
+          <w:rFonts w:ascii="Arial" w:eastAsia="Times New Roman" w:hAnsi="Arial" w:cs="Arial"/>
+          <w:color w:val="000000"/>
+          <w:lang w:val="es-CO"/>
+        </w:rPr>
+        <w:t xml:space="preserve"> </w:t>
+      </w:r>
+      <w:proofErr w:type="spellStart"/>
+      <w:r>
+        <w:rPr>
+          <w:rFonts w:ascii="Arial" w:eastAsia="Times New Roman" w:hAnsi="Arial" w:cs="Arial"/>
+          <w:color w:val="000000"/>
+          <w:lang w:val="es-CO"/>
+        </w:rPr>
+        <w:t>FOR</w:t>
+      </w:r>
+      <w:proofErr w:type="spellEnd"/>
+      <w:r>
+        <w:rPr>
+          <w:rFonts w:ascii="Arial" w:eastAsia="Times New Roman" w:hAnsi="Arial" w:cs="Arial"/>
+          <w:color w:val="000000"/>
+          <w:lang w:val="es-CO"/>
+        </w:rPr>
+        <w:t xml:space="preserve"> </w:t>
+      </w:r>
+      <w:proofErr w:type="spellStart"/>
+      <w:r>
+        <w:rPr>
+          <w:rFonts w:ascii="Arial" w:eastAsia="Times New Roman" w:hAnsi="Arial" w:cs="Arial"/>
+          <w:color w:val="000000"/>
+          <w:lang w:val="es-CO"/>
+        </w:rPr>
+        <w:t>PAPERS</w:t>
+      </w:r>
+      <w:proofErr w:type="spellEnd"/>
+    </w:p>
+    <w:p>
+      <w:pPr>
+        <w:spacing w:before="77" w:after="0" w:line="240" w:lineRule="auto"/>
+        <w:rPr>
+          <w:rFonts w:ascii="Times New Roman" w:eastAsia="Times New Roman" w:hAnsi="Times New Roman" w:cs="Times New Roman"/>
+          <w:sz w:val="24"/>
+          <w:szCs w:val="24"/>
+          <w:lang w:val="es-CO"/>
+        </w:rPr>
+      </w:pPr>
+      <w:r>
+        <w:rPr>
+          <w:rFonts w:ascii="Arial" w:eastAsia="Times New Roman" w:hAnsi="Arial" w:cs="Arial"/>
+          <w:color w:val="000000"/>
+          <w:lang w:val="es-CO"/>
+        </w:rPr>
+        <w:t xml:space="preserve">XXI </w:t>
+      </w:r>
+      <w:proofErr w:type="spellStart"/>
+      <w:r>
+        <w:rPr>
+          <w:rFonts w:ascii="Arial" w:eastAsia="Times New Roman" w:hAnsi="Arial" w:cs="Arial"/>
+          <w:color w:val="000000"/>
+          <w:lang w:val="es-CO"/>
+        </w:rPr>
+        <w:t>Congresso</w:t>
+      </w:r>
+      <w:proofErr w:type="spellEnd"/>
+      <w:r>
+        <w:rPr>
+          <w:rFonts w:ascii="Arial" w:eastAsia="Times New Roman" w:hAnsi="Arial" w:cs="Arial"/>
+          <w:color w:val="000000"/>
+          <w:lang w:val="es-CO"/>
+        </w:rPr>
+        <w:t xml:space="preserve"> Ibero-Americano de </w:t>
+      </w:r>
+      <w:proofErr w:type="spellStart"/>
+      <w:r>
+        <w:rPr>
+          <w:rFonts w:ascii="Arial" w:eastAsia="Times New Roman" w:hAnsi="Arial" w:cs="Arial"/>
+          <w:color w:val="000000"/>
+          <w:lang w:val="es-CO"/>
+        </w:rPr>
+        <w:t>Engenharia</w:t>
+      </w:r>
+      <w:proofErr w:type="spellEnd"/>
+      <w:r>
+        <w:rPr>
+          <w:rFonts w:ascii="Arial" w:eastAsia="Times New Roman" w:hAnsi="Arial" w:cs="Arial"/>
+          <w:color w:val="000000"/>
+          <w:lang w:val="es-CO"/>
+        </w:rPr>
+        <w:t xml:space="preserve"> de Software (</w:t>
+      </w:r>
+      <w:proofErr w:type="spellStart"/>
+      <w:r>
+        <w:rPr>
+          <w:rFonts w:ascii="Arial" w:eastAsia="Times New Roman" w:hAnsi="Arial" w:cs="Arial"/>
+          <w:color w:val="000000"/>
+          <w:lang w:val="es-CO"/>
+        </w:rPr>
+        <w:t>CIbSE</w:t>
+      </w:r>
+      <w:proofErr w:type="spellEnd"/>
+      <w:r>
+        <w:rPr>
+          <w:rFonts w:ascii="Arial" w:eastAsia="Times New Roman" w:hAnsi="Arial" w:cs="Arial"/>
+          <w:color w:val="000000"/>
+          <w:lang w:val="es-CO"/>
+        </w:rPr>
+        <w:t xml:space="preserve"> 2018)</w:t>
+      </w:r>
+    </w:p>
+    <w:p>
+      <w:pPr>
+        <w:spacing w:after="0" w:line="240" w:lineRule="auto"/>
+        <w:rPr>
+          <w:rFonts w:ascii="Times New Roman" w:eastAsia="Times New Roman" w:hAnsi="Times New Roman" w:cs="Times New Roman"/>
+          <w:sz w:val="24"/>
+          <w:szCs w:val="24"/>
+          <w:lang w:val="es-CO"/>
+        </w:rPr>
+      </w:pPr>
+    </w:p>
+    <w:p>
+      <w:pPr>
+        <w:spacing w:after="0" w:line="240" w:lineRule="auto"/>
+        <w:rPr>
+          <w:rFonts w:ascii="Times New Roman" w:eastAsia="Times New Roman" w:hAnsi="Times New Roman" w:cs="Times New Roman"/>
+          <w:sz w:val="24"/>
+          <w:szCs w:val="24"/>
+          <w:lang w:val="es-CO"/>
+        </w:rPr>
+      </w:pPr>
+      <w:r>
+        <w:rPr>
+          <w:rFonts w:ascii="Arial" w:eastAsia="Times New Roman" w:hAnsi="Arial" w:cs="Arial"/>
+          <w:color w:val="000000"/>
+          <w:lang w:val="es-CO"/>
+        </w:rPr>
+        <w:t xml:space="preserve">Bogotá, </w:t>
+      </w:r>
+      <w:proofErr w:type="spellStart"/>
+      <w:r>
+        <w:rPr>
+          <w:rFonts w:ascii="Arial" w:eastAsia="Times New Roman" w:hAnsi="Arial" w:cs="Arial"/>
+          <w:color w:val="000000"/>
+          <w:lang w:val="es-CO"/>
+        </w:rPr>
+        <w:t>Colômbia</w:t>
+      </w:r>
+      <w:proofErr w:type="spellEnd"/>
+      <w:r>
+        <w:rPr>
+          <w:rFonts w:ascii="Arial" w:eastAsia="Times New Roman" w:hAnsi="Arial" w:cs="Arial"/>
+          <w:color w:val="000000"/>
+          <w:lang w:val="es-CO"/>
+        </w:rPr>
+        <w:t>, 23 a 27 de abril de 2018</w:t>
+      </w:r>
+    </w:p>
+    <w:p>
+      <w:pPr>
+        <w:spacing w:after="0" w:line="240" w:lineRule="auto"/>
+        <w:rPr>
+          <w:rFonts w:ascii="Times New Roman" w:eastAsia="Times New Roman" w:hAnsi="Times New Roman" w:cs="Times New Roman"/>
+          <w:sz w:val="24"/>
+          <w:szCs w:val="24"/>
+          <w:lang w:val="es-CO"/>
+        </w:rPr>
+      </w:pPr>
+    </w:p>
+    <w:p>
+      <w:pPr>
+        <w:spacing w:after="0" w:line="240" w:lineRule="auto"/>
+        <w:ind w:right="-340"/>
+        <w:rPr>
+          <w:rFonts w:ascii="Times New Roman" w:eastAsia="Times New Roman" w:hAnsi="Times New Roman" w:cs="Times New Roman"/>
+          <w:sz w:val="24"/>
+          <w:szCs w:val="24"/>
+          <w:lang w:val="es-CO"/>
+        </w:rPr>
+      </w:pPr>
+      <w:r>
+        <w:rPr>
+          <w:rFonts w:ascii="Arial" w:eastAsia="Times New Roman" w:hAnsi="Arial" w:cs="Arial"/>
+          <w:color w:val="000000"/>
+          <w:lang w:val="es-CO"/>
+        </w:rPr>
+        <w:t>http://cibseconference.org</w:t>
+      </w:r>
+    </w:p>
+    <w:p>
+      <w:pPr>
+        <w:spacing w:after="0" w:line="240" w:lineRule="auto"/>
+        <w:rPr>
+          <w:rFonts w:ascii="Times New Roman" w:eastAsia="Times New Roman" w:hAnsi="Times New Roman" w:cs="Times New Roman"/>
+          <w:sz w:val="24"/>
+          <w:szCs w:val="24"/>
+          <w:lang w:val="es-CO"/>
+        </w:rPr>
+      </w:pPr>
+    </w:p>
+    <w:p>
+      <w:pPr>
+        <w:spacing w:after="200" w:line="240" w:lineRule="auto"/>
+        <w:jc w:val="both"/>
+        <w:rPr>
+          <w:rFonts w:ascii="Times New Roman" w:eastAsia="Times New Roman" w:hAnsi="Times New Roman" w:cs="Times New Roman"/>
+          <w:sz w:val="24"/>
+          <w:szCs w:val="24"/>
+          <w:lang w:val="es-CO"/>
+        </w:rPr>
+      </w:pPr>
+      <w:proofErr w:type="spellStart"/>
+      <w:r>
+        <w:rPr>
+          <w:rFonts w:ascii="Arial" w:eastAsia="Times New Roman" w:hAnsi="Arial" w:cs="Arial"/>
+          <w:color w:val="000000"/>
+          <w:lang w:val="es-CO"/>
+        </w:rPr>
+        <w:t>CIbSE</w:t>
+      </w:r>
+      <w:proofErr w:type="spellEnd"/>
+      <w:r>
+        <w:rPr>
+          <w:rFonts w:ascii="Arial" w:eastAsia="Times New Roman" w:hAnsi="Arial" w:cs="Arial"/>
+          <w:color w:val="000000"/>
+          <w:lang w:val="es-CO"/>
+        </w:rPr>
+        <w:t xml:space="preserve"> é o principal fórum de pesquisa/</w:t>
+      </w:r>
+      <w:proofErr w:type="spellStart"/>
+      <w:r>
+        <w:rPr>
+          <w:rFonts w:ascii="Arial" w:eastAsia="Times New Roman" w:hAnsi="Arial" w:cs="Arial"/>
+          <w:color w:val="000000"/>
+          <w:lang w:val="es-CO"/>
+        </w:rPr>
+        <w:t>investigação</w:t>
+      </w:r>
+      <w:proofErr w:type="spellEnd"/>
+      <w:r>
+        <w:rPr>
+          <w:rFonts w:ascii="Arial" w:eastAsia="Times New Roman" w:hAnsi="Arial" w:cs="Arial"/>
+          <w:color w:val="000000"/>
+          <w:lang w:val="es-CO"/>
+        </w:rPr>
+        <w:t xml:space="preserve"> </w:t>
+      </w:r>
+      <w:proofErr w:type="spellStart"/>
+      <w:r>
+        <w:rPr>
+          <w:rFonts w:ascii="Arial" w:eastAsia="Times New Roman" w:hAnsi="Arial" w:cs="Arial"/>
+          <w:color w:val="000000"/>
+          <w:lang w:val="es-CO"/>
+        </w:rPr>
+        <w:t>em</w:t>
+      </w:r>
+      <w:proofErr w:type="spellEnd"/>
+      <w:r>
+        <w:rPr>
+          <w:rFonts w:ascii="Arial" w:eastAsia="Times New Roman" w:hAnsi="Arial" w:cs="Arial"/>
+          <w:color w:val="000000"/>
+          <w:lang w:val="es-CO"/>
+        </w:rPr>
+        <w:t xml:space="preserve"> </w:t>
+      </w:r>
+      <w:proofErr w:type="spellStart"/>
+      <w:r>
+        <w:rPr>
+          <w:rFonts w:ascii="Arial" w:eastAsia="Times New Roman" w:hAnsi="Arial" w:cs="Arial"/>
+          <w:color w:val="000000"/>
+          <w:lang w:val="es-CO"/>
+        </w:rPr>
+        <w:t>Engenharia</w:t>
+      </w:r>
+      <w:proofErr w:type="spellEnd"/>
+      <w:r>
+        <w:rPr>
+          <w:rFonts w:ascii="Arial" w:eastAsia="Times New Roman" w:hAnsi="Arial" w:cs="Arial"/>
+          <w:color w:val="000000"/>
+          <w:lang w:val="es-CO"/>
+        </w:rPr>
+        <w:t xml:space="preserve"> de Software (ES) nos países ibero-americanos. O principal objetivo </w:t>
+      </w:r>
+      <w:proofErr w:type="spellStart"/>
+      <w:r>
+        <w:rPr>
+          <w:rFonts w:ascii="Arial" w:eastAsia="Times New Roman" w:hAnsi="Arial" w:cs="Arial"/>
+          <w:color w:val="000000"/>
+          <w:lang w:val="es-CO"/>
+        </w:rPr>
+        <w:t>desta</w:t>
+      </w:r>
+      <w:proofErr w:type="spellEnd"/>
+      <w:r>
+        <w:rPr>
+          <w:rFonts w:ascii="Arial" w:eastAsia="Times New Roman" w:hAnsi="Arial" w:cs="Arial"/>
+          <w:color w:val="000000"/>
+          <w:lang w:val="es-CO"/>
+        </w:rPr>
+        <w:t xml:space="preserve"> </w:t>
+      </w:r>
+      <w:proofErr w:type="spellStart"/>
+      <w:r>
+        <w:rPr>
+          <w:rFonts w:ascii="Arial" w:eastAsia="Times New Roman" w:hAnsi="Arial" w:cs="Arial"/>
+          <w:color w:val="000000"/>
+          <w:lang w:val="es-CO"/>
+        </w:rPr>
+        <w:t>conferência</w:t>
+      </w:r>
+      <w:proofErr w:type="spellEnd"/>
+      <w:r>
+        <w:rPr>
+          <w:rFonts w:ascii="Arial" w:eastAsia="Times New Roman" w:hAnsi="Arial" w:cs="Arial"/>
+          <w:color w:val="000000"/>
+          <w:lang w:val="es-CO"/>
+        </w:rPr>
+        <w:t xml:space="preserve"> é promover a pesquisa/</w:t>
+      </w:r>
+      <w:proofErr w:type="spellStart"/>
+      <w:r>
+        <w:rPr>
+          <w:rFonts w:ascii="Arial" w:eastAsia="Times New Roman" w:hAnsi="Arial" w:cs="Arial"/>
+          <w:color w:val="000000"/>
+          <w:lang w:val="es-CO"/>
+        </w:rPr>
+        <w:t>investigação</w:t>
+      </w:r>
+      <w:proofErr w:type="spellEnd"/>
+      <w:r>
+        <w:rPr>
+          <w:rFonts w:ascii="Arial" w:eastAsia="Times New Roman" w:hAnsi="Arial" w:cs="Arial"/>
+          <w:color w:val="000000"/>
+          <w:lang w:val="es-CO"/>
+        </w:rPr>
+        <w:t xml:space="preserve"> científica de alta </w:t>
+      </w:r>
+      <w:proofErr w:type="spellStart"/>
+      <w:r>
+        <w:rPr>
+          <w:rFonts w:ascii="Arial" w:eastAsia="Times New Roman" w:hAnsi="Arial" w:cs="Arial"/>
+          <w:color w:val="000000"/>
+          <w:lang w:val="es-CO"/>
+        </w:rPr>
+        <w:t>qualidade</w:t>
+      </w:r>
+      <w:proofErr w:type="spellEnd"/>
+      <w:r>
+        <w:rPr>
+          <w:rFonts w:ascii="Arial" w:eastAsia="Times New Roman" w:hAnsi="Arial" w:cs="Arial"/>
+          <w:color w:val="000000"/>
+          <w:lang w:val="es-CO"/>
+        </w:rPr>
+        <w:t xml:space="preserve"> nos países ibero-americanos, </w:t>
+      </w:r>
+      <w:proofErr w:type="spellStart"/>
+      <w:r>
+        <w:rPr>
+          <w:rFonts w:ascii="Arial" w:eastAsia="Times New Roman" w:hAnsi="Arial" w:cs="Arial"/>
+          <w:color w:val="000000"/>
+          <w:lang w:val="es-CO"/>
+        </w:rPr>
+        <w:t>apoiando</w:t>
+      </w:r>
+      <w:proofErr w:type="spellEnd"/>
+      <w:r>
+        <w:rPr>
+          <w:rFonts w:ascii="Arial" w:eastAsia="Times New Roman" w:hAnsi="Arial" w:cs="Arial"/>
+          <w:color w:val="000000"/>
+          <w:lang w:val="es-CO"/>
+        </w:rPr>
+        <w:t xml:space="preserve"> os </w:t>
+      </w:r>
+      <w:proofErr w:type="spellStart"/>
+      <w:r>
+        <w:rPr>
+          <w:rFonts w:ascii="Arial" w:eastAsia="Times New Roman" w:hAnsi="Arial" w:cs="Arial"/>
+          <w:color w:val="000000"/>
+          <w:lang w:val="es-CO"/>
+        </w:rPr>
+        <w:t>pesquisadores</w:t>
+      </w:r>
+      <w:proofErr w:type="spellEnd"/>
+      <w:r>
+        <w:rPr>
+          <w:rFonts w:ascii="Arial" w:eastAsia="Times New Roman" w:hAnsi="Arial" w:cs="Arial"/>
+          <w:color w:val="000000"/>
+          <w:lang w:val="es-CO"/>
+        </w:rPr>
+        <w:t xml:space="preserve">/investigadores </w:t>
+      </w:r>
+      <w:proofErr w:type="spellStart"/>
+      <w:r>
+        <w:rPr>
+          <w:rFonts w:ascii="Arial" w:eastAsia="Times New Roman" w:hAnsi="Arial" w:cs="Arial"/>
+          <w:color w:val="000000"/>
+          <w:lang w:val="es-CO"/>
+        </w:rPr>
+        <w:t>dessa</w:t>
+      </w:r>
+      <w:proofErr w:type="spellEnd"/>
+      <w:r>
+        <w:rPr>
+          <w:rFonts w:ascii="Arial" w:eastAsia="Times New Roman" w:hAnsi="Arial" w:cs="Arial"/>
+          <w:color w:val="000000"/>
+          <w:lang w:val="es-CO"/>
+        </w:rPr>
+        <w:t xml:space="preserve"> </w:t>
+      </w:r>
+      <w:proofErr w:type="spellStart"/>
+      <w:r>
+        <w:rPr>
+          <w:rFonts w:ascii="Arial" w:eastAsia="Times New Roman" w:hAnsi="Arial" w:cs="Arial"/>
+          <w:color w:val="000000"/>
+          <w:lang w:val="es-CO"/>
+        </w:rPr>
+        <w:t>comunidade</w:t>
+      </w:r>
+      <w:proofErr w:type="spellEnd"/>
+      <w:r>
+        <w:rPr>
+          <w:rFonts w:ascii="Arial" w:eastAsia="Times New Roman" w:hAnsi="Arial" w:cs="Arial"/>
+          <w:color w:val="000000"/>
+          <w:lang w:val="es-CO"/>
+        </w:rPr>
+        <w:t xml:space="preserve"> na </w:t>
+      </w:r>
+      <w:proofErr w:type="spellStart"/>
+      <w:r>
+        <w:rPr>
+          <w:rFonts w:ascii="Arial" w:eastAsia="Times New Roman" w:hAnsi="Arial" w:cs="Arial"/>
+          <w:color w:val="000000"/>
+          <w:lang w:val="es-CO"/>
+        </w:rPr>
+        <w:t>publicação</w:t>
+      </w:r>
+      <w:proofErr w:type="spellEnd"/>
+      <w:r>
+        <w:rPr>
+          <w:rFonts w:ascii="Arial" w:eastAsia="Times New Roman" w:hAnsi="Arial" w:cs="Arial"/>
+          <w:color w:val="000000"/>
+          <w:lang w:val="es-CO"/>
+        </w:rPr>
+        <w:t xml:space="preserve"> e </w:t>
+      </w:r>
+      <w:proofErr w:type="spellStart"/>
+      <w:r>
+        <w:rPr>
+          <w:rFonts w:ascii="Arial" w:eastAsia="Times New Roman" w:hAnsi="Arial" w:cs="Arial"/>
+          <w:color w:val="000000"/>
+          <w:lang w:val="es-CO"/>
+        </w:rPr>
+        <w:t>discussão</w:t>
+      </w:r>
+      <w:proofErr w:type="spellEnd"/>
+      <w:r>
+        <w:rPr>
+          <w:rFonts w:ascii="Arial" w:eastAsia="Times New Roman" w:hAnsi="Arial" w:cs="Arial"/>
+          <w:color w:val="000000"/>
+          <w:lang w:val="es-CO"/>
+        </w:rPr>
+        <w:t xml:space="preserve"> de </w:t>
+      </w:r>
+      <w:proofErr w:type="spellStart"/>
+      <w:r>
+        <w:rPr>
+          <w:rFonts w:ascii="Arial" w:eastAsia="Times New Roman" w:hAnsi="Arial" w:cs="Arial"/>
+          <w:color w:val="000000"/>
+          <w:lang w:val="es-CO"/>
+        </w:rPr>
+        <w:t>seus</w:t>
+      </w:r>
+      <w:proofErr w:type="spellEnd"/>
+      <w:r>
+        <w:rPr>
+          <w:rFonts w:ascii="Arial" w:eastAsia="Times New Roman" w:hAnsi="Arial" w:cs="Arial"/>
+          <w:color w:val="000000"/>
+          <w:lang w:val="es-CO"/>
+        </w:rPr>
+        <w:t xml:space="preserve"> </w:t>
+      </w:r>
+      <w:proofErr w:type="spellStart"/>
+      <w:r>
+        <w:rPr>
+          <w:rFonts w:ascii="Arial" w:eastAsia="Times New Roman" w:hAnsi="Arial" w:cs="Arial"/>
+          <w:color w:val="000000"/>
+          <w:lang w:val="es-CO"/>
+        </w:rPr>
+        <w:t>trabalhos</w:t>
+      </w:r>
+      <w:proofErr w:type="spellEnd"/>
+      <w:r>
+        <w:rPr>
+          <w:rFonts w:ascii="Arial" w:eastAsia="Times New Roman" w:hAnsi="Arial" w:cs="Arial"/>
+          <w:color w:val="000000"/>
+          <w:lang w:val="es-CO"/>
+        </w:rPr>
+        <w:t xml:space="preserve">. </w:t>
+      </w:r>
+      <w:proofErr w:type="spellStart"/>
+      <w:r>
+        <w:rPr>
+          <w:rFonts w:ascii="Arial" w:eastAsia="Times New Roman" w:hAnsi="Arial" w:cs="Arial"/>
+          <w:color w:val="000000"/>
+          <w:lang w:val="es-CO"/>
+        </w:rPr>
+        <w:t>Além</w:t>
+      </w:r>
+      <w:proofErr w:type="spellEnd"/>
+      <w:r>
+        <w:rPr>
+          <w:rFonts w:ascii="Arial" w:eastAsia="Times New Roman" w:hAnsi="Arial" w:cs="Arial"/>
+          <w:color w:val="000000"/>
+          <w:lang w:val="es-CO"/>
+        </w:rPr>
+        <w:t xml:space="preserve"> </w:t>
+      </w:r>
+      <w:proofErr w:type="spellStart"/>
+      <w:r>
+        <w:rPr>
+          <w:rFonts w:ascii="Arial" w:eastAsia="Times New Roman" w:hAnsi="Arial" w:cs="Arial"/>
+          <w:color w:val="000000"/>
+          <w:lang w:val="es-CO"/>
+        </w:rPr>
+        <w:t>disso</w:t>
+      </w:r>
+      <w:proofErr w:type="spellEnd"/>
+      <w:r>
+        <w:rPr>
+          <w:rFonts w:ascii="Arial" w:eastAsia="Times New Roman" w:hAnsi="Arial" w:cs="Arial"/>
+          <w:color w:val="000000"/>
+          <w:lang w:val="es-CO"/>
+        </w:rPr>
+        <w:t xml:space="preserve">, a </w:t>
+      </w:r>
+      <w:proofErr w:type="spellStart"/>
+      <w:r>
+        <w:rPr>
+          <w:rFonts w:ascii="Arial" w:eastAsia="Times New Roman" w:hAnsi="Arial" w:cs="Arial"/>
+          <w:color w:val="000000"/>
+          <w:lang w:val="es-CO"/>
+        </w:rPr>
+        <w:t>conferência</w:t>
+      </w:r>
+      <w:proofErr w:type="spellEnd"/>
+      <w:r>
+        <w:rPr>
+          <w:rFonts w:ascii="Arial" w:eastAsia="Times New Roman" w:hAnsi="Arial" w:cs="Arial"/>
+          <w:color w:val="000000"/>
+          <w:lang w:val="es-CO"/>
+        </w:rPr>
+        <w:t xml:space="preserve"> </w:t>
+      </w:r>
+      <w:proofErr w:type="spellStart"/>
+      <w:r>
+        <w:rPr>
+          <w:rFonts w:ascii="Arial" w:eastAsia="Times New Roman" w:hAnsi="Arial" w:cs="Arial"/>
+          <w:color w:val="000000"/>
+          <w:lang w:val="es-CO"/>
+        </w:rPr>
+        <w:t>promove</w:t>
+      </w:r>
+      <w:proofErr w:type="spellEnd"/>
+      <w:r>
+        <w:rPr>
+          <w:rFonts w:ascii="Arial" w:eastAsia="Times New Roman" w:hAnsi="Arial" w:cs="Arial"/>
+          <w:color w:val="000000"/>
+          <w:lang w:val="es-CO"/>
+        </w:rPr>
+        <w:t xml:space="preserve"> a </w:t>
+      </w:r>
+      <w:proofErr w:type="spellStart"/>
+      <w:r>
+        <w:rPr>
+          <w:rFonts w:ascii="Arial" w:eastAsia="Times New Roman" w:hAnsi="Arial" w:cs="Arial"/>
+          <w:color w:val="000000"/>
+          <w:lang w:val="es-CO"/>
+        </w:rPr>
+        <w:t>colaboração</w:t>
+      </w:r>
+      <w:proofErr w:type="spellEnd"/>
+      <w:r>
+        <w:rPr>
+          <w:rFonts w:ascii="Arial" w:eastAsia="Times New Roman" w:hAnsi="Arial" w:cs="Arial"/>
+          <w:color w:val="000000"/>
+          <w:lang w:val="es-CO"/>
+        </w:rPr>
+        <w:t xml:space="preserve"> e sinergia entre </w:t>
+      </w:r>
+      <w:proofErr w:type="spellStart"/>
+      <w:r>
+        <w:rPr>
+          <w:rFonts w:ascii="Arial" w:eastAsia="Times New Roman" w:hAnsi="Arial" w:cs="Arial"/>
+          <w:color w:val="000000"/>
+          <w:lang w:val="es-CO"/>
+        </w:rPr>
+        <w:t>pesquisadores</w:t>
+      </w:r>
+      <w:proofErr w:type="spellEnd"/>
+      <w:r>
+        <w:rPr>
+          <w:rFonts w:ascii="Arial" w:eastAsia="Times New Roman" w:hAnsi="Arial" w:cs="Arial"/>
+          <w:color w:val="000000"/>
+          <w:lang w:val="es-CO"/>
+        </w:rPr>
+        <w:t xml:space="preserve">, </w:t>
+      </w:r>
+      <w:proofErr w:type="spellStart"/>
+      <w:r>
+        <w:rPr>
+          <w:rFonts w:ascii="Arial" w:eastAsia="Times New Roman" w:hAnsi="Arial" w:cs="Arial"/>
+          <w:color w:val="000000"/>
+          <w:lang w:val="es-CO"/>
+        </w:rPr>
+        <w:t>estudantes</w:t>
+      </w:r>
+      <w:proofErr w:type="spellEnd"/>
+      <w:r>
+        <w:rPr>
+          <w:rFonts w:ascii="Arial" w:eastAsia="Times New Roman" w:hAnsi="Arial" w:cs="Arial"/>
+          <w:color w:val="000000"/>
+          <w:lang w:val="es-CO"/>
+        </w:rPr>
+        <w:t xml:space="preserve"> e </w:t>
+      </w:r>
+      <w:proofErr w:type="spellStart"/>
+      <w:r>
+        <w:rPr>
+          <w:rFonts w:ascii="Arial" w:eastAsia="Times New Roman" w:hAnsi="Arial" w:cs="Arial"/>
+          <w:color w:val="000000"/>
+          <w:lang w:val="es-CO"/>
+        </w:rPr>
+        <w:t>membros</w:t>
+      </w:r>
+      <w:proofErr w:type="spellEnd"/>
+      <w:r>
+        <w:rPr>
+          <w:rFonts w:ascii="Arial" w:eastAsia="Times New Roman" w:hAnsi="Arial" w:cs="Arial"/>
+          <w:color w:val="000000"/>
+          <w:lang w:val="es-CO"/>
+        </w:rPr>
+        <w:t xml:space="preserve"> da </w:t>
+      </w:r>
+      <w:proofErr w:type="spellStart"/>
+      <w:r>
+        <w:rPr>
+          <w:rFonts w:ascii="Arial" w:eastAsia="Times New Roman" w:hAnsi="Arial" w:cs="Arial"/>
+          <w:color w:val="000000"/>
+          <w:lang w:val="es-CO"/>
+        </w:rPr>
+        <w:t>indústria</w:t>
+      </w:r>
+      <w:proofErr w:type="spellEnd"/>
+      <w:r>
+        <w:rPr>
+          <w:rFonts w:ascii="Arial" w:eastAsia="Times New Roman" w:hAnsi="Arial" w:cs="Arial"/>
+          <w:color w:val="000000"/>
+          <w:lang w:val="es-CO"/>
+        </w:rPr>
+        <w:t xml:space="preserve"> de software.</w:t>
+      </w:r>
+    </w:p>
+    <w:p>
+      <w:pPr>
+        <w:spacing w:after="200" w:line="240" w:lineRule="auto"/>
+        <w:jc w:val="both"/>
+        <w:rPr>
+          <w:rFonts w:ascii="Times New Roman" w:eastAsia="Times New Roman" w:hAnsi="Times New Roman" w:cs="Times New Roman"/>
+          <w:sz w:val="24"/>
+          <w:szCs w:val="24"/>
+          <w:lang w:val="es-CO"/>
+        </w:rPr>
+      </w:pPr>
+      <w:proofErr w:type="spellStart"/>
+      <w:r>
+        <w:rPr>
+          <w:rFonts w:ascii="Arial" w:eastAsia="Times New Roman" w:hAnsi="Arial" w:cs="Arial"/>
+          <w:color w:val="000000"/>
+          <w:lang w:val="es-CO"/>
+        </w:rPr>
+        <w:t>CibSE</w:t>
+      </w:r>
+      <w:proofErr w:type="spellEnd"/>
+      <w:r>
+        <w:rPr>
+          <w:rFonts w:ascii="Arial" w:eastAsia="Times New Roman" w:hAnsi="Arial" w:cs="Arial"/>
+          <w:color w:val="000000"/>
+          <w:lang w:val="es-CO"/>
+        </w:rPr>
+        <w:t xml:space="preserve"> 2018 acontecerá na </w:t>
+      </w:r>
+      <w:proofErr w:type="spellStart"/>
+      <w:r>
+        <w:rPr>
+          <w:rFonts w:ascii="Arial" w:eastAsia="Times New Roman" w:hAnsi="Arial" w:cs="Arial"/>
+          <w:color w:val="000000"/>
+          <w:lang w:val="es-CO"/>
+        </w:rPr>
+        <w:t>Universidade</w:t>
+      </w:r>
+      <w:proofErr w:type="spellEnd"/>
+      <w:r>
+        <w:rPr>
+          <w:rFonts w:ascii="Arial" w:eastAsia="Times New Roman" w:hAnsi="Arial" w:cs="Arial"/>
+          <w:color w:val="000000"/>
+          <w:lang w:val="es-CO"/>
+        </w:rPr>
+        <w:t xml:space="preserve"> dos Andes, </w:t>
+      </w:r>
+      <w:proofErr w:type="spellStart"/>
+      <w:r>
+        <w:rPr>
+          <w:rFonts w:ascii="Arial" w:eastAsia="Times New Roman" w:hAnsi="Arial" w:cs="Arial"/>
+          <w:color w:val="000000"/>
+          <w:lang w:val="es-CO"/>
+        </w:rPr>
+        <w:t>em</w:t>
+      </w:r>
+      <w:proofErr w:type="spellEnd"/>
+      <w:r>
+        <w:rPr>
+          <w:rFonts w:ascii="Arial" w:eastAsia="Times New Roman" w:hAnsi="Arial" w:cs="Arial"/>
+          <w:color w:val="000000"/>
+          <w:lang w:val="es-CO"/>
+        </w:rPr>
+        <w:t xml:space="preserve"> Bogotá, </w:t>
+      </w:r>
+      <w:proofErr w:type="spellStart"/>
+      <w:r>
+        <w:rPr>
+          <w:rFonts w:ascii="Arial" w:eastAsia="Times New Roman" w:hAnsi="Arial" w:cs="Arial"/>
+          <w:color w:val="000000"/>
+          <w:lang w:val="es-CO"/>
+        </w:rPr>
+        <w:t>uma</w:t>
+      </w:r>
+      <w:proofErr w:type="spellEnd"/>
+      <w:r>
+        <w:rPr>
+          <w:rFonts w:ascii="Arial" w:eastAsia="Times New Roman" w:hAnsi="Arial" w:cs="Arial"/>
+          <w:color w:val="000000"/>
+          <w:lang w:val="es-CO"/>
+        </w:rPr>
+        <w:t xml:space="preserve"> das </w:t>
+      </w:r>
+      <w:proofErr w:type="spellStart"/>
+      <w:r>
+        <w:rPr>
+          <w:rFonts w:ascii="Arial" w:eastAsia="Times New Roman" w:hAnsi="Arial" w:cs="Arial"/>
+          <w:color w:val="000000"/>
+          <w:lang w:val="es-CO"/>
+        </w:rPr>
+        <w:t>cidades</w:t>
+      </w:r>
+      <w:proofErr w:type="spellEnd"/>
+      <w:r>
+        <w:rPr>
+          <w:rFonts w:ascii="Arial" w:eastAsia="Times New Roman" w:hAnsi="Arial" w:cs="Arial"/>
+          <w:color w:val="000000"/>
+          <w:lang w:val="es-CO"/>
+        </w:rPr>
+        <w:t xml:space="preserve"> </w:t>
+      </w:r>
+      <w:proofErr w:type="spellStart"/>
+      <w:r>
+        <w:rPr>
+          <w:rFonts w:ascii="Arial" w:eastAsia="Times New Roman" w:hAnsi="Arial" w:cs="Arial"/>
+          <w:color w:val="000000"/>
+          <w:lang w:val="es-CO"/>
+        </w:rPr>
+        <w:t>mais</w:t>
+      </w:r>
+      <w:proofErr w:type="spellEnd"/>
+      <w:r>
+        <w:rPr>
+          <w:rFonts w:ascii="Arial" w:eastAsia="Times New Roman" w:hAnsi="Arial" w:cs="Arial"/>
+          <w:color w:val="000000"/>
+          <w:lang w:val="es-CO"/>
+        </w:rPr>
+        <w:t xml:space="preserve"> vibrantes da América do Sul e do </w:t>
+      </w:r>
+      <w:proofErr w:type="spellStart"/>
+      <w:r>
+        <w:rPr>
+          <w:rFonts w:ascii="Arial" w:eastAsia="Times New Roman" w:hAnsi="Arial" w:cs="Arial"/>
+          <w:color w:val="000000"/>
+          <w:lang w:val="es-CO"/>
+        </w:rPr>
+        <w:t>coração</w:t>
+      </w:r>
+      <w:proofErr w:type="spellEnd"/>
+      <w:r>
+        <w:rPr>
+          <w:rFonts w:ascii="Arial" w:eastAsia="Times New Roman" w:hAnsi="Arial" w:cs="Arial"/>
+          <w:color w:val="000000"/>
+          <w:lang w:val="es-CO"/>
+        </w:rPr>
+        <w:t xml:space="preserve"> da </w:t>
+      </w:r>
+      <w:proofErr w:type="spellStart"/>
+      <w:r>
+        <w:rPr>
+          <w:rFonts w:ascii="Arial" w:eastAsia="Times New Roman" w:hAnsi="Arial" w:cs="Arial"/>
+          <w:color w:val="000000"/>
+          <w:lang w:val="es-CO"/>
+        </w:rPr>
+        <w:t>Colômbia</w:t>
+      </w:r>
+      <w:proofErr w:type="spellEnd"/>
+      <w:r>
+        <w:rPr>
+          <w:rFonts w:ascii="Arial" w:eastAsia="Times New Roman" w:hAnsi="Arial" w:cs="Arial"/>
+          <w:color w:val="000000"/>
+          <w:lang w:val="es-CO"/>
+        </w:rPr>
+        <w:t xml:space="preserve">. O evento incluirá </w:t>
+      </w:r>
+      <w:proofErr w:type="spellStart"/>
+      <w:r>
+        <w:rPr>
+          <w:rFonts w:ascii="Arial" w:eastAsia="Times New Roman" w:hAnsi="Arial" w:cs="Arial"/>
+          <w:color w:val="000000"/>
+          <w:lang w:val="es-CO"/>
+        </w:rPr>
+        <w:t>várias</w:t>
+      </w:r>
+      <w:proofErr w:type="spellEnd"/>
+      <w:r>
+        <w:rPr>
+          <w:rFonts w:ascii="Arial" w:eastAsia="Times New Roman" w:hAnsi="Arial" w:cs="Arial"/>
+          <w:color w:val="000000"/>
+          <w:lang w:val="es-CO"/>
+        </w:rPr>
+        <w:t xml:space="preserve"> </w:t>
+      </w:r>
+      <w:proofErr w:type="spellStart"/>
+      <w:r>
+        <w:rPr>
+          <w:rFonts w:ascii="Arial" w:eastAsia="Times New Roman" w:hAnsi="Arial" w:cs="Arial"/>
+          <w:color w:val="000000"/>
+          <w:lang w:val="es-CO"/>
+        </w:rPr>
+        <w:t>linhas</w:t>
+      </w:r>
+      <w:proofErr w:type="spellEnd"/>
+      <w:r>
+        <w:rPr>
+          <w:rFonts w:ascii="Arial" w:eastAsia="Times New Roman" w:hAnsi="Arial" w:cs="Arial"/>
+          <w:color w:val="000000"/>
+          <w:lang w:val="es-CO"/>
+        </w:rPr>
+        <w:t xml:space="preserve"> temáticas, expositores da </w:t>
+      </w:r>
+      <w:proofErr w:type="spellStart"/>
+      <w:r>
+        <w:rPr>
+          <w:rFonts w:ascii="Arial" w:eastAsia="Times New Roman" w:hAnsi="Arial" w:cs="Arial"/>
+          <w:color w:val="000000"/>
+          <w:lang w:val="es-CO"/>
+        </w:rPr>
+        <w:t>indústria</w:t>
+      </w:r>
+      <w:proofErr w:type="spellEnd"/>
+      <w:r>
+        <w:rPr>
+          <w:rFonts w:ascii="Arial" w:eastAsia="Times New Roman" w:hAnsi="Arial" w:cs="Arial"/>
+          <w:color w:val="000000"/>
+          <w:lang w:val="es-CO"/>
+        </w:rPr>
+        <w:t xml:space="preserve">, palestras de </w:t>
+      </w:r>
+      <w:proofErr w:type="spellStart"/>
+      <w:r>
+        <w:rPr>
+          <w:rFonts w:ascii="Arial" w:eastAsia="Times New Roman" w:hAnsi="Arial" w:cs="Arial"/>
+          <w:color w:val="000000"/>
+          <w:lang w:val="es-CO"/>
+        </w:rPr>
+        <w:t>pesquisadores</w:t>
+      </w:r>
+      <w:proofErr w:type="spellEnd"/>
+      <w:r>
+        <w:rPr>
+          <w:rFonts w:ascii="Arial" w:eastAsia="Times New Roman" w:hAnsi="Arial" w:cs="Arial"/>
+          <w:color w:val="000000"/>
+          <w:lang w:val="es-CO"/>
+        </w:rPr>
+        <w:t xml:space="preserve"> e </w:t>
+      </w:r>
+      <w:proofErr w:type="spellStart"/>
+      <w:r>
+        <w:rPr>
+          <w:rFonts w:ascii="Arial" w:eastAsia="Times New Roman" w:hAnsi="Arial" w:cs="Arial"/>
+          <w:color w:val="000000"/>
+          <w:lang w:val="es-CO"/>
+        </w:rPr>
+        <w:t>profissionais</w:t>
+      </w:r>
+      <w:proofErr w:type="spellEnd"/>
+      <w:r>
+        <w:rPr>
+          <w:rFonts w:ascii="Arial" w:eastAsia="Times New Roman" w:hAnsi="Arial" w:cs="Arial"/>
+          <w:color w:val="000000"/>
+          <w:lang w:val="es-CO"/>
+        </w:rPr>
+        <w:t xml:space="preserve"> da </w:t>
+      </w:r>
+      <w:proofErr w:type="spellStart"/>
+      <w:r>
+        <w:rPr>
+          <w:rFonts w:ascii="Arial" w:eastAsia="Times New Roman" w:hAnsi="Arial" w:cs="Arial"/>
+          <w:color w:val="000000"/>
+          <w:lang w:val="es-CO"/>
+        </w:rPr>
+        <w:t>prática</w:t>
+      </w:r>
+      <w:proofErr w:type="spellEnd"/>
+      <w:r>
+        <w:rPr>
+          <w:rFonts w:ascii="Arial" w:eastAsia="Times New Roman" w:hAnsi="Arial" w:cs="Arial"/>
+          <w:color w:val="000000"/>
+          <w:lang w:val="es-CO"/>
+        </w:rPr>
+        <w:t xml:space="preserve"> influentes da </w:t>
+      </w:r>
+      <w:proofErr w:type="spellStart"/>
+      <w:r>
+        <w:rPr>
+          <w:rFonts w:ascii="Arial" w:eastAsia="Times New Roman" w:hAnsi="Arial" w:cs="Arial"/>
+          <w:color w:val="000000"/>
+          <w:lang w:val="es-CO"/>
+        </w:rPr>
+        <w:t>comunidade</w:t>
+      </w:r>
+      <w:proofErr w:type="spellEnd"/>
+      <w:r>
+        <w:rPr>
+          <w:rFonts w:ascii="Arial" w:eastAsia="Times New Roman" w:hAnsi="Arial" w:cs="Arial"/>
+          <w:color w:val="000000"/>
+          <w:lang w:val="es-CO"/>
+        </w:rPr>
+        <w:t xml:space="preserve"> ES e </w:t>
+      </w:r>
+      <w:proofErr w:type="spellStart"/>
+      <w:r>
+        <w:rPr>
+          <w:rFonts w:ascii="Arial" w:eastAsia="Times New Roman" w:hAnsi="Arial" w:cs="Arial"/>
+          <w:color w:val="000000"/>
+          <w:lang w:val="es-CO"/>
+        </w:rPr>
+        <w:t>atividades</w:t>
+      </w:r>
+      <w:proofErr w:type="spellEnd"/>
+      <w:r>
+        <w:rPr>
+          <w:rFonts w:ascii="Arial" w:eastAsia="Times New Roman" w:hAnsi="Arial" w:cs="Arial"/>
+          <w:color w:val="000000"/>
+          <w:lang w:val="es-CO"/>
+        </w:rPr>
+        <w:t xml:space="preserve"> </w:t>
+      </w:r>
+      <w:proofErr w:type="spellStart"/>
+      <w:r>
+        <w:rPr>
+          <w:rFonts w:ascii="Arial" w:eastAsia="Times New Roman" w:hAnsi="Arial" w:cs="Arial"/>
+          <w:color w:val="000000"/>
+          <w:lang w:val="es-CO"/>
+        </w:rPr>
+        <w:t>sociais</w:t>
+      </w:r>
+      <w:proofErr w:type="spellEnd"/>
+      <w:r>
+        <w:rPr>
+          <w:rFonts w:ascii="Arial" w:eastAsia="Times New Roman" w:hAnsi="Arial" w:cs="Arial"/>
+          <w:color w:val="000000"/>
+          <w:lang w:val="es-CO"/>
+        </w:rPr>
+        <w:t>.</w:t>
+      </w:r>
+    </w:p>
+    <w:p>
+      <w:pPr>
+        <w:spacing w:after="200" w:line="240" w:lineRule="auto"/>
+        <w:jc w:val="both"/>
+        <w:rPr>
+          <w:rFonts w:ascii="Times New Roman" w:eastAsia="Times New Roman" w:hAnsi="Times New Roman" w:cs="Times New Roman"/>
+          <w:sz w:val="24"/>
+          <w:szCs w:val="24"/>
+          <w:lang w:val="es-CO"/>
+        </w:rPr>
+      </w:pPr>
+      <w:r>
+        <w:rPr>
+          <w:rFonts w:ascii="Arial" w:eastAsia="Times New Roman" w:hAnsi="Arial" w:cs="Arial"/>
+          <w:color w:val="000000"/>
+          <w:lang w:val="es-CO"/>
+        </w:rPr>
+        <w:t xml:space="preserve">A </w:t>
+      </w:r>
+      <w:proofErr w:type="spellStart"/>
+      <w:r>
+        <w:rPr>
+          <w:rFonts w:ascii="Arial" w:eastAsia="Times New Roman" w:hAnsi="Arial" w:cs="Arial"/>
+          <w:color w:val="000000"/>
+          <w:lang w:val="es-CO"/>
+        </w:rPr>
+        <w:t>conferência</w:t>
+      </w:r>
+      <w:proofErr w:type="spellEnd"/>
+      <w:r>
+        <w:rPr>
+          <w:rFonts w:ascii="Arial" w:eastAsia="Times New Roman" w:hAnsi="Arial" w:cs="Arial"/>
+          <w:color w:val="000000"/>
+          <w:lang w:val="es-CO"/>
+        </w:rPr>
+        <w:t xml:space="preserve"> se organiza </w:t>
+      </w:r>
+      <w:proofErr w:type="spellStart"/>
+      <w:r>
+        <w:rPr>
+          <w:rFonts w:ascii="Arial" w:eastAsia="Times New Roman" w:hAnsi="Arial" w:cs="Arial"/>
+          <w:color w:val="000000"/>
+          <w:lang w:val="es-CO"/>
+        </w:rPr>
+        <w:t>em</w:t>
+      </w:r>
+      <w:proofErr w:type="spellEnd"/>
+      <w:r>
+        <w:rPr>
+          <w:rFonts w:ascii="Arial" w:eastAsia="Times New Roman" w:hAnsi="Arial" w:cs="Arial"/>
+          <w:color w:val="000000"/>
+          <w:lang w:val="es-CO"/>
+        </w:rPr>
+        <w:t xml:space="preserve"> conjunto </w:t>
+      </w:r>
+      <w:proofErr w:type="spellStart"/>
+      <w:r>
+        <w:rPr>
+          <w:rFonts w:ascii="Arial" w:eastAsia="Times New Roman" w:hAnsi="Arial" w:cs="Arial"/>
+          <w:color w:val="000000"/>
+          <w:lang w:val="es-CO"/>
+        </w:rPr>
+        <w:t>com</w:t>
+      </w:r>
+      <w:proofErr w:type="spellEnd"/>
+      <w:r>
+        <w:rPr>
+          <w:rFonts w:ascii="Arial" w:eastAsia="Times New Roman" w:hAnsi="Arial" w:cs="Arial"/>
+          <w:color w:val="000000"/>
+          <w:lang w:val="es-CO"/>
+        </w:rPr>
+        <w:t xml:space="preserve"> </w:t>
+      </w:r>
+      <w:proofErr w:type="spellStart"/>
+      <w:r>
+        <w:rPr>
+          <w:rFonts w:ascii="Arial" w:eastAsia="Times New Roman" w:hAnsi="Arial" w:cs="Arial"/>
+          <w:color w:val="000000"/>
+          <w:lang w:val="es-CO"/>
+        </w:rPr>
+        <w:t>dois</w:t>
+      </w:r>
+      <w:proofErr w:type="spellEnd"/>
+      <w:r>
+        <w:rPr>
+          <w:rFonts w:ascii="Arial" w:eastAsia="Times New Roman" w:hAnsi="Arial" w:cs="Arial"/>
+          <w:color w:val="000000"/>
+          <w:lang w:val="es-CO"/>
+        </w:rPr>
+        <w:t xml:space="preserve"> eventos satélites: o </w:t>
+      </w:r>
+      <w:proofErr w:type="spellStart"/>
+      <w:r>
+        <w:rPr>
+          <w:rFonts w:ascii="Arial" w:eastAsia="Times New Roman" w:hAnsi="Arial" w:cs="Arial"/>
+          <w:color w:val="000000"/>
+          <w:lang w:val="es-CO"/>
+        </w:rPr>
+        <w:t>Simpósio</w:t>
+      </w:r>
+      <w:proofErr w:type="spellEnd"/>
+      <w:r>
+        <w:rPr>
+          <w:rFonts w:ascii="Arial" w:eastAsia="Times New Roman" w:hAnsi="Arial" w:cs="Arial"/>
+          <w:color w:val="000000"/>
+          <w:lang w:val="es-CO"/>
+        </w:rPr>
+        <w:t xml:space="preserve"> </w:t>
+      </w:r>
+      <w:proofErr w:type="spellStart"/>
+      <w:r>
+        <w:rPr>
+          <w:rFonts w:ascii="Arial" w:eastAsia="Times New Roman" w:hAnsi="Arial" w:cs="Arial"/>
+          <w:color w:val="000000"/>
+          <w:lang w:val="es-CO"/>
+        </w:rPr>
+        <w:t>Doutoral</w:t>
+      </w:r>
+      <w:proofErr w:type="spellEnd"/>
+      <w:r>
+        <w:rPr>
+          <w:rFonts w:ascii="Arial" w:eastAsia="Times New Roman" w:hAnsi="Arial" w:cs="Arial"/>
+          <w:color w:val="000000"/>
+          <w:lang w:val="es-CO"/>
+        </w:rPr>
+        <w:t xml:space="preserve"> e a </w:t>
+      </w:r>
+      <w:proofErr w:type="spellStart"/>
+      <w:r>
+        <w:rPr>
+          <w:rFonts w:ascii="Arial" w:eastAsia="Times New Roman" w:hAnsi="Arial" w:cs="Arial"/>
+          <w:color w:val="000000"/>
+          <w:lang w:val="es-CO"/>
+        </w:rPr>
+        <w:t>primeira</w:t>
+      </w:r>
+      <w:proofErr w:type="spellEnd"/>
+      <w:r>
+        <w:rPr>
+          <w:rFonts w:ascii="Arial" w:eastAsia="Times New Roman" w:hAnsi="Arial" w:cs="Arial"/>
+          <w:color w:val="000000"/>
+          <w:lang w:val="es-CO"/>
+        </w:rPr>
+        <w:t xml:space="preserve"> </w:t>
+      </w:r>
+      <w:proofErr w:type="spellStart"/>
+      <w:r>
+        <w:rPr>
+          <w:rFonts w:ascii="Arial" w:eastAsia="Times New Roman" w:hAnsi="Arial" w:cs="Arial"/>
+          <w:color w:val="000000"/>
+          <w:lang w:val="es-CO"/>
+        </w:rPr>
+        <w:t>edição</w:t>
+      </w:r>
+      <w:proofErr w:type="spellEnd"/>
+      <w:r>
+        <w:rPr>
+          <w:rFonts w:ascii="Arial" w:eastAsia="Times New Roman" w:hAnsi="Arial" w:cs="Arial"/>
+          <w:color w:val="000000"/>
+          <w:lang w:val="es-CO"/>
+        </w:rPr>
+        <w:t xml:space="preserve"> da </w:t>
+      </w:r>
+      <w:proofErr w:type="spellStart"/>
+      <w:r>
+        <w:rPr>
+          <w:rFonts w:ascii="Arial" w:eastAsia="Times New Roman" w:hAnsi="Arial" w:cs="Arial"/>
+          <w:color w:val="000000"/>
+          <w:lang w:val="es-CO"/>
+        </w:rPr>
+        <w:t>Escola</w:t>
+      </w:r>
+      <w:proofErr w:type="spellEnd"/>
+      <w:r>
+        <w:rPr>
+          <w:rFonts w:ascii="Arial" w:eastAsia="Times New Roman" w:hAnsi="Arial" w:cs="Arial"/>
+          <w:color w:val="000000"/>
+          <w:lang w:val="es-CO"/>
+        </w:rPr>
+        <w:t xml:space="preserve"> Ibero-Americana de </w:t>
+      </w:r>
+      <w:proofErr w:type="spellStart"/>
+      <w:r>
+        <w:rPr>
+          <w:rFonts w:ascii="Arial" w:eastAsia="Times New Roman" w:hAnsi="Arial" w:cs="Arial"/>
+          <w:color w:val="000000"/>
+          <w:lang w:val="es-CO"/>
+        </w:rPr>
+        <w:t>Engenharia</w:t>
+      </w:r>
+      <w:proofErr w:type="spellEnd"/>
+      <w:r>
+        <w:rPr>
+          <w:rFonts w:ascii="Arial" w:eastAsia="Times New Roman" w:hAnsi="Arial" w:cs="Arial"/>
+          <w:color w:val="000000"/>
+          <w:lang w:val="es-CO"/>
+        </w:rPr>
+        <w:t xml:space="preserve"> de Software. O </w:t>
+      </w:r>
+      <w:proofErr w:type="spellStart"/>
+      <w:r>
+        <w:rPr>
+          <w:rFonts w:ascii="Arial" w:eastAsia="Times New Roman" w:hAnsi="Arial" w:cs="Arial"/>
+          <w:color w:val="000000"/>
+          <w:lang w:val="es-CO"/>
+        </w:rPr>
+        <w:t>Simpósio</w:t>
+      </w:r>
+      <w:proofErr w:type="spellEnd"/>
+      <w:r>
+        <w:rPr>
+          <w:rFonts w:ascii="Arial" w:eastAsia="Times New Roman" w:hAnsi="Arial" w:cs="Arial"/>
+          <w:color w:val="000000"/>
+          <w:lang w:val="es-CO"/>
+        </w:rPr>
+        <w:t xml:space="preserve"> </w:t>
+      </w:r>
+      <w:proofErr w:type="spellStart"/>
+      <w:r>
+        <w:rPr>
+          <w:rFonts w:ascii="Arial" w:eastAsia="Times New Roman" w:hAnsi="Arial" w:cs="Arial"/>
+          <w:color w:val="000000"/>
+          <w:lang w:val="es-CO"/>
+        </w:rPr>
+        <w:t>Doutoral</w:t>
+      </w:r>
+      <w:proofErr w:type="spellEnd"/>
+      <w:r>
+        <w:rPr>
+          <w:rFonts w:ascii="Arial" w:eastAsia="Times New Roman" w:hAnsi="Arial" w:cs="Arial"/>
+          <w:color w:val="000000"/>
+          <w:lang w:val="es-CO"/>
+        </w:rPr>
+        <w:t xml:space="preserve"> permitirá </w:t>
+      </w:r>
+      <w:proofErr w:type="spellStart"/>
+      <w:r>
+        <w:rPr>
+          <w:rFonts w:ascii="Arial" w:eastAsia="Times New Roman" w:hAnsi="Arial" w:cs="Arial"/>
+          <w:color w:val="000000"/>
+          <w:lang w:val="es-CO"/>
+        </w:rPr>
+        <w:t>apresentar</w:t>
+      </w:r>
+      <w:proofErr w:type="spellEnd"/>
+      <w:r>
+        <w:rPr>
+          <w:rFonts w:ascii="Arial" w:eastAsia="Times New Roman" w:hAnsi="Arial" w:cs="Arial"/>
+          <w:color w:val="000000"/>
+          <w:lang w:val="es-CO"/>
+        </w:rPr>
+        <w:t xml:space="preserve">/discutir </w:t>
+      </w:r>
+      <w:proofErr w:type="spellStart"/>
+      <w:r>
+        <w:rPr>
+          <w:rFonts w:ascii="Arial" w:eastAsia="Times New Roman" w:hAnsi="Arial" w:cs="Arial"/>
+          <w:color w:val="000000"/>
+          <w:lang w:val="es-CO"/>
+        </w:rPr>
+        <w:t>trabalhos</w:t>
+      </w:r>
+      <w:proofErr w:type="spellEnd"/>
+      <w:r>
+        <w:rPr>
+          <w:rFonts w:ascii="Arial" w:eastAsia="Times New Roman" w:hAnsi="Arial" w:cs="Arial"/>
+          <w:color w:val="000000"/>
+          <w:lang w:val="es-CO"/>
+        </w:rPr>
+        <w:t xml:space="preserve"> </w:t>
+      </w:r>
+      <w:proofErr w:type="spellStart"/>
+      <w:r>
+        <w:rPr>
+          <w:rFonts w:ascii="Arial" w:eastAsia="Times New Roman" w:hAnsi="Arial" w:cs="Arial"/>
+          <w:color w:val="000000"/>
+          <w:lang w:val="es-CO"/>
+        </w:rPr>
+        <w:t>em</w:t>
+      </w:r>
+      <w:proofErr w:type="spellEnd"/>
+      <w:r>
+        <w:rPr>
+          <w:rFonts w:ascii="Arial" w:eastAsia="Times New Roman" w:hAnsi="Arial" w:cs="Arial"/>
+          <w:color w:val="000000"/>
+          <w:lang w:val="es-CO"/>
+        </w:rPr>
+        <w:t xml:space="preserve"> </w:t>
+      </w:r>
+      <w:proofErr w:type="spellStart"/>
+      <w:r>
+        <w:rPr>
+          <w:rFonts w:ascii="Arial" w:eastAsia="Times New Roman" w:hAnsi="Arial" w:cs="Arial"/>
+          <w:color w:val="000000"/>
+          <w:lang w:val="es-CO"/>
+        </w:rPr>
+        <w:t>desenvolvimento</w:t>
+      </w:r>
+      <w:proofErr w:type="spellEnd"/>
+      <w:r>
+        <w:rPr>
+          <w:rFonts w:ascii="Arial" w:eastAsia="Times New Roman" w:hAnsi="Arial" w:cs="Arial"/>
+          <w:color w:val="000000"/>
+          <w:lang w:val="es-CO"/>
+        </w:rPr>
+        <w:t xml:space="preserve"> e objeto das pesquisas de </w:t>
+      </w:r>
+      <w:proofErr w:type="spellStart"/>
+      <w:r>
+        <w:rPr>
+          <w:rFonts w:ascii="Arial" w:eastAsia="Times New Roman" w:hAnsi="Arial" w:cs="Arial"/>
+          <w:color w:val="000000"/>
+          <w:lang w:val="es-CO"/>
+        </w:rPr>
+        <w:t>doutorado</w:t>
+      </w:r>
+      <w:proofErr w:type="spellEnd"/>
+      <w:r>
+        <w:rPr>
+          <w:rFonts w:ascii="Arial" w:eastAsia="Times New Roman" w:hAnsi="Arial" w:cs="Arial"/>
+          <w:color w:val="000000"/>
+          <w:lang w:val="es-CO"/>
+        </w:rPr>
+        <w:t xml:space="preserve"> na área de </w:t>
+      </w:r>
+      <w:proofErr w:type="spellStart"/>
+      <w:r>
+        <w:rPr>
+          <w:rFonts w:ascii="Arial" w:eastAsia="Times New Roman" w:hAnsi="Arial" w:cs="Arial"/>
+          <w:color w:val="000000"/>
+          <w:lang w:val="es-CO"/>
+        </w:rPr>
+        <w:t>Engenharia</w:t>
+      </w:r>
+      <w:proofErr w:type="spellEnd"/>
+      <w:r>
+        <w:rPr>
+          <w:rFonts w:ascii="Arial" w:eastAsia="Times New Roman" w:hAnsi="Arial" w:cs="Arial"/>
+          <w:color w:val="000000"/>
+          <w:lang w:val="es-CO"/>
+        </w:rPr>
+        <w:t xml:space="preserve"> de Software. A </w:t>
+      </w:r>
+      <w:proofErr w:type="spellStart"/>
+      <w:r>
+        <w:rPr>
+          <w:rFonts w:ascii="Arial" w:eastAsia="Times New Roman" w:hAnsi="Arial" w:cs="Arial"/>
+          <w:color w:val="000000"/>
+          <w:lang w:val="es-CO"/>
+        </w:rPr>
+        <w:t>escola</w:t>
+      </w:r>
+      <w:proofErr w:type="spellEnd"/>
+      <w:r>
+        <w:rPr>
+          <w:rFonts w:ascii="Arial" w:eastAsia="Times New Roman" w:hAnsi="Arial" w:cs="Arial"/>
+          <w:color w:val="000000"/>
+          <w:lang w:val="es-CO"/>
+        </w:rPr>
+        <w:t xml:space="preserve"> será </w:t>
+      </w:r>
+      <w:proofErr w:type="spellStart"/>
+      <w:r>
+        <w:rPr>
+          <w:rFonts w:ascii="Arial" w:eastAsia="Times New Roman" w:hAnsi="Arial" w:cs="Arial"/>
+          <w:color w:val="000000"/>
+          <w:lang w:val="es-CO"/>
+        </w:rPr>
+        <w:t>apresentada</w:t>
+      </w:r>
+      <w:proofErr w:type="spellEnd"/>
+      <w:r>
+        <w:rPr>
+          <w:rFonts w:ascii="Arial" w:eastAsia="Times New Roman" w:hAnsi="Arial" w:cs="Arial"/>
+          <w:color w:val="000000"/>
+          <w:lang w:val="es-CO"/>
+        </w:rPr>
+        <w:t xml:space="preserve"> por </w:t>
+      </w:r>
+      <w:proofErr w:type="spellStart"/>
+      <w:r>
+        <w:rPr>
+          <w:rFonts w:ascii="Arial" w:eastAsia="Times New Roman" w:hAnsi="Arial" w:cs="Arial"/>
+          <w:color w:val="000000"/>
+          <w:lang w:val="es-CO"/>
+        </w:rPr>
+        <w:t>palestrantes</w:t>
+      </w:r>
+      <w:proofErr w:type="spellEnd"/>
+      <w:r>
+        <w:rPr>
+          <w:rFonts w:ascii="Arial" w:eastAsia="Times New Roman" w:hAnsi="Arial" w:cs="Arial"/>
+          <w:color w:val="000000"/>
+          <w:lang w:val="es-CO"/>
+        </w:rPr>
+        <w:t xml:space="preserve"> de </w:t>
+      </w:r>
+      <w:proofErr w:type="spellStart"/>
+      <w:r>
+        <w:rPr>
+          <w:rFonts w:ascii="Arial" w:eastAsia="Times New Roman" w:hAnsi="Arial" w:cs="Arial"/>
+          <w:color w:val="000000"/>
+          <w:lang w:val="es-CO"/>
+        </w:rPr>
+        <w:t>reconhecida</w:t>
+      </w:r>
+      <w:proofErr w:type="spellEnd"/>
+      <w:r>
+        <w:rPr>
+          <w:rFonts w:ascii="Arial" w:eastAsia="Times New Roman" w:hAnsi="Arial" w:cs="Arial"/>
+          <w:color w:val="000000"/>
+          <w:lang w:val="es-CO"/>
+        </w:rPr>
+        <w:t xml:space="preserve"> </w:t>
+      </w:r>
+      <w:proofErr w:type="spellStart"/>
+      <w:r>
+        <w:rPr>
+          <w:rFonts w:ascii="Arial" w:eastAsia="Times New Roman" w:hAnsi="Arial" w:cs="Arial"/>
+          <w:color w:val="000000"/>
+          <w:lang w:val="es-CO"/>
+        </w:rPr>
+        <w:t>competência</w:t>
+      </w:r>
+      <w:proofErr w:type="spellEnd"/>
+      <w:r>
+        <w:rPr>
+          <w:rFonts w:ascii="Arial" w:eastAsia="Times New Roman" w:hAnsi="Arial" w:cs="Arial"/>
+          <w:color w:val="000000"/>
+          <w:lang w:val="es-CO"/>
+        </w:rPr>
+        <w:t xml:space="preserve">, </w:t>
+      </w:r>
+      <w:proofErr w:type="spellStart"/>
+      <w:r>
+        <w:rPr>
+          <w:rFonts w:ascii="Arial" w:eastAsia="Times New Roman" w:hAnsi="Arial" w:cs="Arial"/>
+          <w:color w:val="000000"/>
+          <w:lang w:val="es-CO"/>
+        </w:rPr>
+        <w:t>oferecendo</w:t>
+      </w:r>
+      <w:proofErr w:type="spellEnd"/>
+      <w:r>
+        <w:rPr>
+          <w:rFonts w:ascii="Arial" w:eastAsia="Times New Roman" w:hAnsi="Arial" w:cs="Arial"/>
+          <w:color w:val="000000"/>
+          <w:lang w:val="es-CO"/>
+        </w:rPr>
+        <w:t xml:space="preserve"> </w:t>
+      </w:r>
+      <w:proofErr w:type="spellStart"/>
+      <w:r>
+        <w:rPr>
+          <w:rFonts w:ascii="Arial" w:eastAsia="Times New Roman" w:hAnsi="Arial" w:cs="Arial"/>
+          <w:color w:val="000000"/>
+          <w:lang w:val="es-CO"/>
+        </w:rPr>
+        <w:t>um</w:t>
+      </w:r>
+      <w:proofErr w:type="spellEnd"/>
+      <w:r>
+        <w:rPr>
+          <w:rFonts w:ascii="Arial" w:eastAsia="Times New Roman" w:hAnsi="Arial" w:cs="Arial"/>
+          <w:color w:val="000000"/>
+          <w:lang w:val="es-CO"/>
+        </w:rPr>
+        <w:t xml:space="preserve"> programa </w:t>
+      </w:r>
+      <w:proofErr w:type="spellStart"/>
+      <w:r>
+        <w:rPr>
+          <w:rFonts w:ascii="Arial" w:eastAsia="Times New Roman" w:hAnsi="Arial" w:cs="Arial"/>
+          <w:color w:val="000000"/>
+          <w:lang w:val="es-CO"/>
+        </w:rPr>
+        <w:t>atraente</w:t>
+      </w:r>
+      <w:proofErr w:type="spellEnd"/>
+      <w:r>
+        <w:rPr>
+          <w:rFonts w:ascii="Arial" w:eastAsia="Times New Roman" w:hAnsi="Arial" w:cs="Arial"/>
+          <w:color w:val="000000"/>
+          <w:lang w:val="es-CO"/>
+        </w:rPr>
+        <w:t xml:space="preserve">, combinando palestras e </w:t>
+      </w:r>
+      <w:proofErr w:type="spellStart"/>
+      <w:r>
+        <w:rPr>
+          <w:rFonts w:ascii="Arial" w:eastAsia="Times New Roman" w:hAnsi="Arial" w:cs="Arial"/>
+          <w:color w:val="000000"/>
+          <w:lang w:val="es-CO"/>
+        </w:rPr>
+        <w:t>tutoriais</w:t>
+      </w:r>
+      <w:proofErr w:type="spellEnd"/>
+      <w:r>
+        <w:rPr>
+          <w:rFonts w:ascii="Arial" w:eastAsia="Times New Roman" w:hAnsi="Arial" w:cs="Arial"/>
+          <w:color w:val="000000"/>
+          <w:lang w:val="es-CO"/>
+        </w:rPr>
+        <w:t xml:space="preserve"> </w:t>
+      </w:r>
+      <w:proofErr w:type="spellStart"/>
+      <w:r>
+        <w:rPr>
+          <w:rFonts w:ascii="Arial" w:eastAsia="Times New Roman" w:hAnsi="Arial" w:cs="Arial"/>
+          <w:color w:val="000000"/>
+          <w:lang w:val="es-CO"/>
+        </w:rPr>
+        <w:t>baseados</w:t>
+      </w:r>
+      <w:proofErr w:type="spellEnd"/>
+      <w:r>
+        <w:rPr>
+          <w:rFonts w:ascii="Arial" w:eastAsia="Times New Roman" w:hAnsi="Arial" w:cs="Arial"/>
+          <w:color w:val="000000"/>
+          <w:lang w:val="es-CO"/>
+        </w:rPr>
+        <w:t xml:space="preserve"> </w:t>
+      </w:r>
+      <w:proofErr w:type="spellStart"/>
+      <w:r>
+        <w:rPr>
+          <w:rFonts w:ascii="Arial" w:eastAsia="Times New Roman" w:hAnsi="Arial" w:cs="Arial"/>
+          <w:color w:val="000000"/>
+          <w:lang w:val="es-CO"/>
+        </w:rPr>
+        <w:t>nas</w:t>
+      </w:r>
+      <w:proofErr w:type="spellEnd"/>
+      <w:r>
+        <w:rPr>
+          <w:rFonts w:ascii="Arial" w:eastAsia="Times New Roman" w:hAnsi="Arial" w:cs="Arial"/>
+          <w:color w:val="000000"/>
+          <w:lang w:val="es-CO"/>
+        </w:rPr>
+        <w:t xml:space="preserve"> </w:t>
+      </w:r>
+      <w:proofErr w:type="spellStart"/>
+      <w:r>
+        <w:rPr>
+          <w:rFonts w:ascii="Arial" w:eastAsia="Times New Roman" w:hAnsi="Arial" w:cs="Arial"/>
+          <w:color w:val="000000"/>
+          <w:lang w:val="es-CO"/>
+        </w:rPr>
+        <w:t>atuais</w:t>
+      </w:r>
+      <w:proofErr w:type="spellEnd"/>
+      <w:r>
+        <w:rPr>
+          <w:rFonts w:ascii="Arial" w:eastAsia="Times New Roman" w:hAnsi="Arial" w:cs="Arial"/>
+          <w:color w:val="000000"/>
+          <w:lang w:val="es-CO"/>
+        </w:rPr>
+        <w:t xml:space="preserve"> </w:t>
+      </w:r>
+      <w:proofErr w:type="spellStart"/>
+      <w:r>
+        <w:rPr>
+          <w:rFonts w:ascii="Arial" w:eastAsia="Times New Roman" w:hAnsi="Arial" w:cs="Arial"/>
+          <w:color w:val="000000"/>
+          <w:lang w:val="es-CO"/>
+        </w:rPr>
+        <w:t>tendências</w:t>
+      </w:r>
+      <w:proofErr w:type="spellEnd"/>
+      <w:r>
+        <w:rPr>
+          <w:rFonts w:ascii="Arial" w:eastAsia="Times New Roman" w:hAnsi="Arial" w:cs="Arial"/>
+          <w:color w:val="000000"/>
+          <w:lang w:val="es-CO"/>
+        </w:rPr>
+        <w:t xml:space="preserve"> da </w:t>
+      </w:r>
+      <w:proofErr w:type="spellStart"/>
+      <w:r>
+        <w:rPr>
+          <w:rFonts w:ascii="Arial" w:eastAsia="Times New Roman" w:hAnsi="Arial" w:cs="Arial"/>
+          <w:color w:val="000000"/>
+          <w:lang w:val="es-CO"/>
+        </w:rPr>
+        <w:t>Engenharia</w:t>
+      </w:r>
+      <w:proofErr w:type="spellEnd"/>
+      <w:r>
+        <w:rPr>
+          <w:rFonts w:ascii="Arial" w:eastAsia="Times New Roman" w:hAnsi="Arial" w:cs="Arial"/>
+          <w:color w:val="000000"/>
+          <w:lang w:val="es-CO"/>
+        </w:rPr>
+        <w:t xml:space="preserve"> de Software e objetos de </w:t>
+      </w:r>
+      <w:proofErr w:type="spellStart"/>
+      <w:r>
+        <w:rPr>
+          <w:rFonts w:ascii="Arial" w:eastAsia="Times New Roman" w:hAnsi="Arial" w:cs="Arial"/>
+          <w:color w:val="000000"/>
+          <w:lang w:val="es-CO"/>
+        </w:rPr>
+        <w:t>discussão</w:t>
+      </w:r>
+      <w:proofErr w:type="spellEnd"/>
+      <w:r>
+        <w:rPr>
+          <w:rFonts w:ascii="Arial" w:eastAsia="Times New Roman" w:hAnsi="Arial" w:cs="Arial"/>
+          <w:color w:val="000000"/>
+          <w:lang w:val="es-CO"/>
+        </w:rPr>
+        <w:t xml:space="preserve"> do </w:t>
+      </w:r>
+      <w:proofErr w:type="spellStart"/>
+      <w:r>
+        <w:rPr>
+          <w:rFonts w:ascii="Arial" w:eastAsia="Times New Roman" w:hAnsi="Arial" w:cs="Arial"/>
+          <w:color w:val="000000"/>
+          <w:lang w:val="es-CO"/>
+        </w:rPr>
+        <w:t>CIbSE</w:t>
+      </w:r>
+      <w:proofErr w:type="spellEnd"/>
+      <w:r>
+        <w:rPr>
+          <w:rFonts w:ascii="Arial" w:eastAsia="Times New Roman" w:hAnsi="Arial" w:cs="Arial"/>
+          <w:color w:val="000000"/>
+          <w:lang w:val="es-CO"/>
+        </w:rPr>
+        <w:t>.</w:t>
+      </w:r>
+    </w:p>
+    <w:p>
+      <w:pPr>
+        <w:spacing w:after="200" w:line="240" w:lineRule="auto"/>
+        <w:jc w:val="both"/>
+        <w:rPr>
+          <w:rFonts w:ascii="Times New Roman" w:eastAsia="Times New Roman" w:hAnsi="Times New Roman" w:cs="Times New Roman"/>
+          <w:sz w:val="24"/>
+          <w:szCs w:val="24"/>
+          <w:lang w:val="es-CO"/>
+        </w:rPr>
+      </w:pPr>
+      <w:r>
+        <w:rPr>
+          <w:rFonts w:ascii="Arial" w:eastAsia="Times New Roman" w:hAnsi="Arial" w:cs="Arial"/>
+          <w:color w:val="000000"/>
+          <w:lang w:val="es-CO"/>
+        </w:rPr>
+        <w:t xml:space="preserve">Convidamos os </w:t>
+      </w:r>
+      <w:proofErr w:type="spellStart"/>
+      <w:r>
+        <w:rPr>
+          <w:rFonts w:ascii="Arial" w:eastAsia="Times New Roman" w:hAnsi="Arial" w:cs="Arial"/>
+          <w:color w:val="000000"/>
+          <w:lang w:val="es-CO"/>
+        </w:rPr>
+        <w:t>pesquisadores</w:t>
+      </w:r>
+      <w:proofErr w:type="spellEnd"/>
+      <w:r>
+        <w:rPr>
+          <w:rFonts w:ascii="Arial" w:eastAsia="Times New Roman" w:hAnsi="Arial" w:cs="Arial"/>
+          <w:color w:val="000000"/>
+          <w:lang w:val="es-CO"/>
+        </w:rPr>
+        <w:t xml:space="preserve"> e </w:t>
+      </w:r>
+      <w:proofErr w:type="spellStart"/>
+      <w:r>
+        <w:rPr>
+          <w:rFonts w:ascii="Arial" w:eastAsia="Times New Roman" w:hAnsi="Arial" w:cs="Arial"/>
+          <w:color w:val="000000"/>
+          <w:lang w:val="es-CO"/>
+        </w:rPr>
+        <w:t>interessados</w:t>
+      </w:r>
+      <w:proofErr w:type="spellEnd"/>
+      <w:r>
+        <w:rPr>
+          <w:rFonts w:ascii="Arial" w:eastAsia="Times New Roman" w:hAnsi="Arial" w:cs="Arial"/>
+          <w:color w:val="000000"/>
+          <w:lang w:val="es-CO"/>
+        </w:rPr>
+        <w:t xml:space="preserve"> a </w:t>
+      </w:r>
+      <w:proofErr w:type="spellStart"/>
+      <w:r>
+        <w:rPr>
+          <w:rFonts w:ascii="Arial" w:eastAsia="Times New Roman" w:hAnsi="Arial" w:cs="Arial"/>
+          <w:color w:val="000000"/>
+          <w:lang w:val="es-CO"/>
+        </w:rPr>
+        <w:t>submeter</w:t>
+      </w:r>
+      <w:proofErr w:type="spellEnd"/>
+      <w:r>
+        <w:rPr>
+          <w:rFonts w:ascii="Arial" w:eastAsia="Times New Roman" w:hAnsi="Arial" w:cs="Arial"/>
+          <w:color w:val="000000"/>
+          <w:lang w:val="es-CO"/>
+        </w:rPr>
+        <w:t xml:space="preserve"> </w:t>
+      </w:r>
+      <w:proofErr w:type="spellStart"/>
+      <w:r>
+        <w:rPr>
+          <w:rFonts w:ascii="Arial" w:eastAsia="Times New Roman" w:hAnsi="Arial" w:cs="Arial"/>
+          <w:color w:val="000000"/>
+          <w:lang w:val="es-CO"/>
+        </w:rPr>
+        <w:t>seus</w:t>
+      </w:r>
+      <w:proofErr w:type="spellEnd"/>
+      <w:r>
+        <w:rPr>
+          <w:rFonts w:ascii="Arial" w:eastAsia="Times New Roman" w:hAnsi="Arial" w:cs="Arial"/>
+          <w:color w:val="000000"/>
+          <w:lang w:val="es-CO"/>
+        </w:rPr>
+        <w:t xml:space="preserve">  </w:t>
+      </w:r>
+      <w:proofErr w:type="spellStart"/>
+      <w:r>
+        <w:rPr>
+          <w:rFonts w:ascii="Arial" w:eastAsia="Times New Roman" w:hAnsi="Arial" w:cs="Arial"/>
+          <w:color w:val="000000"/>
+          <w:lang w:val="es-CO"/>
+        </w:rPr>
+        <w:t>trabalhos</w:t>
+      </w:r>
+      <w:proofErr w:type="spellEnd"/>
+      <w:r>
+        <w:rPr>
+          <w:rFonts w:ascii="Arial" w:eastAsia="Times New Roman" w:hAnsi="Arial" w:cs="Arial"/>
+          <w:color w:val="000000"/>
+          <w:lang w:val="es-CO"/>
+        </w:rPr>
+        <w:t xml:space="preserve"> para </w:t>
+      </w:r>
+      <w:proofErr w:type="spellStart"/>
+      <w:r>
+        <w:rPr>
+          <w:rFonts w:ascii="Arial" w:eastAsia="Times New Roman" w:hAnsi="Arial" w:cs="Arial"/>
+          <w:color w:val="000000"/>
+          <w:lang w:val="es-CO"/>
+        </w:rPr>
+        <w:t>uma</w:t>
+      </w:r>
+      <w:proofErr w:type="spellEnd"/>
+      <w:r>
+        <w:rPr>
+          <w:rFonts w:ascii="Arial" w:eastAsia="Times New Roman" w:hAnsi="Arial" w:cs="Arial"/>
+          <w:color w:val="000000"/>
+          <w:lang w:val="es-CO"/>
+        </w:rPr>
+        <w:t xml:space="preserve"> </w:t>
+      </w:r>
+      <w:proofErr w:type="spellStart"/>
+      <w:r>
+        <w:rPr>
+          <w:rFonts w:ascii="Arial" w:eastAsia="Times New Roman" w:hAnsi="Arial" w:cs="Arial"/>
+          <w:color w:val="000000"/>
+          <w:lang w:val="es-CO"/>
+        </w:rPr>
+        <w:t>ou</w:t>
+      </w:r>
+      <w:proofErr w:type="spellEnd"/>
+      <w:r>
+        <w:rPr>
+          <w:rFonts w:ascii="Arial" w:eastAsia="Times New Roman" w:hAnsi="Arial" w:cs="Arial"/>
+          <w:color w:val="000000"/>
+          <w:lang w:val="es-CO"/>
+        </w:rPr>
+        <w:t xml:space="preserve"> </w:t>
+      </w:r>
+      <w:proofErr w:type="spellStart"/>
+      <w:r>
+        <w:rPr>
+          <w:rFonts w:ascii="Arial" w:eastAsia="Times New Roman" w:hAnsi="Arial" w:cs="Arial"/>
+          <w:color w:val="000000"/>
+          <w:lang w:val="es-CO"/>
+        </w:rPr>
+        <w:t>mais</w:t>
+      </w:r>
+      <w:proofErr w:type="spellEnd"/>
+      <w:r>
+        <w:rPr>
+          <w:rFonts w:ascii="Arial" w:eastAsia="Times New Roman" w:hAnsi="Arial" w:cs="Arial"/>
+          <w:color w:val="000000"/>
+          <w:lang w:val="es-CO"/>
+        </w:rPr>
+        <w:t xml:space="preserve"> de </w:t>
+      </w:r>
+      <w:proofErr w:type="spellStart"/>
+      <w:r>
+        <w:rPr>
+          <w:rFonts w:ascii="Arial" w:eastAsia="Times New Roman" w:hAnsi="Arial" w:cs="Arial"/>
+          <w:color w:val="000000"/>
+          <w:lang w:val="es-CO"/>
+        </w:rPr>
+        <w:t>nossas</w:t>
+      </w:r>
+      <w:proofErr w:type="spellEnd"/>
+      <w:r>
+        <w:rPr>
+          <w:rFonts w:ascii="Arial" w:eastAsia="Times New Roman" w:hAnsi="Arial" w:cs="Arial"/>
+          <w:color w:val="000000"/>
+          <w:lang w:val="es-CO"/>
+        </w:rPr>
+        <w:t xml:space="preserve"> </w:t>
+      </w:r>
+      <w:proofErr w:type="spellStart"/>
+      <w:r>
+        <w:rPr>
+          <w:rFonts w:ascii="Arial" w:eastAsia="Times New Roman" w:hAnsi="Arial" w:cs="Arial"/>
+          <w:color w:val="000000"/>
+          <w:lang w:val="es-CO"/>
+        </w:rPr>
+        <w:t>linhas</w:t>
+      </w:r>
+      <w:proofErr w:type="spellEnd"/>
+      <w:r>
+        <w:rPr>
+          <w:rFonts w:ascii="Arial" w:eastAsia="Times New Roman" w:hAnsi="Arial" w:cs="Arial"/>
+          <w:color w:val="000000"/>
+          <w:lang w:val="es-CO"/>
+        </w:rPr>
+        <w:t xml:space="preserve"> temáticas </w:t>
+      </w:r>
+      <w:proofErr w:type="spellStart"/>
+      <w:r>
+        <w:rPr>
+          <w:rFonts w:ascii="Arial" w:eastAsia="Times New Roman" w:hAnsi="Arial" w:cs="Arial"/>
+          <w:color w:val="000000"/>
+          <w:lang w:val="es-CO"/>
+        </w:rPr>
+        <w:t>principais</w:t>
+      </w:r>
+      <w:proofErr w:type="spellEnd"/>
+      <w:r>
+        <w:rPr>
+          <w:rFonts w:ascii="Arial" w:eastAsia="Times New Roman" w:hAnsi="Arial" w:cs="Arial"/>
+          <w:color w:val="000000"/>
+          <w:lang w:val="es-CO"/>
+        </w:rPr>
+        <w:t>:</w:t>
+      </w:r>
+    </w:p>
+    <w:p>
+      <w:pPr>
+        <w:numPr>
+          <w:ilvl w:val="0"/>
+          <w:numId w:val="2"/>
+        </w:numPr>
+        <w:spacing w:after="0" w:line="240" w:lineRule="auto"/>
+        <w:jc w:val="both"/>
+        <w:textAlignment w:val="baseline"/>
+        <w:rPr>
+          <w:rFonts w:ascii="Arial" w:eastAsia="Times New Roman" w:hAnsi="Arial" w:cs="Arial"/>
+          <w:color w:val="000000"/>
+        </w:rPr>
+      </w:pPr>
+      <w:r>
+        <w:rPr>
+          <w:rFonts w:ascii="Arial" w:eastAsia="Times New Roman" w:hAnsi="Arial" w:cs="Arial"/>
+          <w:color w:val="000000"/>
+        </w:rPr>
+        <w:t xml:space="preserve">◦SET - </w:t>
+      </w:r>
+      <w:proofErr w:type="spellStart"/>
+      <w:r>
+        <w:rPr>
+          <w:rFonts w:ascii="Arial" w:eastAsia="Times New Roman" w:hAnsi="Arial" w:cs="Arial"/>
+          <w:color w:val="000000"/>
+        </w:rPr>
+        <w:t>Engenharia</w:t>
+      </w:r>
+      <w:proofErr w:type="spellEnd"/>
+      <w:r>
+        <w:rPr>
+          <w:rFonts w:ascii="Arial" w:eastAsia="Times New Roman" w:hAnsi="Arial" w:cs="Arial"/>
+          <w:color w:val="000000"/>
+        </w:rPr>
+        <w:t xml:space="preserve"> de Software</w:t>
+      </w:r>
+    </w:p>
+    <w:p>
+      <w:pPr>
+        <w:numPr>
+          <w:ilvl w:val="0"/>
+          <w:numId w:val="2"/>
+        </w:numPr>
+        <w:spacing w:after="0" w:line="240" w:lineRule="auto"/>
+        <w:jc w:val="both"/>
+        <w:textAlignment w:val="baseline"/>
+        <w:rPr>
+          <w:rFonts w:ascii="Arial" w:eastAsia="Times New Roman" w:hAnsi="Arial" w:cs="Arial"/>
+          <w:color w:val="000000"/>
+        </w:rPr>
+      </w:pPr>
+      <w:r>
+        <w:rPr>
+          <w:rFonts w:ascii="Arial" w:eastAsia="Times New Roman" w:hAnsi="Arial" w:cs="Arial"/>
+          <w:color w:val="000000"/>
+        </w:rPr>
+        <w:t>◦</w:t>
+      </w:r>
+      <w:proofErr w:type="spellStart"/>
+      <w:r>
+        <w:rPr>
+          <w:rFonts w:ascii="Arial" w:eastAsia="Times New Roman" w:hAnsi="Arial" w:cs="Arial"/>
+          <w:color w:val="000000"/>
+        </w:rPr>
+        <w:t>WER</w:t>
+      </w:r>
+      <w:proofErr w:type="spellEnd"/>
+      <w:r>
+        <w:rPr>
+          <w:rFonts w:ascii="Arial" w:eastAsia="Times New Roman" w:hAnsi="Arial" w:cs="Arial"/>
+          <w:color w:val="000000"/>
+        </w:rPr>
+        <w:t xml:space="preserve"> - </w:t>
+      </w:r>
+      <w:proofErr w:type="spellStart"/>
+      <w:r>
+        <w:rPr>
+          <w:rFonts w:ascii="Arial" w:eastAsia="Times New Roman" w:hAnsi="Arial" w:cs="Arial"/>
+          <w:color w:val="000000"/>
+        </w:rPr>
+        <w:t>Engenharia</w:t>
+      </w:r>
+      <w:proofErr w:type="spellEnd"/>
+      <w:r>
+        <w:rPr>
+          <w:rFonts w:ascii="Arial" w:eastAsia="Times New Roman" w:hAnsi="Arial" w:cs="Arial"/>
+          <w:color w:val="000000"/>
+        </w:rPr>
+        <w:t xml:space="preserve"> de </w:t>
+      </w:r>
+      <w:proofErr w:type="spellStart"/>
+      <w:r>
+        <w:rPr>
+          <w:rFonts w:ascii="Arial" w:eastAsia="Times New Roman" w:hAnsi="Arial" w:cs="Arial"/>
+          <w:color w:val="000000"/>
+        </w:rPr>
+        <w:t>Requisitos</w:t>
+      </w:r>
+      <w:proofErr w:type="spellEnd"/>
+    </w:p>
+    <w:p>
+      <w:pPr>
+        <w:numPr>
+          <w:ilvl w:val="0"/>
+          <w:numId w:val="2"/>
+        </w:numPr>
+        <w:spacing w:after="200" w:line="240" w:lineRule="auto"/>
+        <w:jc w:val="both"/>
+        <w:textAlignment w:val="baseline"/>
+        <w:rPr>
+          <w:rFonts w:ascii="Arial" w:eastAsia="Times New Roman" w:hAnsi="Arial" w:cs="Arial"/>
+          <w:color w:val="000000"/>
+        </w:rPr>
+      </w:pPr>
+      <w:r>
+        <w:rPr>
+          <w:rFonts w:ascii="Arial" w:eastAsia="Times New Roman" w:hAnsi="Arial" w:cs="Arial"/>
+          <w:color w:val="000000"/>
+        </w:rPr>
+        <w:t>◦</w:t>
+      </w:r>
+      <w:proofErr w:type="spellStart"/>
+      <w:r>
+        <w:rPr>
+          <w:rFonts w:ascii="Arial" w:eastAsia="Times New Roman" w:hAnsi="Arial" w:cs="Arial"/>
+          <w:color w:val="000000"/>
+        </w:rPr>
+        <w:t>ESELAW</w:t>
+      </w:r>
+      <w:proofErr w:type="spellEnd"/>
+      <w:r>
+        <w:rPr>
+          <w:rFonts w:ascii="Arial" w:eastAsia="Times New Roman" w:hAnsi="Arial" w:cs="Arial"/>
+          <w:color w:val="000000"/>
+        </w:rPr>
+        <w:t xml:space="preserve"> - </w:t>
+      </w:r>
+      <w:proofErr w:type="spellStart"/>
+      <w:r>
+        <w:rPr>
+          <w:rFonts w:ascii="Arial" w:eastAsia="Times New Roman" w:hAnsi="Arial" w:cs="Arial"/>
+          <w:color w:val="000000"/>
+        </w:rPr>
+        <w:t>Engenharia</w:t>
+      </w:r>
+      <w:proofErr w:type="spellEnd"/>
+      <w:r>
+        <w:rPr>
+          <w:rFonts w:ascii="Arial" w:eastAsia="Times New Roman" w:hAnsi="Arial" w:cs="Arial"/>
+          <w:color w:val="000000"/>
+        </w:rPr>
+        <w:t xml:space="preserve"> de Software Experimental</w:t>
+      </w:r>
+    </w:p>
+    <w:p>
+      <w:pPr>
+        <w:spacing w:after="200" w:line="240" w:lineRule="auto"/>
+        <w:jc w:val="both"/>
+        <w:rPr>
+          <w:rFonts w:ascii="Times New Roman" w:eastAsia="Times New Roman" w:hAnsi="Times New Roman" w:cs="Times New Roman"/>
+          <w:sz w:val="24"/>
+          <w:szCs w:val="24"/>
+          <w:lang w:val="es-CO"/>
+        </w:rPr>
+      </w:pPr>
+      <w:r>
+        <w:rPr>
+          <w:rFonts w:ascii="Arial" w:eastAsia="Times New Roman" w:hAnsi="Arial" w:cs="Arial"/>
+          <w:color w:val="000000"/>
+          <w:lang w:val="es-CO"/>
+        </w:rPr>
+        <w:t xml:space="preserve">Os </w:t>
+      </w:r>
+      <w:proofErr w:type="spellStart"/>
+      <w:r>
+        <w:rPr>
+          <w:rFonts w:ascii="Arial" w:eastAsia="Times New Roman" w:hAnsi="Arial" w:cs="Arial"/>
+          <w:color w:val="000000"/>
+          <w:lang w:val="es-CO"/>
+        </w:rPr>
+        <w:t>trabalhos</w:t>
+      </w:r>
+      <w:proofErr w:type="spellEnd"/>
+      <w:r>
+        <w:rPr>
+          <w:rFonts w:ascii="Arial" w:eastAsia="Times New Roman" w:hAnsi="Arial" w:cs="Arial"/>
+          <w:color w:val="000000"/>
+          <w:lang w:val="es-CO"/>
+        </w:rPr>
+        <w:t xml:space="preserve"> </w:t>
+      </w:r>
+      <w:proofErr w:type="spellStart"/>
+      <w:r>
+        <w:rPr>
+          <w:rFonts w:ascii="Arial" w:eastAsia="Times New Roman" w:hAnsi="Arial" w:cs="Arial"/>
+          <w:color w:val="000000"/>
+          <w:lang w:val="es-CO"/>
+        </w:rPr>
+        <w:t>podem</w:t>
+      </w:r>
+      <w:proofErr w:type="spellEnd"/>
+      <w:r>
+        <w:rPr>
+          <w:rFonts w:ascii="Arial" w:eastAsia="Times New Roman" w:hAnsi="Arial" w:cs="Arial"/>
+          <w:color w:val="000000"/>
+          <w:lang w:val="es-CO"/>
+        </w:rPr>
+        <w:t xml:space="preserve"> ser </w:t>
+      </w:r>
+      <w:proofErr w:type="spellStart"/>
+      <w:r>
+        <w:rPr>
+          <w:rFonts w:ascii="Arial" w:eastAsia="Times New Roman" w:hAnsi="Arial" w:cs="Arial"/>
+          <w:color w:val="000000"/>
+          <w:lang w:val="es-CO"/>
+        </w:rPr>
+        <w:t>apresentados</w:t>
+      </w:r>
+      <w:proofErr w:type="spellEnd"/>
+      <w:r>
+        <w:rPr>
+          <w:rFonts w:ascii="Arial" w:eastAsia="Times New Roman" w:hAnsi="Arial" w:cs="Arial"/>
+          <w:color w:val="000000"/>
+          <w:lang w:val="es-CO"/>
+        </w:rPr>
+        <w:t xml:space="preserve"> </w:t>
+      </w:r>
+      <w:proofErr w:type="spellStart"/>
+      <w:r>
+        <w:rPr>
+          <w:rFonts w:ascii="Arial" w:eastAsia="Times New Roman" w:hAnsi="Arial" w:cs="Arial"/>
+          <w:color w:val="000000"/>
+          <w:lang w:val="es-CO"/>
+        </w:rPr>
+        <w:t>em</w:t>
+      </w:r>
+      <w:proofErr w:type="spellEnd"/>
+      <w:r>
+        <w:rPr>
+          <w:rFonts w:ascii="Arial" w:eastAsia="Times New Roman" w:hAnsi="Arial" w:cs="Arial"/>
+          <w:color w:val="000000"/>
+          <w:lang w:val="es-CO"/>
+        </w:rPr>
+        <w:t xml:space="preserve"> </w:t>
+      </w:r>
+      <w:proofErr w:type="spellStart"/>
+      <w:r>
+        <w:rPr>
+          <w:rFonts w:ascii="Arial" w:eastAsia="Times New Roman" w:hAnsi="Arial" w:cs="Arial"/>
+          <w:color w:val="000000"/>
+          <w:lang w:val="es-CO"/>
+        </w:rPr>
+        <w:t>qualquer</w:t>
+      </w:r>
+      <w:proofErr w:type="spellEnd"/>
+      <w:r>
+        <w:rPr>
+          <w:rFonts w:ascii="Arial" w:eastAsia="Times New Roman" w:hAnsi="Arial" w:cs="Arial"/>
+          <w:color w:val="000000"/>
+          <w:lang w:val="es-CO"/>
+        </w:rPr>
+        <w:t xml:space="preserve"> </w:t>
+      </w:r>
+      <w:proofErr w:type="spellStart"/>
+      <w:r>
+        <w:rPr>
+          <w:rFonts w:ascii="Arial" w:eastAsia="Times New Roman" w:hAnsi="Arial" w:cs="Arial"/>
+          <w:color w:val="000000"/>
+          <w:lang w:val="es-CO"/>
+        </w:rPr>
+        <w:t>uma</w:t>
+      </w:r>
+      <w:proofErr w:type="spellEnd"/>
+      <w:r>
+        <w:rPr>
+          <w:rFonts w:ascii="Arial" w:eastAsia="Times New Roman" w:hAnsi="Arial" w:cs="Arial"/>
+          <w:color w:val="000000"/>
+          <w:lang w:val="es-CO"/>
+        </w:rPr>
+        <w:t xml:space="preserve"> das </w:t>
+      </w:r>
+      <w:proofErr w:type="spellStart"/>
+      <w:r>
+        <w:rPr>
+          <w:rFonts w:ascii="Arial" w:eastAsia="Times New Roman" w:hAnsi="Arial" w:cs="Arial"/>
+          <w:color w:val="000000"/>
+          <w:lang w:val="es-CO"/>
+        </w:rPr>
+        <w:t>três</w:t>
+      </w:r>
+      <w:proofErr w:type="spellEnd"/>
+      <w:r>
+        <w:rPr>
+          <w:rFonts w:ascii="Arial" w:eastAsia="Times New Roman" w:hAnsi="Arial" w:cs="Arial"/>
+          <w:color w:val="000000"/>
+          <w:lang w:val="es-CO"/>
+        </w:rPr>
+        <w:t xml:space="preserve"> </w:t>
+      </w:r>
+      <w:proofErr w:type="spellStart"/>
+      <w:r>
+        <w:rPr>
+          <w:rFonts w:ascii="Arial" w:eastAsia="Times New Roman" w:hAnsi="Arial" w:cs="Arial"/>
+          <w:color w:val="000000"/>
+          <w:lang w:val="es-CO"/>
+        </w:rPr>
+        <w:t>categorias</w:t>
+      </w:r>
+      <w:proofErr w:type="spellEnd"/>
+      <w:r>
+        <w:rPr>
+          <w:rFonts w:ascii="Arial" w:eastAsia="Times New Roman" w:hAnsi="Arial" w:cs="Arial"/>
+          <w:color w:val="000000"/>
+          <w:lang w:val="es-CO"/>
+        </w:rPr>
+        <w:t xml:space="preserve"> (i.e. Técnicos, </w:t>
+      </w:r>
+      <w:proofErr w:type="spellStart"/>
+      <w:r>
+        <w:rPr>
+          <w:rFonts w:ascii="Arial" w:eastAsia="Times New Roman" w:hAnsi="Arial" w:cs="Arial"/>
+          <w:color w:val="000000"/>
+          <w:lang w:val="es-CO"/>
+        </w:rPr>
+        <w:t>Idéias</w:t>
+      </w:r>
+      <w:proofErr w:type="spellEnd"/>
+      <w:r>
+        <w:rPr>
+          <w:rFonts w:ascii="Arial" w:eastAsia="Times New Roman" w:hAnsi="Arial" w:cs="Arial"/>
+          <w:color w:val="000000"/>
+          <w:lang w:val="es-CO"/>
+        </w:rPr>
+        <w:t xml:space="preserve"> Emergentes e </w:t>
+      </w:r>
+      <w:proofErr w:type="spellStart"/>
+      <w:r>
+        <w:rPr>
+          <w:rFonts w:ascii="Arial" w:eastAsia="Times New Roman" w:hAnsi="Arial" w:cs="Arial"/>
+          <w:color w:val="000000"/>
+          <w:lang w:val="es-CO"/>
+        </w:rPr>
+        <w:t>Ferramentas</w:t>
+      </w:r>
+      <w:proofErr w:type="spellEnd"/>
+      <w:r>
+        <w:rPr>
+          <w:rFonts w:ascii="Arial" w:eastAsia="Times New Roman" w:hAnsi="Arial" w:cs="Arial"/>
+          <w:color w:val="000000"/>
+          <w:lang w:val="es-CO"/>
+        </w:rPr>
+        <w:t xml:space="preserve">) e </w:t>
+      </w:r>
+      <w:proofErr w:type="spellStart"/>
+      <w:r>
+        <w:rPr>
+          <w:rFonts w:ascii="Arial" w:eastAsia="Times New Roman" w:hAnsi="Arial" w:cs="Arial"/>
+          <w:color w:val="000000"/>
+          <w:lang w:val="es-CO"/>
+        </w:rPr>
+        <w:t>em</w:t>
+      </w:r>
+      <w:proofErr w:type="spellEnd"/>
+      <w:r>
+        <w:rPr>
+          <w:rFonts w:ascii="Arial" w:eastAsia="Times New Roman" w:hAnsi="Arial" w:cs="Arial"/>
+          <w:color w:val="000000"/>
+          <w:lang w:val="es-CO"/>
+        </w:rPr>
+        <w:t xml:space="preserve"> </w:t>
+      </w:r>
+      <w:proofErr w:type="spellStart"/>
+      <w:r>
+        <w:rPr>
+          <w:rFonts w:ascii="Arial" w:eastAsia="Times New Roman" w:hAnsi="Arial" w:cs="Arial"/>
+          <w:color w:val="000000"/>
+          <w:lang w:val="es-CO"/>
+        </w:rPr>
+        <w:t>uma</w:t>
+      </w:r>
+      <w:proofErr w:type="spellEnd"/>
+      <w:r>
+        <w:rPr>
+          <w:rFonts w:ascii="Arial" w:eastAsia="Times New Roman" w:hAnsi="Arial" w:cs="Arial"/>
+          <w:color w:val="000000"/>
+          <w:lang w:val="es-CO"/>
+        </w:rPr>
+        <w:t xml:space="preserve"> das </w:t>
+      </w:r>
+      <w:proofErr w:type="spellStart"/>
+      <w:r>
+        <w:rPr>
+          <w:rFonts w:ascii="Arial" w:eastAsia="Times New Roman" w:hAnsi="Arial" w:cs="Arial"/>
+          <w:color w:val="000000"/>
+          <w:lang w:val="es-CO"/>
+        </w:rPr>
+        <w:t>três</w:t>
+      </w:r>
+      <w:proofErr w:type="spellEnd"/>
+      <w:r>
+        <w:rPr>
+          <w:rFonts w:ascii="Arial" w:eastAsia="Times New Roman" w:hAnsi="Arial" w:cs="Arial"/>
+          <w:color w:val="000000"/>
+          <w:lang w:val="es-CO"/>
+        </w:rPr>
+        <w:t xml:space="preserve"> </w:t>
+      </w:r>
+      <w:proofErr w:type="spellStart"/>
+      <w:r>
+        <w:rPr>
+          <w:rFonts w:ascii="Arial" w:eastAsia="Times New Roman" w:hAnsi="Arial" w:cs="Arial"/>
+          <w:color w:val="000000"/>
+          <w:lang w:val="es-CO"/>
+        </w:rPr>
+        <w:t>línguas</w:t>
+      </w:r>
+      <w:proofErr w:type="spellEnd"/>
+      <w:r>
+        <w:rPr>
+          <w:rFonts w:ascii="Arial" w:eastAsia="Times New Roman" w:hAnsi="Arial" w:cs="Arial"/>
+          <w:color w:val="000000"/>
+          <w:lang w:val="es-CO"/>
+        </w:rPr>
+        <w:t xml:space="preserve"> </w:t>
+      </w:r>
+      <w:proofErr w:type="spellStart"/>
+      <w:r>
+        <w:rPr>
+          <w:rFonts w:ascii="Arial" w:eastAsia="Times New Roman" w:hAnsi="Arial" w:cs="Arial"/>
+          <w:color w:val="000000"/>
+          <w:lang w:val="es-CO"/>
+        </w:rPr>
+        <w:t>oficiais</w:t>
+      </w:r>
+      <w:proofErr w:type="spellEnd"/>
+      <w:r>
+        <w:rPr>
+          <w:rFonts w:ascii="Arial" w:eastAsia="Times New Roman" w:hAnsi="Arial" w:cs="Arial"/>
+          <w:color w:val="000000"/>
+          <w:lang w:val="es-CO"/>
+        </w:rPr>
+        <w:t xml:space="preserve"> do </w:t>
+      </w:r>
+      <w:proofErr w:type="spellStart"/>
+      <w:r>
+        <w:rPr>
+          <w:rFonts w:ascii="Arial" w:eastAsia="Times New Roman" w:hAnsi="Arial" w:cs="Arial"/>
+          <w:color w:val="000000"/>
+          <w:lang w:val="es-CO"/>
+        </w:rPr>
+        <w:t>CIbSE</w:t>
+      </w:r>
+      <w:proofErr w:type="spellEnd"/>
+      <w:r>
+        <w:rPr>
+          <w:rFonts w:ascii="Arial" w:eastAsia="Times New Roman" w:hAnsi="Arial" w:cs="Arial"/>
+          <w:color w:val="000000"/>
+          <w:lang w:val="es-CO"/>
+        </w:rPr>
+        <w:t xml:space="preserve">: </w:t>
+      </w:r>
+      <w:proofErr w:type="spellStart"/>
+      <w:r>
+        <w:rPr>
+          <w:rFonts w:ascii="Arial" w:eastAsia="Times New Roman" w:hAnsi="Arial" w:cs="Arial"/>
+          <w:color w:val="000000"/>
+          <w:lang w:val="es-CO"/>
+        </w:rPr>
+        <w:t>inglês</w:t>
+      </w:r>
+      <w:proofErr w:type="spellEnd"/>
+      <w:r>
+        <w:rPr>
+          <w:rFonts w:ascii="Arial" w:eastAsia="Times New Roman" w:hAnsi="Arial" w:cs="Arial"/>
+          <w:color w:val="000000"/>
+          <w:lang w:val="es-CO"/>
+        </w:rPr>
+        <w:t xml:space="preserve">, </w:t>
+      </w:r>
+      <w:proofErr w:type="spellStart"/>
+      <w:r>
+        <w:rPr>
+          <w:rFonts w:ascii="Arial" w:eastAsia="Times New Roman" w:hAnsi="Arial" w:cs="Arial"/>
+          <w:color w:val="000000"/>
+          <w:lang w:val="es-CO"/>
+        </w:rPr>
+        <w:t>espanhol</w:t>
+      </w:r>
+      <w:proofErr w:type="spellEnd"/>
+      <w:r>
+        <w:rPr>
+          <w:rFonts w:ascii="Arial" w:eastAsia="Times New Roman" w:hAnsi="Arial" w:cs="Arial"/>
+          <w:color w:val="000000"/>
+          <w:lang w:val="es-CO"/>
+        </w:rPr>
+        <w:t xml:space="preserve"> e </w:t>
+      </w:r>
+      <w:proofErr w:type="spellStart"/>
+      <w:r>
+        <w:rPr>
+          <w:rFonts w:ascii="Arial" w:eastAsia="Times New Roman" w:hAnsi="Arial" w:cs="Arial"/>
+          <w:color w:val="000000"/>
+          <w:lang w:val="es-CO"/>
+        </w:rPr>
+        <w:t>português</w:t>
+      </w:r>
+      <w:proofErr w:type="spellEnd"/>
+      <w:r>
+        <w:rPr>
+          <w:rFonts w:ascii="Arial" w:eastAsia="Times New Roman" w:hAnsi="Arial" w:cs="Arial"/>
+          <w:color w:val="000000"/>
+          <w:lang w:val="es-CO"/>
+        </w:rPr>
+        <w:t xml:space="preserve">. A seguir, os </w:t>
+      </w:r>
+      <w:proofErr w:type="spellStart"/>
+      <w:r>
+        <w:rPr>
+          <w:rFonts w:ascii="Arial" w:eastAsia="Times New Roman" w:hAnsi="Arial" w:cs="Arial"/>
+          <w:color w:val="000000"/>
+          <w:lang w:val="es-CO"/>
+        </w:rPr>
+        <w:t>detalhes</w:t>
+      </w:r>
+      <w:proofErr w:type="spellEnd"/>
+      <w:r>
+        <w:rPr>
+          <w:rFonts w:ascii="Arial" w:eastAsia="Times New Roman" w:hAnsi="Arial" w:cs="Arial"/>
+          <w:color w:val="000000"/>
+          <w:lang w:val="es-CO"/>
+        </w:rPr>
+        <w:t xml:space="preserve"> de cada </w:t>
+      </w:r>
+      <w:proofErr w:type="spellStart"/>
+      <w:r>
+        <w:rPr>
+          <w:rFonts w:ascii="Arial" w:eastAsia="Times New Roman" w:hAnsi="Arial" w:cs="Arial"/>
+          <w:color w:val="000000"/>
+          <w:lang w:val="es-CO"/>
+        </w:rPr>
+        <w:t>linha</w:t>
+      </w:r>
+      <w:proofErr w:type="spellEnd"/>
+      <w:r>
+        <w:rPr>
+          <w:rFonts w:ascii="Arial" w:eastAsia="Times New Roman" w:hAnsi="Arial" w:cs="Arial"/>
+          <w:color w:val="000000"/>
+          <w:lang w:val="es-CO"/>
+        </w:rPr>
+        <w:t xml:space="preserve"> temática </w:t>
+      </w:r>
+      <w:proofErr w:type="spellStart"/>
+      <w:r>
+        <w:rPr>
+          <w:rFonts w:ascii="Arial" w:eastAsia="Times New Roman" w:hAnsi="Arial" w:cs="Arial"/>
+          <w:color w:val="000000"/>
+          <w:lang w:val="es-CO"/>
+        </w:rPr>
+        <w:t>são</w:t>
+      </w:r>
+      <w:proofErr w:type="spellEnd"/>
+      <w:r>
+        <w:rPr>
+          <w:rFonts w:ascii="Arial" w:eastAsia="Times New Roman" w:hAnsi="Arial" w:cs="Arial"/>
+          <w:color w:val="000000"/>
+          <w:lang w:val="es-CO"/>
+        </w:rPr>
+        <w:t xml:space="preserve"> descritos, juntamente </w:t>
+      </w:r>
+      <w:proofErr w:type="spellStart"/>
+      <w:r>
+        <w:rPr>
+          <w:rFonts w:ascii="Arial" w:eastAsia="Times New Roman" w:hAnsi="Arial" w:cs="Arial"/>
+          <w:color w:val="000000"/>
+          <w:lang w:val="es-CO"/>
+        </w:rPr>
+        <w:t>com</w:t>
+      </w:r>
+      <w:proofErr w:type="spellEnd"/>
+      <w:r>
+        <w:rPr>
+          <w:rFonts w:ascii="Arial" w:eastAsia="Times New Roman" w:hAnsi="Arial" w:cs="Arial"/>
+          <w:color w:val="000000"/>
+          <w:lang w:val="es-CO"/>
+        </w:rPr>
+        <w:t xml:space="preserve"> </w:t>
+      </w:r>
+      <w:proofErr w:type="spellStart"/>
+      <w:r>
+        <w:rPr>
+          <w:rFonts w:ascii="Arial" w:eastAsia="Times New Roman" w:hAnsi="Arial" w:cs="Arial"/>
+          <w:color w:val="000000"/>
+          <w:lang w:val="es-CO"/>
+        </w:rPr>
+        <w:t>seus</w:t>
+      </w:r>
+      <w:proofErr w:type="spellEnd"/>
+      <w:r>
+        <w:rPr>
+          <w:rFonts w:ascii="Arial" w:eastAsia="Times New Roman" w:hAnsi="Arial" w:cs="Arial"/>
+          <w:color w:val="000000"/>
+          <w:lang w:val="es-CO"/>
+        </w:rPr>
+        <w:t xml:space="preserve"> </w:t>
+      </w:r>
+      <w:proofErr w:type="spellStart"/>
+      <w:r>
+        <w:rPr>
+          <w:rFonts w:ascii="Arial" w:eastAsia="Times New Roman" w:hAnsi="Arial" w:cs="Arial"/>
+          <w:color w:val="000000"/>
+          <w:lang w:val="es-CO"/>
+        </w:rPr>
+        <w:t>coordenadores</w:t>
+      </w:r>
+      <w:proofErr w:type="spellEnd"/>
+      <w:r>
+        <w:rPr>
+          <w:rFonts w:ascii="Arial" w:eastAsia="Times New Roman" w:hAnsi="Arial" w:cs="Arial"/>
+          <w:color w:val="000000"/>
+          <w:lang w:val="es-CO"/>
+        </w:rPr>
+        <w:t xml:space="preserve"> de </w:t>
+      </w:r>
+      <w:proofErr w:type="spellStart"/>
+      <w:r>
+        <w:rPr>
+          <w:rFonts w:ascii="Arial" w:eastAsia="Times New Roman" w:hAnsi="Arial" w:cs="Arial"/>
+          <w:color w:val="000000"/>
+          <w:lang w:val="es-CO"/>
+        </w:rPr>
+        <w:t>comitê</w:t>
+      </w:r>
+      <w:proofErr w:type="spellEnd"/>
+      <w:r>
+        <w:rPr>
+          <w:rFonts w:ascii="Arial" w:eastAsia="Times New Roman" w:hAnsi="Arial" w:cs="Arial"/>
+          <w:color w:val="000000"/>
+          <w:lang w:val="es-CO"/>
+        </w:rPr>
+        <w:t xml:space="preserve"> de programa.</w:t>
+      </w:r>
+    </w:p>
+    <w:p>
+      <w:pPr>
+        <w:spacing w:after="200" w:line="240" w:lineRule="auto"/>
+        <w:jc w:val="both"/>
+        <w:rPr>
+          <w:rFonts w:ascii="Times New Roman" w:eastAsia="Times New Roman" w:hAnsi="Times New Roman" w:cs="Times New Roman"/>
+          <w:sz w:val="24"/>
+          <w:szCs w:val="24"/>
+          <w:lang w:val="es-CO"/>
+        </w:rPr>
+      </w:pPr>
+      <w:r>
+        <w:rPr>
+          <w:rFonts w:ascii="Arial" w:eastAsia="Times New Roman" w:hAnsi="Arial" w:cs="Arial"/>
+          <w:color w:val="000000"/>
+          <w:lang w:val="es-CO"/>
+        </w:rPr>
+        <w:t xml:space="preserve">Para </w:t>
+      </w:r>
+      <w:proofErr w:type="spellStart"/>
+      <w:r>
+        <w:rPr>
+          <w:rFonts w:ascii="Arial" w:eastAsia="Times New Roman" w:hAnsi="Arial" w:cs="Arial"/>
+          <w:color w:val="000000"/>
+          <w:lang w:val="es-CO"/>
+        </w:rPr>
+        <w:t>mais</w:t>
+      </w:r>
+      <w:proofErr w:type="spellEnd"/>
+      <w:r>
+        <w:rPr>
+          <w:rFonts w:ascii="Arial" w:eastAsia="Times New Roman" w:hAnsi="Arial" w:cs="Arial"/>
+          <w:color w:val="000000"/>
+          <w:lang w:val="es-CO"/>
+        </w:rPr>
+        <w:t xml:space="preserve"> </w:t>
+      </w:r>
+      <w:proofErr w:type="spellStart"/>
+      <w:r>
+        <w:rPr>
+          <w:rFonts w:ascii="Arial" w:eastAsia="Times New Roman" w:hAnsi="Arial" w:cs="Arial"/>
+          <w:color w:val="000000"/>
+          <w:lang w:val="es-CO"/>
+        </w:rPr>
+        <w:t>informações</w:t>
+      </w:r>
+      <w:proofErr w:type="spellEnd"/>
+      <w:r>
+        <w:rPr>
+          <w:rFonts w:ascii="Arial" w:eastAsia="Times New Roman" w:hAnsi="Arial" w:cs="Arial"/>
+          <w:color w:val="000000"/>
+          <w:lang w:val="es-CO"/>
+        </w:rPr>
+        <w:t xml:space="preserve">, visite o portal do </w:t>
+      </w:r>
+      <w:proofErr w:type="spellStart"/>
+      <w:r>
+        <w:rPr>
+          <w:rFonts w:ascii="Arial" w:eastAsia="Times New Roman" w:hAnsi="Arial" w:cs="Arial"/>
+          <w:color w:val="000000"/>
+          <w:lang w:val="es-CO"/>
+        </w:rPr>
+        <w:t>CibSE</w:t>
+      </w:r>
+      <w:proofErr w:type="spellEnd"/>
+      <w:r>
+        <w:rPr>
+          <w:rFonts w:ascii="Arial" w:eastAsia="Times New Roman" w:hAnsi="Arial" w:cs="Arial"/>
+          <w:color w:val="000000"/>
+          <w:lang w:val="es-CO"/>
+        </w:rPr>
+        <w:t xml:space="preserve"> 2018 (</w:t>
+      </w:r>
+      <w:hyperlink r:id="rId5" w:history="1">
+        <w:r>
+          <w:rPr>
+            <w:rFonts w:ascii="Arial" w:eastAsia="Times New Roman" w:hAnsi="Arial" w:cs="Arial"/>
+            <w:color w:val="1155CC"/>
+            <w:u w:val="single"/>
+            <w:lang w:val="es-CO"/>
+          </w:rPr>
+          <w:t>http://cibseconference.org</w:t>
+        </w:r>
+      </w:hyperlink>
+      <w:r>
+        <w:rPr>
+          <w:rFonts w:ascii="Arial" w:eastAsia="Times New Roman" w:hAnsi="Arial" w:cs="Arial"/>
+          <w:color w:val="000000"/>
+          <w:lang w:val="es-CO"/>
+        </w:rPr>
+        <w:t xml:space="preserve">), entre </w:t>
+      </w:r>
+      <w:proofErr w:type="spellStart"/>
+      <w:r>
+        <w:rPr>
+          <w:rFonts w:ascii="Arial" w:eastAsia="Times New Roman" w:hAnsi="Arial" w:cs="Arial"/>
+          <w:color w:val="000000"/>
+          <w:lang w:val="es-CO"/>
+        </w:rPr>
+        <w:t>em</w:t>
+      </w:r>
+      <w:proofErr w:type="spellEnd"/>
+      <w:r>
+        <w:rPr>
+          <w:rFonts w:ascii="Arial" w:eastAsia="Times New Roman" w:hAnsi="Arial" w:cs="Arial"/>
+          <w:color w:val="000000"/>
+          <w:lang w:val="es-CO"/>
+        </w:rPr>
+        <w:t xml:space="preserve"> </w:t>
+      </w:r>
+      <w:proofErr w:type="spellStart"/>
+      <w:r>
+        <w:rPr>
+          <w:rFonts w:ascii="Arial" w:eastAsia="Times New Roman" w:hAnsi="Arial" w:cs="Arial"/>
+          <w:color w:val="000000"/>
+          <w:lang w:val="es-CO"/>
+        </w:rPr>
+        <w:t>contato</w:t>
+      </w:r>
+      <w:proofErr w:type="spellEnd"/>
+      <w:r>
+        <w:rPr>
+          <w:rFonts w:ascii="Arial" w:eastAsia="Times New Roman" w:hAnsi="Arial" w:cs="Arial"/>
+          <w:color w:val="000000"/>
+          <w:lang w:val="es-CO"/>
+        </w:rPr>
+        <w:t xml:space="preserve"> por e-mail (info.cibse@gmail.com) </w:t>
+      </w:r>
+      <w:proofErr w:type="spellStart"/>
+      <w:r>
+        <w:rPr>
+          <w:rFonts w:ascii="Arial" w:eastAsia="Times New Roman" w:hAnsi="Arial" w:cs="Arial"/>
+          <w:color w:val="000000"/>
+          <w:lang w:val="es-CO"/>
+        </w:rPr>
+        <w:t>ou</w:t>
+      </w:r>
+      <w:proofErr w:type="spellEnd"/>
+      <w:r>
+        <w:rPr>
+          <w:rFonts w:ascii="Arial" w:eastAsia="Times New Roman" w:hAnsi="Arial" w:cs="Arial"/>
+          <w:color w:val="000000"/>
+          <w:lang w:val="es-CO"/>
+        </w:rPr>
+        <w:t xml:space="preserve"> use </w:t>
+      </w:r>
+      <w:proofErr w:type="spellStart"/>
+      <w:r>
+        <w:rPr>
+          <w:rFonts w:ascii="Arial" w:eastAsia="Times New Roman" w:hAnsi="Arial" w:cs="Arial"/>
+          <w:color w:val="000000"/>
+          <w:lang w:val="es-CO"/>
+        </w:rPr>
+        <w:t>qualquer</w:t>
+      </w:r>
+      <w:proofErr w:type="spellEnd"/>
+      <w:r>
+        <w:rPr>
+          <w:rFonts w:ascii="Arial" w:eastAsia="Times New Roman" w:hAnsi="Arial" w:cs="Arial"/>
+          <w:color w:val="000000"/>
+          <w:lang w:val="es-CO"/>
+        </w:rPr>
+        <w:t xml:space="preserve"> </w:t>
+      </w:r>
+      <w:proofErr w:type="spellStart"/>
+      <w:r>
+        <w:rPr>
+          <w:rFonts w:ascii="Arial" w:eastAsia="Times New Roman" w:hAnsi="Arial" w:cs="Arial"/>
+          <w:color w:val="000000"/>
+          <w:lang w:val="es-CO"/>
+        </w:rPr>
+        <w:t>um</w:t>
+      </w:r>
+      <w:proofErr w:type="spellEnd"/>
+      <w:r>
+        <w:rPr>
+          <w:rFonts w:ascii="Arial" w:eastAsia="Times New Roman" w:hAnsi="Arial" w:cs="Arial"/>
+          <w:color w:val="000000"/>
+          <w:lang w:val="es-CO"/>
+        </w:rPr>
+        <w:t xml:space="preserve"> dos </w:t>
+      </w:r>
+      <w:proofErr w:type="spellStart"/>
+      <w:r>
+        <w:rPr>
+          <w:rFonts w:ascii="Arial" w:eastAsia="Times New Roman" w:hAnsi="Arial" w:cs="Arial"/>
+          <w:color w:val="000000"/>
+          <w:lang w:val="es-CO"/>
+        </w:rPr>
+        <w:t>nossos</w:t>
+      </w:r>
+      <w:proofErr w:type="spellEnd"/>
+      <w:r>
+        <w:rPr>
+          <w:rFonts w:ascii="Arial" w:eastAsia="Times New Roman" w:hAnsi="Arial" w:cs="Arial"/>
+          <w:color w:val="000000"/>
+          <w:lang w:val="es-CO"/>
+        </w:rPr>
+        <w:t xml:space="preserve"> </w:t>
+      </w:r>
+      <w:proofErr w:type="spellStart"/>
+      <w:r>
+        <w:rPr>
+          <w:rFonts w:ascii="Arial" w:eastAsia="Times New Roman" w:hAnsi="Arial" w:cs="Arial"/>
+          <w:color w:val="000000"/>
+          <w:lang w:val="es-CO"/>
+        </w:rPr>
+        <w:t>meios</w:t>
+      </w:r>
+      <w:proofErr w:type="spellEnd"/>
+      <w:r>
+        <w:rPr>
+          <w:rFonts w:ascii="Arial" w:eastAsia="Times New Roman" w:hAnsi="Arial" w:cs="Arial"/>
+          <w:color w:val="000000"/>
+          <w:lang w:val="es-CO"/>
+        </w:rPr>
+        <w:t xml:space="preserve"> de </w:t>
+      </w:r>
+      <w:proofErr w:type="spellStart"/>
+      <w:r>
+        <w:rPr>
+          <w:rFonts w:ascii="Arial" w:eastAsia="Times New Roman" w:hAnsi="Arial" w:cs="Arial"/>
+          <w:color w:val="000000"/>
+          <w:lang w:val="es-CO"/>
+        </w:rPr>
+        <w:t>comunicação</w:t>
+      </w:r>
+      <w:proofErr w:type="spellEnd"/>
+      <w:r>
+        <w:rPr>
+          <w:rFonts w:ascii="Arial" w:eastAsia="Times New Roman" w:hAnsi="Arial" w:cs="Arial"/>
+          <w:color w:val="000000"/>
+          <w:lang w:val="es-CO"/>
+        </w:rPr>
+        <w:t xml:space="preserve"> </w:t>
+      </w:r>
+      <w:proofErr w:type="spellStart"/>
+      <w:r>
+        <w:rPr>
+          <w:rFonts w:ascii="Arial" w:eastAsia="Times New Roman" w:hAnsi="Arial" w:cs="Arial"/>
+          <w:color w:val="000000"/>
+          <w:lang w:val="es-CO"/>
+        </w:rPr>
+        <w:t>sociais</w:t>
+      </w:r>
+      <w:proofErr w:type="spellEnd"/>
+      <w:r>
+        <w:rPr>
+          <w:rFonts w:ascii="Arial" w:eastAsia="Times New Roman" w:hAnsi="Arial" w:cs="Arial"/>
+          <w:color w:val="000000"/>
+          <w:lang w:val="es-CO"/>
+        </w:rPr>
+        <w:t xml:space="preserve"> (Twitter e Facebook).</w:t>
+      </w:r>
+    </w:p>
+    <w:p>
+      <w:pPr>
+        <w:spacing w:after="0" w:line="240" w:lineRule="auto"/>
+        <w:ind w:right="-340" w:firstLine="720"/>
+        <w:jc w:val="both"/>
+        <w:rPr>
+          <w:rFonts w:ascii="Arial" w:eastAsia="Times New Roman" w:hAnsi="Arial" w:cs="Arial"/>
+          <w:color w:val="000000"/>
+          <w:lang w:val="es-CO"/>
+        </w:rPr>
+      </w:pPr>
+    </w:p>
+    <w:p>
+      <w:pPr>
+        <w:spacing w:after="0" w:line="240" w:lineRule="auto"/>
+        <w:ind w:right="-340" w:firstLine="720"/>
+        <w:jc w:val="both"/>
+        <w:rPr>
+          <w:rFonts w:ascii="Arial" w:eastAsia="Times New Roman" w:hAnsi="Arial" w:cs="Arial"/>
+          <w:color w:val="000000"/>
+          <w:lang w:val="es-CO"/>
+        </w:rPr>
+      </w:pPr>
+    </w:p>
+    <w:p>
+      <w:pPr>
+        <w:spacing w:after="0" w:line="240" w:lineRule="auto"/>
+        <w:ind w:right="-340" w:firstLine="720"/>
+        <w:jc w:val="both"/>
+        <w:rPr>
+          <w:rFonts w:ascii="Arial" w:eastAsia="Times New Roman" w:hAnsi="Arial" w:cs="Arial"/>
+          <w:color w:val="000000"/>
+          <w:lang w:val="es-CO"/>
+        </w:rPr>
+      </w:pPr>
+    </w:p>
+    <w:p>
+      <w:pPr>
+        <w:spacing w:after="0" w:line="240" w:lineRule="auto"/>
+        <w:ind w:right="-340" w:firstLine="720"/>
+        <w:jc w:val="both"/>
+        <w:rPr>
+          <w:rFonts w:ascii="Arial" w:eastAsia="Times New Roman" w:hAnsi="Arial" w:cs="Arial"/>
+          <w:color w:val="000000"/>
+          <w:lang w:val="es-CO"/>
+        </w:rPr>
+      </w:pPr>
+    </w:p>
+    <w:p>
+      <w:pPr>
+        <w:spacing w:after="0" w:line="240" w:lineRule="auto"/>
+        <w:ind w:right="-340" w:firstLine="720"/>
+        <w:jc w:val="both"/>
+        <w:rPr>
+          <w:rFonts w:ascii="Arial" w:eastAsia="Times New Roman" w:hAnsi="Arial" w:cs="Arial"/>
+          <w:color w:val="000000"/>
+          <w:lang w:val="es-CO"/>
+        </w:rPr>
+      </w:pPr>
+    </w:p>
+    <w:p>
+      <w:pPr>
+        <w:spacing w:after="0" w:line="240" w:lineRule="auto"/>
+        <w:ind w:right="-340" w:firstLine="720"/>
+        <w:jc w:val="both"/>
+        <w:rPr>
+          <w:rFonts w:ascii="Arial" w:eastAsia="Times New Roman" w:hAnsi="Arial" w:cs="Arial"/>
+          <w:color w:val="000000"/>
+          <w:lang w:val="es-CO"/>
+        </w:rPr>
+      </w:pPr>
+      <w:bookmarkStart w:id="0" w:name="_GoBack"/>
+      <w:bookmarkEnd w:id="0"/>
+    </w:p>
+    <w:p>
+      <w:pPr>
         <w:spacing w:after="0" w:line="240" w:lineRule="auto"/>
         <w:ind w:right="-340"/>
         <w:jc w:val="both"/>
@@ -11,13 +2882,16 @@
           <w:rFonts w:ascii="Times New Roman" w:eastAsia="Times New Roman" w:hAnsi="Times New Roman" w:cs="Times New Roman"/>
           <w:sz w:val="24"/>
           <w:szCs w:val="24"/>
-        </w:rPr>
-      </w:pPr>
-      <w:r>
-        <w:rPr>
-          <w:rFonts w:ascii="Arial" w:eastAsia="Times New Roman" w:hAnsi="Arial" w:cs="Arial"/>
-          <w:color w:val="000000"/>
-        </w:rPr>
+          <w:lang w:val="es-CO"/>
+        </w:rPr>
+      </w:pPr>
+      <w:r>
+        <w:rPr>
+          <w:rFonts w:ascii="Arial" w:eastAsia="Times New Roman" w:hAnsi="Arial" w:cs="Arial"/>
+          <w:color w:val="000000"/>
+          <w:lang w:val="es-CO"/>
+        </w:rPr>
+        <w:lastRenderedPageBreak/>
         <w:t>------------------------------------------------------------------------------</w:t>
       </w:r>
     </w:p>
@@ -30,13 +2904,15 @@
           <w:rFonts w:ascii="Times New Roman" w:eastAsia="Times New Roman" w:hAnsi="Times New Roman" w:cs="Times New Roman"/>
           <w:sz w:val="24"/>
           <w:szCs w:val="24"/>
-        </w:rPr>
-      </w:pPr>
-      <w:proofErr w:type="spellStart"/>
-      <w:r>
-        <w:rPr>
-          <w:rFonts w:ascii="Arial" w:eastAsia="Times New Roman" w:hAnsi="Arial" w:cs="Arial"/>
-          <w:color w:val="000000"/>
+          <w:lang w:val="es-CO"/>
+        </w:rPr>
+      </w:pPr>
+      <w:proofErr w:type="spellStart"/>
+      <w:r>
+        <w:rPr>
+          <w:rFonts w:ascii="Arial" w:eastAsia="Times New Roman" w:hAnsi="Arial" w:cs="Arial"/>
+          <w:color w:val="000000"/>
+          <w:lang w:val="es-CO"/>
         </w:rPr>
         <w:t>SIMPÓSIO</w:t>
       </w:r>
@@ -45,14 +2921,16 @@
         <w:rPr>
           <w:rFonts w:ascii="Arial" w:eastAsia="Times New Roman" w:hAnsi="Arial" w:cs="Arial"/>
           <w:color w:val="000000"/>
-        </w:rPr>
-        <w:t xml:space="preserve"> </w:t>
-      </w:r>
-      <w:proofErr w:type="spellStart"/>
-      <w:r>
-        <w:rPr>
-          <w:rFonts w:ascii="Arial" w:eastAsia="Times New Roman" w:hAnsi="Arial" w:cs="Arial"/>
-          <w:color w:val="000000"/>
+          <w:lang w:val="es-CO"/>
+        </w:rPr>
+        <w:t xml:space="preserve"> </w:t>
+      </w:r>
+      <w:proofErr w:type="spellStart"/>
+      <w:r>
+        <w:rPr>
+          <w:rFonts w:ascii="Arial" w:eastAsia="Times New Roman" w:hAnsi="Arial" w:cs="Arial"/>
+          <w:color w:val="000000"/>
+          <w:lang w:val="es-CO"/>
         </w:rPr>
         <w:t>DOUTORAL</w:t>
       </w:r>
@@ -61,6 +2939,7 @@
         <w:rPr>
           <w:rFonts w:ascii="Arial" w:eastAsia="Times New Roman" w:hAnsi="Arial" w:cs="Arial"/>
           <w:color w:val="000000"/>
+          <w:lang w:val="es-CO"/>
         </w:rPr>
         <w:t xml:space="preserve"> </w:t>
       </w:r>
@@ -74,12 +2953,14 @@
           <w:rFonts w:ascii="Times New Roman" w:eastAsia="Times New Roman" w:hAnsi="Times New Roman" w:cs="Times New Roman"/>
           <w:sz w:val="24"/>
           <w:szCs w:val="24"/>
-        </w:rPr>
-      </w:pPr>
-      <w:r>
-        <w:rPr>
-          <w:rFonts w:ascii="Arial" w:eastAsia="Times New Roman" w:hAnsi="Arial" w:cs="Arial"/>
-          <w:color w:val="000000"/>
+          <w:lang w:val="es-CO"/>
+        </w:rPr>
+      </w:pPr>
+      <w:r>
+        <w:rPr>
+          <w:rFonts w:ascii="Arial" w:eastAsia="Times New Roman" w:hAnsi="Arial" w:cs="Arial"/>
+          <w:color w:val="000000"/>
+          <w:lang w:val="es-CO"/>
         </w:rPr>
         <w:t xml:space="preserve">------------------------------------------------------------------------------- </w:t>
       </w:r>
@@ -1769,8 +4650,6 @@
           <w:lang w:val="es-CO"/>
         </w:rPr>
       </w:pPr>
-      <w:bookmarkStart w:id="0" w:name="_GoBack"/>
-      <w:bookmarkEnd w:id="0"/>
     </w:p>
     <w:p>
       <w:pPr>
@@ -2111,8 +4990,160 @@
       </w:rPr>
     </w:lvl>
   </w:abstractNum>
+  <w:abstractNum w:abstractNumId="1" w15:restartNumberingAfterBreak="0">
+    <w:nsid w:val="62B219F1"/>
+    <w:multiLevelType w:val="multilevel"/>
+    <w:tmpl w:val="E3FCBD48"/>
+    <w:lvl w:ilvl="0">
+      <w:start w:val="1"/>
+      <w:numFmt w:val="bullet"/>
+      <w:lvlText w:val=""/>
+      <w:lvlJc w:val="left"/>
+      <w:pPr>
+        <w:tabs>
+          <w:tab w:val="num" w:pos="720"/>
+        </w:tabs>
+        <w:ind w:left="720" w:hanging="360"/>
+      </w:pPr>
+      <w:rPr>
+        <w:rFonts w:ascii="Symbol" w:hAnsi="Symbol" w:hint="default"/>
+        <w:sz w:val="20"/>
+      </w:rPr>
+    </w:lvl>
+    <w:lvl w:ilvl="1" w:tentative="1">
+      <w:start w:val="1"/>
+      <w:numFmt w:val="bullet"/>
+      <w:lvlText w:val="o"/>
+      <w:lvlJc w:val="left"/>
+      <w:pPr>
+        <w:tabs>
+          <w:tab w:val="num" w:pos="1440"/>
+        </w:tabs>
+        <w:ind w:left="1440" w:hanging="360"/>
+      </w:pPr>
+      <w:rPr>
+        <w:rFonts w:ascii="Courier New" w:hAnsi="Courier New" w:hint="default"/>
+        <w:sz w:val="20"/>
+      </w:rPr>
+    </w:lvl>
+    <w:lvl w:ilvl="2" w:tentative="1">
+      <w:start w:val="1"/>
+      <w:numFmt w:val="bullet"/>
+      <w:lvlText w:val=""/>
+      <w:lvlJc w:val="left"/>
+      <w:pPr>
+        <w:tabs>
+          <w:tab w:val="num" w:pos="2160"/>
+        </w:tabs>
+        <w:ind w:left="2160" w:hanging="360"/>
+      </w:pPr>
+      <w:rPr>
+        <w:rFonts w:ascii="Wingdings" w:hAnsi="Wingdings" w:hint="default"/>
+        <w:sz w:val="20"/>
+      </w:rPr>
+    </w:lvl>
+    <w:lvl w:ilvl="3" w:tentative="1">
+      <w:start w:val="1"/>
+      <w:numFmt w:val="bullet"/>
+      <w:lvlText w:val=""/>
+      <w:lvlJc w:val="left"/>
+      <w:pPr>
+        <w:tabs>
+          <w:tab w:val="num" w:pos="2880"/>
+        </w:tabs>
+        <w:ind w:left="2880" w:hanging="360"/>
+      </w:pPr>
+      <w:rPr>
+        <w:rFonts w:ascii="Wingdings" w:hAnsi="Wingdings" w:hint="default"/>
+        <w:sz w:val="20"/>
+      </w:rPr>
+    </w:lvl>
+    <w:lvl w:ilvl="4" w:tentative="1">
+      <w:start w:val="1"/>
+      <w:numFmt w:val="bullet"/>
+      <w:lvlText w:val=""/>
+      <w:lvlJc w:val="left"/>
+      <w:pPr>
+        <w:tabs>
+          <w:tab w:val="num" w:pos="3600"/>
+        </w:tabs>
+        <w:ind w:left="3600" w:hanging="360"/>
+      </w:pPr>
+      <w:rPr>
+        <w:rFonts w:ascii="Wingdings" w:hAnsi="Wingdings" w:hint="default"/>
+        <w:sz w:val="20"/>
+      </w:rPr>
+    </w:lvl>
+    <w:lvl w:ilvl="5" w:tentative="1">
+      <w:start w:val="1"/>
+      <w:numFmt w:val="bullet"/>
+      <w:lvlText w:val=""/>
+      <w:lvlJc w:val="left"/>
+      <w:pPr>
+        <w:tabs>
+          <w:tab w:val="num" w:pos="4320"/>
+        </w:tabs>
+        <w:ind w:left="4320" w:hanging="360"/>
+      </w:pPr>
+      <w:rPr>
+        <w:rFonts w:ascii="Wingdings" w:hAnsi="Wingdings" w:hint="default"/>
+        <w:sz w:val="20"/>
+      </w:rPr>
+    </w:lvl>
+    <w:lvl w:ilvl="6" w:tentative="1">
+      <w:start w:val="1"/>
+      <w:numFmt w:val="bullet"/>
+      <w:lvlText w:val=""/>
+      <w:lvlJc w:val="left"/>
+      <w:pPr>
+        <w:tabs>
+          <w:tab w:val="num" w:pos="5040"/>
+        </w:tabs>
+        <w:ind w:left="5040" w:hanging="360"/>
+      </w:pPr>
+      <w:rPr>
+        <w:rFonts w:ascii="Wingdings" w:hAnsi="Wingdings" w:hint="default"/>
+        <w:sz w:val="20"/>
+      </w:rPr>
+    </w:lvl>
+    <w:lvl w:ilvl="7" w:tentative="1">
+      <w:start w:val="1"/>
+      <w:numFmt w:val="bullet"/>
+      <w:lvlText w:val=""/>
+      <w:lvlJc w:val="left"/>
+      <w:pPr>
+        <w:tabs>
+          <w:tab w:val="num" w:pos="5760"/>
+        </w:tabs>
+        <w:ind w:left="5760" w:hanging="360"/>
+      </w:pPr>
+      <w:rPr>
+        <w:rFonts w:ascii="Wingdings" w:hAnsi="Wingdings" w:hint="default"/>
+        <w:sz w:val="20"/>
+      </w:rPr>
+    </w:lvl>
+    <w:lvl w:ilvl="8" w:tentative="1">
+      <w:start w:val="1"/>
+      <w:numFmt w:val="bullet"/>
+      <w:lvlText w:val=""/>
+      <w:lvlJc w:val="left"/>
+      <w:pPr>
+        <w:tabs>
+          <w:tab w:val="num" w:pos="6480"/>
+        </w:tabs>
+        <w:ind w:left="6480" w:hanging="360"/>
+      </w:pPr>
+      <w:rPr>
+        <w:rFonts w:ascii="Wingdings" w:hAnsi="Wingdings" w:hint="default"/>
+        <w:sz w:val="20"/>
+      </w:rPr>
+    </w:lvl>
+  </w:abstractNum>
   <w:num w:numId="1">
     <w:abstractNumId w:val="0"/>
+  </w:num>
+  <w:num w:numId="2">
+    <w:abstractNumId w:val="1"/>
   </w:num>
 </w:numbering>
 </file>
@@ -2554,6 +5585,18 @@
       <w:szCs w:val="24"/>
     </w:rPr>
   </w:style>
+  <w:style w:type="character" w:styleId="Hyperlink">
+    <w:name w:val="Hyperlink"/>
+    <w:basedOn w:val="DefaultParagraphFont"/>
+    <w:uiPriority w:val="99"/>
+    <w:semiHidden/>
+    <w:unhideWhenUsed/>
+    <w:rsid w:val="00134837"/>
+    <w:rPr>
+      <w:color w:val="0000FF"/>
+      <w:u w:val="single"/>
+    </w:rPr>
+  </w:style>
 </w:styles>
 </file>
 

--- a/files/TextPlain_DS_br.docx
+++ b/files/TextPlain_DS_br.docx
@@ -4,19 +4,19 @@
   <w:body>
     <w:p>
       <w:pPr>
-        <w:spacing w:before="77" w:after="0" w:line="240" w:lineRule="auto"/>
+        <w:pStyle w:val="NormalWeb"/>
+        <w:spacing w:before="77" w:beforeAutospacing="0" w:after="0" w:afterAutospacing="0"/>
         <w:ind w:right="-340"/>
         <w:rPr>
-          <w:rFonts w:ascii="Times New Roman" w:eastAsia="Times New Roman" w:hAnsi="Times New Roman" w:cs="Times New Roman"/>
-          <w:sz w:val="24"/>
-          <w:szCs w:val="24"/>
-          <w:lang w:val="es-CO"/>
-        </w:rPr>
-      </w:pPr>
-      <w:r>
-        <w:rPr>
-          <w:rFonts w:ascii="Arial" w:eastAsia="Times New Roman" w:hAnsi="Arial" w:cs="Arial"/>
-          <w:color w:val="000000"/>
+          <w:lang w:val="es-CO"/>
+        </w:rPr>
+      </w:pPr>
+      <w:r>
+        <w:rPr>
+          <w:rFonts w:ascii="Arial" w:hAnsi="Arial" w:cs="Arial"/>
+          <w:color w:val="000000"/>
+          <w:sz w:val="22"/>
+          <w:szCs w:val="22"/>
           <w:lang w:val="es-CO"/>
         </w:rPr>
         <w:t xml:space="preserve">------------------------------------------------------------------------------ </w:t>
@@ -24,18 +24,18 @@
     </w:p>
     <w:p>
       <w:pPr>
-        <w:spacing w:before="77" w:after="0" w:line="240" w:lineRule="auto"/>
-        <w:rPr>
-          <w:rFonts w:ascii="Times New Roman" w:eastAsia="Times New Roman" w:hAnsi="Times New Roman" w:cs="Times New Roman"/>
-          <w:sz w:val="24"/>
-          <w:szCs w:val="24"/>
-          <w:lang w:val="es-CO"/>
-        </w:rPr>
-      </w:pPr>
-      <w:r>
-        <w:rPr>
-          <w:rFonts w:ascii="Arial" w:eastAsia="Times New Roman" w:hAnsi="Arial" w:cs="Arial"/>
-          <w:color w:val="000000"/>
+        <w:pStyle w:val="NormalWeb"/>
+        <w:spacing w:before="77" w:beforeAutospacing="0" w:after="0" w:afterAutospacing="0"/>
+        <w:rPr>
+          <w:lang w:val="es-CO"/>
+        </w:rPr>
+      </w:pPr>
+      <w:r>
+        <w:rPr>
+          <w:rFonts w:ascii="Arial" w:hAnsi="Arial" w:cs="Arial"/>
+          <w:color w:val="000000"/>
+          <w:sz w:val="22"/>
+          <w:szCs w:val="22"/>
           <w:lang w:val="es-CO"/>
         </w:rPr>
         <w:t xml:space="preserve">Chamadas de </w:t>
@@ -43,8 +43,10 @@
       <w:proofErr w:type="spellStart"/>
       <w:r>
         <w:rPr>
-          <w:rFonts w:ascii="Arial" w:eastAsia="Times New Roman" w:hAnsi="Arial" w:cs="Arial"/>
-          <w:color w:val="000000"/>
+          <w:rFonts w:ascii="Arial" w:hAnsi="Arial" w:cs="Arial"/>
+          <w:color w:val="000000"/>
+          <w:sz w:val="22"/>
+          <w:szCs w:val="22"/>
           <w:lang w:val="es-CO"/>
         </w:rPr>
         <w:t>Trabalho</w:t>
@@ -53,19 +55,19 @@
     </w:p>
     <w:p>
       <w:pPr>
-        <w:spacing w:before="77" w:after="0" w:line="240" w:lineRule="auto"/>
-        <w:rPr>
-          <w:rFonts w:ascii="Times New Roman" w:eastAsia="Times New Roman" w:hAnsi="Times New Roman" w:cs="Times New Roman"/>
-          <w:sz w:val="24"/>
-          <w:szCs w:val="24"/>
-          <w:lang w:val="es-CO"/>
-        </w:rPr>
-      </w:pPr>
-      <w:proofErr w:type="spellStart"/>
-      <w:r>
-        <w:rPr>
-          <w:rFonts w:ascii="Arial" w:eastAsia="Times New Roman" w:hAnsi="Arial" w:cs="Arial"/>
-          <w:color w:val="000000"/>
+        <w:pStyle w:val="NormalWeb"/>
+        <w:spacing w:before="77" w:beforeAutospacing="0" w:after="0" w:afterAutospacing="0"/>
+        <w:rPr>
+          <w:lang w:val="es-CO"/>
+        </w:rPr>
+      </w:pPr>
+      <w:proofErr w:type="spellStart"/>
+      <w:r>
+        <w:rPr>
+          <w:rFonts w:ascii="Arial" w:hAnsi="Arial" w:cs="Arial"/>
+          <w:color w:val="000000"/>
+          <w:sz w:val="22"/>
+          <w:szCs w:val="22"/>
           <w:lang w:val="es-CO"/>
         </w:rPr>
         <w:t>CALL</w:t>
@@ -73,17 +75,21 @@
       <w:proofErr w:type="spellEnd"/>
       <w:r>
         <w:rPr>
-          <w:rFonts w:ascii="Arial" w:eastAsia="Times New Roman" w:hAnsi="Arial" w:cs="Arial"/>
-          <w:color w:val="000000"/>
-          <w:lang w:val="es-CO"/>
-        </w:rPr>
-        <w:t xml:space="preserve"> </w:t>
-      </w:r>
-      <w:proofErr w:type="spellStart"/>
-      <w:r>
-        <w:rPr>
-          <w:rFonts w:ascii="Arial" w:eastAsia="Times New Roman" w:hAnsi="Arial" w:cs="Arial"/>
-          <w:color w:val="000000"/>
+          <w:rFonts w:ascii="Arial" w:hAnsi="Arial" w:cs="Arial"/>
+          <w:color w:val="000000"/>
+          <w:sz w:val="22"/>
+          <w:szCs w:val="22"/>
+          <w:lang w:val="es-CO"/>
+        </w:rPr>
+        <w:t xml:space="preserve"> </w:t>
+      </w:r>
+      <w:proofErr w:type="spellStart"/>
+      <w:r>
+        <w:rPr>
+          <w:rFonts w:ascii="Arial" w:hAnsi="Arial" w:cs="Arial"/>
+          <w:color w:val="000000"/>
+          <w:sz w:val="22"/>
+          <w:szCs w:val="22"/>
           <w:lang w:val="es-CO"/>
         </w:rPr>
         <w:t>FOR</w:t>
@@ -91,17 +97,21 @@
       <w:proofErr w:type="spellEnd"/>
       <w:r>
         <w:rPr>
-          <w:rFonts w:ascii="Arial" w:eastAsia="Times New Roman" w:hAnsi="Arial" w:cs="Arial"/>
-          <w:color w:val="000000"/>
-          <w:lang w:val="es-CO"/>
-        </w:rPr>
-        <w:t xml:space="preserve"> </w:t>
-      </w:r>
-      <w:proofErr w:type="spellStart"/>
-      <w:r>
-        <w:rPr>
-          <w:rFonts w:ascii="Arial" w:eastAsia="Times New Roman" w:hAnsi="Arial" w:cs="Arial"/>
-          <w:color w:val="000000"/>
+          <w:rFonts w:ascii="Arial" w:hAnsi="Arial" w:cs="Arial"/>
+          <w:color w:val="000000"/>
+          <w:sz w:val="22"/>
+          <w:szCs w:val="22"/>
+          <w:lang w:val="es-CO"/>
+        </w:rPr>
+        <w:t xml:space="preserve"> </w:t>
+      </w:r>
+      <w:proofErr w:type="spellStart"/>
+      <w:r>
+        <w:rPr>
+          <w:rFonts w:ascii="Arial" w:hAnsi="Arial" w:cs="Arial"/>
+          <w:color w:val="000000"/>
+          <w:sz w:val="22"/>
+          <w:szCs w:val="22"/>
           <w:lang w:val="es-CO"/>
         </w:rPr>
         <w:t>PAPERS</w:t>
@@ -110,18 +120,18 @@
     </w:p>
     <w:p>
       <w:pPr>
-        <w:spacing w:before="77" w:after="0" w:line="240" w:lineRule="auto"/>
-        <w:rPr>
-          <w:rFonts w:ascii="Times New Roman" w:eastAsia="Times New Roman" w:hAnsi="Times New Roman" w:cs="Times New Roman"/>
-          <w:sz w:val="24"/>
-          <w:szCs w:val="24"/>
-          <w:lang w:val="es-CO"/>
-        </w:rPr>
-      </w:pPr>
-      <w:r>
-        <w:rPr>
-          <w:rFonts w:ascii="Arial" w:eastAsia="Times New Roman" w:hAnsi="Arial" w:cs="Arial"/>
-          <w:color w:val="000000"/>
+        <w:pStyle w:val="NormalWeb"/>
+        <w:spacing w:before="77" w:beforeAutospacing="0" w:after="0" w:afterAutospacing="0"/>
+        <w:rPr>
+          <w:lang w:val="es-CO"/>
+        </w:rPr>
+      </w:pPr>
+      <w:r>
+        <w:rPr>
+          <w:rFonts w:ascii="Arial" w:hAnsi="Arial" w:cs="Arial"/>
+          <w:color w:val="000000"/>
+          <w:sz w:val="22"/>
+          <w:szCs w:val="22"/>
           <w:lang w:val="es-CO"/>
         </w:rPr>
         <w:t xml:space="preserve">XXI </w:t>
@@ -129,8 +139,10 @@
       <w:proofErr w:type="spellStart"/>
       <w:r>
         <w:rPr>
-          <w:rFonts w:ascii="Arial" w:eastAsia="Times New Roman" w:hAnsi="Arial" w:cs="Arial"/>
-          <w:color w:val="000000"/>
+          <w:rFonts w:ascii="Arial" w:hAnsi="Arial" w:cs="Arial"/>
+          <w:color w:val="000000"/>
+          <w:sz w:val="22"/>
+          <w:szCs w:val="22"/>
           <w:lang w:val="es-CO"/>
         </w:rPr>
         <w:t>Congresso</w:t>
@@ -138,8 +150,10 @@
       <w:proofErr w:type="spellEnd"/>
       <w:r>
         <w:rPr>
-          <w:rFonts w:ascii="Arial" w:eastAsia="Times New Roman" w:hAnsi="Arial" w:cs="Arial"/>
-          <w:color w:val="000000"/>
+          <w:rFonts w:ascii="Arial" w:hAnsi="Arial" w:cs="Arial"/>
+          <w:color w:val="000000"/>
+          <w:sz w:val="22"/>
+          <w:szCs w:val="22"/>
           <w:lang w:val="es-CO"/>
         </w:rPr>
         <w:t xml:space="preserve"> Ibero-Americano de </w:t>
@@ -147,8 +161,10 @@
       <w:proofErr w:type="spellStart"/>
       <w:r>
         <w:rPr>
-          <w:rFonts w:ascii="Arial" w:eastAsia="Times New Roman" w:hAnsi="Arial" w:cs="Arial"/>
-          <w:color w:val="000000"/>
+          <w:rFonts w:ascii="Arial" w:hAnsi="Arial" w:cs="Arial"/>
+          <w:color w:val="000000"/>
+          <w:sz w:val="22"/>
+          <w:szCs w:val="22"/>
           <w:lang w:val="es-CO"/>
         </w:rPr>
         <w:t>Engenharia</w:t>
@@ -156,8 +172,10 @@
       <w:proofErr w:type="spellEnd"/>
       <w:r>
         <w:rPr>
-          <w:rFonts w:ascii="Arial" w:eastAsia="Times New Roman" w:hAnsi="Arial" w:cs="Arial"/>
-          <w:color w:val="000000"/>
+          <w:rFonts w:ascii="Arial" w:hAnsi="Arial" w:cs="Arial"/>
+          <w:color w:val="000000"/>
+          <w:sz w:val="22"/>
+          <w:szCs w:val="22"/>
           <w:lang w:val="es-CO"/>
         </w:rPr>
         <w:t xml:space="preserve"> de Software (</w:t>
@@ -165,8 +183,10 @@
       <w:proofErr w:type="spellStart"/>
       <w:r>
         <w:rPr>
-          <w:rFonts w:ascii="Arial" w:eastAsia="Times New Roman" w:hAnsi="Arial" w:cs="Arial"/>
-          <w:color w:val="000000"/>
+          <w:rFonts w:ascii="Arial" w:hAnsi="Arial" w:cs="Arial"/>
+          <w:color w:val="000000"/>
+          <w:sz w:val="22"/>
+          <w:szCs w:val="22"/>
           <w:lang w:val="es-CO"/>
         </w:rPr>
         <w:t>CIbSE</w:t>
@@ -174,8 +194,10 @@
       <w:proofErr w:type="spellEnd"/>
       <w:r>
         <w:rPr>
-          <w:rFonts w:ascii="Arial" w:eastAsia="Times New Roman" w:hAnsi="Arial" w:cs="Arial"/>
-          <w:color w:val="000000"/>
+          <w:rFonts w:ascii="Arial" w:hAnsi="Arial" w:cs="Arial"/>
+          <w:color w:val="000000"/>
+          <w:sz w:val="22"/>
+          <w:szCs w:val="22"/>
           <w:lang w:val="es-CO"/>
         </w:rPr>
         <w:t xml:space="preserve"> 2018)</w:t>
@@ -183,29 +205,25 @@
     </w:p>
     <w:p>
       <w:pPr>
-        <w:spacing w:after="0" w:line="240" w:lineRule="auto"/>
-        <w:rPr>
-          <w:rFonts w:ascii="Times New Roman" w:eastAsia="Times New Roman" w:hAnsi="Times New Roman" w:cs="Times New Roman"/>
-          <w:sz w:val="24"/>
-          <w:szCs w:val="24"/>
+        <w:rPr>
           <w:lang w:val="es-CO"/>
         </w:rPr>
       </w:pPr>
     </w:p>
     <w:p>
       <w:pPr>
-        <w:spacing w:after="0" w:line="240" w:lineRule="auto"/>
-        <w:rPr>
-          <w:rFonts w:ascii="Times New Roman" w:eastAsia="Times New Roman" w:hAnsi="Times New Roman" w:cs="Times New Roman"/>
-          <w:sz w:val="24"/>
-          <w:szCs w:val="24"/>
-          <w:lang w:val="es-CO"/>
-        </w:rPr>
-      </w:pPr>
-      <w:r>
-        <w:rPr>
-          <w:rFonts w:ascii="Arial" w:eastAsia="Times New Roman" w:hAnsi="Arial" w:cs="Arial"/>
-          <w:color w:val="000000"/>
+        <w:pStyle w:val="NormalWeb"/>
+        <w:spacing w:before="0" w:beforeAutospacing="0" w:after="0" w:afterAutospacing="0"/>
+        <w:rPr>
+          <w:lang w:val="es-CO"/>
+        </w:rPr>
+      </w:pPr>
+      <w:r>
+        <w:rPr>
+          <w:rFonts w:ascii="Arial" w:hAnsi="Arial" w:cs="Arial"/>
+          <w:color w:val="000000"/>
+          <w:sz w:val="22"/>
+          <w:szCs w:val="22"/>
           <w:lang w:val="es-CO"/>
         </w:rPr>
         <w:t xml:space="preserve">Bogotá, </w:t>
@@ -213,8 +231,10 @@
       <w:proofErr w:type="spellStart"/>
       <w:r>
         <w:rPr>
-          <w:rFonts w:ascii="Arial" w:eastAsia="Times New Roman" w:hAnsi="Arial" w:cs="Arial"/>
-          <w:color w:val="000000"/>
+          <w:rFonts w:ascii="Arial" w:hAnsi="Arial" w:cs="Arial"/>
+          <w:color w:val="000000"/>
+          <w:sz w:val="22"/>
+          <w:szCs w:val="22"/>
           <w:lang w:val="es-CO"/>
         </w:rPr>
         <w:t>Colômbia</w:t>
@@ -222,8 +242,10 @@
       <w:proofErr w:type="spellEnd"/>
       <w:r>
         <w:rPr>
-          <w:rFonts w:ascii="Arial" w:eastAsia="Times New Roman" w:hAnsi="Arial" w:cs="Arial"/>
-          <w:color w:val="000000"/>
+          <w:rFonts w:ascii="Arial" w:hAnsi="Arial" w:cs="Arial"/>
+          <w:color w:val="000000"/>
+          <w:sz w:val="22"/>
+          <w:szCs w:val="22"/>
           <w:lang w:val="es-CO"/>
         </w:rPr>
         <w:t>, 23 a 27 de abril de 2018</w:t>
@@ -231,30 +253,26 @@
     </w:p>
     <w:p>
       <w:pPr>
-        <w:spacing w:after="0" w:line="240" w:lineRule="auto"/>
-        <w:rPr>
-          <w:rFonts w:ascii="Times New Roman" w:eastAsia="Times New Roman" w:hAnsi="Times New Roman" w:cs="Times New Roman"/>
-          <w:sz w:val="24"/>
-          <w:szCs w:val="24"/>
+        <w:rPr>
           <w:lang w:val="es-CO"/>
         </w:rPr>
       </w:pPr>
     </w:p>
     <w:p>
       <w:pPr>
-        <w:spacing w:after="0" w:line="240" w:lineRule="auto"/>
+        <w:pStyle w:val="NormalWeb"/>
+        <w:spacing w:before="0" w:beforeAutospacing="0" w:after="0" w:afterAutospacing="0"/>
         <w:ind w:right="-340"/>
         <w:rPr>
-          <w:rFonts w:ascii="Times New Roman" w:eastAsia="Times New Roman" w:hAnsi="Times New Roman" w:cs="Times New Roman"/>
-          <w:sz w:val="24"/>
-          <w:szCs w:val="24"/>
-          <w:lang w:val="es-CO"/>
-        </w:rPr>
-      </w:pPr>
-      <w:r>
-        <w:rPr>
-          <w:rFonts w:ascii="Arial" w:eastAsia="Times New Roman" w:hAnsi="Arial" w:cs="Arial"/>
-          <w:color w:val="000000"/>
+          <w:lang w:val="es-CO"/>
+        </w:rPr>
+      </w:pPr>
+      <w:r>
+        <w:rPr>
+          <w:rFonts w:ascii="Arial" w:hAnsi="Arial" w:cs="Arial"/>
+          <w:color w:val="000000"/>
+          <w:sz w:val="22"/>
+          <w:szCs w:val="22"/>
           <w:lang w:val="es-CO"/>
         </w:rPr>
         <w:t>http://cibseconference.org</w:t>
@@ -262,31 +280,27 @@
     </w:p>
     <w:p>
       <w:pPr>
-        <w:spacing w:after="0" w:line="240" w:lineRule="auto"/>
-        <w:rPr>
-          <w:rFonts w:ascii="Times New Roman" w:eastAsia="Times New Roman" w:hAnsi="Times New Roman" w:cs="Times New Roman"/>
-          <w:sz w:val="24"/>
-          <w:szCs w:val="24"/>
+        <w:rPr>
           <w:lang w:val="es-CO"/>
         </w:rPr>
       </w:pPr>
     </w:p>
     <w:p>
       <w:pPr>
-        <w:spacing w:after="200" w:line="240" w:lineRule="auto"/>
+        <w:pStyle w:val="NormalWeb"/>
+        <w:spacing w:before="0" w:beforeAutospacing="0" w:after="200" w:afterAutospacing="0"/>
         <w:jc w:val="both"/>
         <w:rPr>
-          <w:rFonts w:ascii="Times New Roman" w:eastAsia="Times New Roman" w:hAnsi="Times New Roman" w:cs="Times New Roman"/>
-          <w:sz w:val="24"/>
-          <w:szCs w:val="24"/>
-          <w:lang w:val="es-CO"/>
-        </w:rPr>
-      </w:pPr>
-      <w:proofErr w:type="spellStart"/>
-      <w:r>
-        <w:rPr>
-          <w:rFonts w:ascii="Arial" w:eastAsia="Times New Roman" w:hAnsi="Arial" w:cs="Arial"/>
-          <w:color w:val="000000"/>
+          <w:lang w:val="es-CO"/>
+        </w:rPr>
+      </w:pPr>
+      <w:proofErr w:type="spellStart"/>
+      <w:r>
+        <w:rPr>
+          <w:rFonts w:ascii="Arial" w:hAnsi="Arial" w:cs="Arial"/>
+          <w:color w:val="000000"/>
+          <w:sz w:val="22"/>
+          <w:szCs w:val="22"/>
           <w:lang w:val="es-CO"/>
         </w:rPr>
         <w:t>CIbSE</w:t>
@@ -294,8 +308,10 @@
       <w:proofErr w:type="spellEnd"/>
       <w:r>
         <w:rPr>
-          <w:rFonts w:ascii="Arial" w:eastAsia="Times New Roman" w:hAnsi="Arial" w:cs="Arial"/>
-          <w:color w:val="000000"/>
+          <w:rFonts w:ascii="Arial" w:hAnsi="Arial" w:cs="Arial"/>
+          <w:color w:val="000000"/>
+          <w:sz w:val="22"/>
+          <w:szCs w:val="22"/>
           <w:lang w:val="es-CO"/>
         </w:rPr>
         <w:t xml:space="preserve"> é o principal fórum de pesquisa/</w:t>
@@ -303,8 +319,10 @@
       <w:proofErr w:type="spellStart"/>
       <w:r>
         <w:rPr>
-          <w:rFonts w:ascii="Arial" w:eastAsia="Times New Roman" w:hAnsi="Arial" w:cs="Arial"/>
-          <w:color w:val="000000"/>
+          <w:rFonts w:ascii="Arial" w:hAnsi="Arial" w:cs="Arial"/>
+          <w:color w:val="000000"/>
+          <w:sz w:val="22"/>
+          <w:szCs w:val="22"/>
           <w:lang w:val="es-CO"/>
         </w:rPr>
         <w:t>investigação</w:t>
@@ -312,17 +330,21 @@
       <w:proofErr w:type="spellEnd"/>
       <w:r>
         <w:rPr>
-          <w:rFonts w:ascii="Arial" w:eastAsia="Times New Roman" w:hAnsi="Arial" w:cs="Arial"/>
-          <w:color w:val="000000"/>
-          <w:lang w:val="es-CO"/>
-        </w:rPr>
-        <w:t xml:space="preserve"> </w:t>
-      </w:r>
-      <w:proofErr w:type="spellStart"/>
-      <w:r>
-        <w:rPr>
-          <w:rFonts w:ascii="Arial" w:eastAsia="Times New Roman" w:hAnsi="Arial" w:cs="Arial"/>
-          <w:color w:val="000000"/>
+          <w:rFonts w:ascii="Arial" w:hAnsi="Arial" w:cs="Arial"/>
+          <w:color w:val="000000"/>
+          <w:sz w:val="22"/>
+          <w:szCs w:val="22"/>
+          <w:lang w:val="es-CO"/>
+        </w:rPr>
+        <w:t xml:space="preserve"> </w:t>
+      </w:r>
+      <w:proofErr w:type="spellStart"/>
+      <w:r>
+        <w:rPr>
+          <w:rFonts w:ascii="Arial" w:hAnsi="Arial" w:cs="Arial"/>
+          <w:color w:val="000000"/>
+          <w:sz w:val="22"/>
+          <w:szCs w:val="22"/>
           <w:lang w:val="es-CO"/>
         </w:rPr>
         <w:t>em</w:t>
@@ -330,17 +352,21 @@
       <w:proofErr w:type="spellEnd"/>
       <w:r>
         <w:rPr>
-          <w:rFonts w:ascii="Arial" w:eastAsia="Times New Roman" w:hAnsi="Arial" w:cs="Arial"/>
-          <w:color w:val="000000"/>
-          <w:lang w:val="es-CO"/>
-        </w:rPr>
-        <w:t xml:space="preserve"> </w:t>
-      </w:r>
-      <w:proofErr w:type="spellStart"/>
-      <w:r>
-        <w:rPr>
-          <w:rFonts w:ascii="Arial" w:eastAsia="Times New Roman" w:hAnsi="Arial" w:cs="Arial"/>
-          <w:color w:val="000000"/>
+          <w:rFonts w:ascii="Arial" w:hAnsi="Arial" w:cs="Arial"/>
+          <w:color w:val="000000"/>
+          <w:sz w:val="22"/>
+          <w:szCs w:val="22"/>
+          <w:lang w:val="es-CO"/>
+        </w:rPr>
+        <w:t xml:space="preserve"> </w:t>
+      </w:r>
+      <w:proofErr w:type="spellStart"/>
+      <w:r>
+        <w:rPr>
+          <w:rFonts w:ascii="Arial" w:hAnsi="Arial" w:cs="Arial"/>
+          <w:color w:val="000000"/>
+          <w:sz w:val="22"/>
+          <w:szCs w:val="22"/>
           <w:lang w:val="es-CO"/>
         </w:rPr>
         <w:t>Engenharia</w:t>
@@ -348,8 +374,10 @@
       <w:proofErr w:type="spellEnd"/>
       <w:r>
         <w:rPr>
-          <w:rFonts w:ascii="Arial" w:eastAsia="Times New Roman" w:hAnsi="Arial" w:cs="Arial"/>
-          <w:color w:val="000000"/>
+          <w:rFonts w:ascii="Arial" w:hAnsi="Arial" w:cs="Arial"/>
+          <w:color w:val="000000"/>
+          <w:sz w:val="22"/>
+          <w:szCs w:val="22"/>
           <w:lang w:val="es-CO"/>
         </w:rPr>
         <w:t xml:space="preserve"> de Software (ES) nos países ibero-americanos. O principal objetivo </w:t>
@@ -357,8 +385,10 @@
       <w:proofErr w:type="spellStart"/>
       <w:r>
         <w:rPr>
-          <w:rFonts w:ascii="Arial" w:eastAsia="Times New Roman" w:hAnsi="Arial" w:cs="Arial"/>
-          <w:color w:val="000000"/>
+          <w:rFonts w:ascii="Arial" w:hAnsi="Arial" w:cs="Arial"/>
+          <w:color w:val="000000"/>
+          <w:sz w:val="22"/>
+          <w:szCs w:val="22"/>
           <w:lang w:val="es-CO"/>
         </w:rPr>
         <w:t>desta</w:t>
@@ -366,17 +396,21 @@
       <w:proofErr w:type="spellEnd"/>
       <w:r>
         <w:rPr>
-          <w:rFonts w:ascii="Arial" w:eastAsia="Times New Roman" w:hAnsi="Arial" w:cs="Arial"/>
-          <w:color w:val="000000"/>
-          <w:lang w:val="es-CO"/>
-        </w:rPr>
-        <w:t xml:space="preserve"> </w:t>
-      </w:r>
-      <w:proofErr w:type="spellStart"/>
-      <w:r>
-        <w:rPr>
-          <w:rFonts w:ascii="Arial" w:eastAsia="Times New Roman" w:hAnsi="Arial" w:cs="Arial"/>
-          <w:color w:val="000000"/>
+          <w:rFonts w:ascii="Arial" w:hAnsi="Arial" w:cs="Arial"/>
+          <w:color w:val="000000"/>
+          <w:sz w:val="22"/>
+          <w:szCs w:val="22"/>
+          <w:lang w:val="es-CO"/>
+        </w:rPr>
+        <w:t xml:space="preserve"> </w:t>
+      </w:r>
+      <w:proofErr w:type="spellStart"/>
+      <w:r>
+        <w:rPr>
+          <w:rFonts w:ascii="Arial" w:hAnsi="Arial" w:cs="Arial"/>
+          <w:color w:val="000000"/>
+          <w:sz w:val="22"/>
+          <w:szCs w:val="22"/>
           <w:lang w:val="es-CO"/>
         </w:rPr>
         <w:t>conferência</w:t>
@@ -384,8 +418,10 @@
       <w:proofErr w:type="spellEnd"/>
       <w:r>
         <w:rPr>
-          <w:rFonts w:ascii="Arial" w:eastAsia="Times New Roman" w:hAnsi="Arial" w:cs="Arial"/>
-          <w:color w:val="000000"/>
+          <w:rFonts w:ascii="Arial" w:hAnsi="Arial" w:cs="Arial"/>
+          <w:color w:val="000000"/>
+          <w:sz w:val="22"/>
+          <w:szCs w:val="22"/>
           <w:lang w:val="es-CO"/>
         </w:rPr>
         <w:t xml:space="preserve"> é promover a pesquisa/</w:t>
@@ -393,8 +429,10 @@
       <w:proofErr w:type="spellStart"/>
       <w:r>
         <w:rPr>
-          <w:rFonts w:ascii="Arial" w:eastAsia="Times New Roman" w:hAnsi="Arial" w:cs="Arial"/>
-          <w:color w:val="000000"/>
+          <w:rFonts w:ascii="Arial" w:hAnsi="Arial" w:cs="Arial"/>
+          <w:color w:val="000000"/>
+          <w:sz w:val="22"/>
+          <w:szCs w:val="22"/>
           <w:lang w:val="es-CO"/>
         </w:rPr>
         <w:t>investigação</w:t>
@@ -402,8 +440,10 @@
       <w:proofErr w:type="spellEnd"/>
       <w:r>
         <w:rPr>
-          <w:rFonts w:ascii="Arial" w:eastAsia="Times New Roman" w:hAnsi="Arial" w:cs="Arial"/>
-          <w:color w:val="000000"/>
+          <w:rFonts w:ascii="Arial" w:hAnsi="Arial" w:cs="Arial"/>
+          <w:color w:val="000000"/>
+          <w:sz w:val="22"/>
+          <w:szCs w:val="22"/>
           <w:lang w:val="es-CO"/>
         </w:rPr>
         <w:t xml:space="preserve"> científica de alta </w:t>
@@ -411,8 +451,10 @@
       <w:proofErr w:type="spellStart"/>
       <w:r>
         <w:rPr>
-          <w:rFonts w:ascii="Arial" w:eastAsia="Times New Roman" w:hAnsi="Arial" w:cs="Arial"/>
-          <w:color w:val="000000"/>
+          <w:rFonts w:ascii="Arial" w:hAnsi="Arial" w:cs="Arial"/>
+          <w:color w:val="000000"/>
+          <w:sz w:val="22"/>
+          <w:szCs w:val="22"/>
           <w:lang w:val="es-CO"/>
         </w:rPr>
         <w:t>qualidade</w:t>
@@ -420,8 +462,10 @@
       <w:proofErr w:type="spellEnd"/>
       <w:r>
         <w:rPr>
-          <w:rFonts w:ascii="Arial" w:eastAsia="Times New Roman" w:hAnsi="Arial" w:cs="Arial"/>
-          <w:color w:val="000000"/>
+          <w:rFonts w:ascii="Arial" w:hAnsi="Arial" w:cs="Arial"/>
+          <w:color w:val="000000"/>
+          <w:sz w:val="22"/>
+          <w:szCs w:val="22"/>
           <w:lang w:val="es-CO"/>
         </w:rPr>
         <w:t xml:space="preserve"> nos países ibero-americanos, </w:t>
@@ -429,8 +473,10 @@
       <w:proofErr w:type="spellStart"/>
       <w:r>
         <w:rPr>
-          <w:rFonts w:ascii="Arial" w:eastAsia="Times New Roman" w:hAnsi="Arial" w:cs="Arial"/>
-          <w:color w:val="000000"/>
+          <w:rFonts w:ascii="Arial" w:hAnsi="Arial" w:cs="Arial"/>
+          <w:color w:val="000000"/>
+          <w:sz w:val="22"/>
+          <w:szCs w:val="22"/>
           <w:lang w:val="es-CO"/>
         </w:rPr>
         <w:t>apoiando</w:t>
@@ -438,8 +484,10 @@
       <w:proofErr w:type="spellEnd"/>
       <w:r>
         <w:rPr>
-          <w:rFonts w:ascii="Arial" w:eastAsia="Times New Roman" w:hAnsi="Arial" w:cs="Arial"/>
-          <w:color w:val="000000"/>
+          <w:rFonts w:ascii="Arial" w:hAnsi="Arial" w:cs="Arial"/>
+          <w:color w:val="000000"/>
+          <w:sz w:val="22"/>
+          <w:szCs w:val="22"/>
           <w:lang w:val="es-CO"/>
         </w:rPr>
         <w:t xml:space="preserve"> os </w:t>
@@ -447,8 +495,10 @@
       <w:proofErr w:type="spellStart"/>
       <w:r>
         <w:rPr>
-          <w:rFonts w:ascii="Arial" w:eastAsia="Times New Roman" w:hAnsi="Arial" w:cs="Arial"/>
-          <w:color w:val="000000"/>
+          <w:rFonts w:ascii="Arial" w:hAnsi="Arial" w:cs="Arial"/>
+          <w:color w:val="000000"/>
+          <w:sz w:val="22"/>
+          <w:szCs w:val="22"/>
           <w:lang w:val="es-CO"/>
         </w:rPr>
         <w:t>pesquisadores</w:t>
@@ -456,8 +506,10 @@
       <w:proofErr w:type="spellEnd"/>
       <w:r>
         <w:rPr>
-          <w:rFonts w:ascii="Arial" w:eastAsia="Times New Roman" w:hAnsi="Arial" w:cs="Arial"/>
-          <w:color w:val="000000"/>
+          <w:rFonts w:ascii="Arial" w:hAnsi="Arial" w:cs="Arial"/>
+          <w:color w:val="000000"/>
+          <w:sz w:val="22"/>
+          <w:szCs w:val="22"/>
           <w:lang w:val="es-CO"/>
         </w:rPr>
         <w:t xml:space="preserve">/investigadores </w:t>
@@ -465,8 +517,10 @@
       <w:proofErr w:type="spellStart"/>
       <w:r>
         <w:rPr>
-          <w:rFonts w:ascii="Arial" w:eastAsia="Times New Roman" w:hAnsi="Arial" w:cs="Arial"/>
-          <w:color w:val="000000"/>
+          <w:rFonts w:ascii="Arial" w:hAnsi="Arial" w:cs="Arial"/>
+          <w:color w:val="000000"/>
+          <w:sz w:val="22"/>
+          <w:szCs w:val="22"/>
           <w:lang w:val="es-CO"/>
         </w:rPr>
         <w:t>dessa</w:t>
@@ -474,17 +528,21 @@
       <w:proofErr w:type="spellEnd"/>
       <w:r>
         <w:rPr>
-          <w:rFonts w:ascii="Arial" w:eastAsia="Times New Roman" w:hAnsi="Arial" w:cs="Arial"/>
-          <w:color w:val="000000"/>
-          <w:lang w:val="es-CO"/>
-        </w:rPr>
-        <w:t xml:space="preserve"> </w:t>
-      </w:r>
-      <w:proofErr w:type="spellStart"/>
-      <w:r>
-        <w:rPr>
-          <w:rFonts w:ascii="Arial" w:eastAsia="Times New Roman" w:hAnsi="Arial" w:cs="Arial"/>
-          <w:color w:val="000000"/>
+          <w:rFonts w:ascii="Arial" w:hAnsi="Arial" w:cs="Arial"/>
+          <w:color w:val="000000"/>
+          <w:sz w:val="22"/>
+          <w:szCs w:val="22"/>
+          <w:lang w:val="es-CO"/>
+        </w:rPr>
+        <w:t xml:space="preserve"> </w:t>
+      </w:r>
+      <w:proofErr w:type="spellStart"/>
+      <w:r>
+        <w:rPr>
+          <w:rFonts w:ascii="Arial" w:hAnsi="Arial" w:cs="Arial"/>
+          <w:color w:val="000000"/>
+          <w:sz w:val="22"/>
+          <w:szCs w:val="22"/>
           <w:lang w:val="es-CO"/>
         </w:rPr>
         <w:t>comunidade</w:t>
@@ -492,8 +550,10 @@
       <w:proofErr w:type="spellEnd"/>
       <w:r>
         <w:rPr>
-          <w:rFonts w:ascii="Arial" w:eastAsia="Times New Roman" w:hAnsi="Arial" w:cs="Arial"/>
-          <w:color w:val="000000"/>
+          <w:rFonts w:ascii="Arial" w:hAnsi="Arial" w:cs="Arial"/>
+          <w:color w:val="000000"/>
+          <w:sz w:val="22"/>
+          <w:szCs w:val="22"/>
           <w:lang w:val="es-CO"/>
         </w:rPr>
         <w:t xml:space="preserve"> na </w:t>
@@ -501,8 +561,10 @@
       <w:proofErr w:type="spellStart"/>
       <w:r>
         <w:rPr>
-          <w:rFonts w:ascii="Arial" w:eastAsia="Times New Roman" w:hAnsi="Arial" w:cs="Arial"/>
-          <w:color w:val="000000"/>
+          <w:rFonts w:ascii="Arial" w:hAnsi="Arial" w:cs="Arial"/>
+          <w:color w:val="000000"/>
+          <w:sz w:val="22"/>
+          <w:szCs w:val="22"/>
           <w:lang w:val="es-CO"/>
         </w:rPr>
         <w:t>publicação</w:t>
@@ -510,8 +572,10 @@
       <w:proofErr w:type="spellEnd"/>
       <w:r>
         <w:rPr>
-          <w:rFonts w:ascii="Arial" w:eastAsia="Times New Roman" w:hAnsi="Arial" w:cs="Arial"/>
-          <w:color w:val="000000"/>
+          <w:rFonts w:ascii="Arial" w:hAnsi="Arial" w:cs="Arial"/>
+          <w:color w:val="000000"/>
+          <w:sz w:val="22"/>
+          <w:szCs w:val="22"/>
           <w:lang w:val="es-CO"/>
         </w:rPr>
         <w:t xml:space="preserve"> e </w:t>
@@ -519,8 +583,10 @@
       <w:proofErr w:type="spellStart"/>
       <w:r>
         <w:rPr>
-          <w:rFonts w:ascii="Arial" w:eastAsia="Times New Roman" w:hAnsi="Arial" w:cs="Arial"/>
-          <w:color w:val="000000"/>
+          <w:rFonts w:ascii="Arial" w:hAnsi="Arial" w:cs="Arial"/>
+          <w:color w:val="000000"/>
+          <w:sz w:val="22"/>
+          <w:szCs w:val="22"/>
           <w:lang w:val="es-CO"/>
         </w:rPr>
         <w:t>discussão</w:t>
@@ -528,8 +594,10 @@
       <w:proofErr w:type="spellEnd"/>
       <w:r>
         <w:rPr>
-          <w:rFonts w:ascii="Arial" w:eastAsia="Times New Roman" w:hAnsi="Arial" w:cs="Arial"/>
-          <w:color w:val="000000"/>
+          <w:rFonts w:ascii="Arial" w:hAnsi="Arial" w:cs="Arial"/>
+          <w:color w:val="000000"/>
+          <w:sz w:val="22"/>
+          <w:szCs w:val="22"/>
           <w:lang w:val="es-CO"/>
         </w:rPr>
         <w:t xml:space="preserve"> de </w:t>
@@ -537,8 +605,10 @@
       <w:proofErr w:type="spellStart"/>
       <w:r>
         <w:rPr>
-          <w:rFonts w:ascii="Arial" w:eastAsia="Times New Roman" w:hAnsi="Arial" w:cs="Arial"/>
-          <w:color w:val="000000"/>
+          <w:rFonts w:ascii="Arial" w:hAnsi="Arial" w:cs="Arial"/>
+          <w:color w:val="000000"/>
+          <w:sz w:val="22"/>
+          <w:szCs w:val="22"/>
           <w:lang w:val="es-CO"/>
         </w:rPr>
         <w:t>seus</w:t>
@@ -546,17 +616,21 @@
       <w:proofErr w:type="spellEnd"/>
       <w:r>
         <w:rPr>
-          <w:rFonts w:ascii="Arial" w:eastAsia="Times New Roman" w:hAnsi="Arial" w:cs="Arial"/>
-          <w:color w:val="000000"/>
-          <w:lang w:val="es-CO"/>
-        </w:rPr>
-        <w:t xml:space="preserve"> </w:t>
-      </w:r>
-      <w:proofErr w:type="spellStart"/>
-      <w:r>
-        <w:rPr>
-          <w:rFonts w:ascii="Arial" w:eastAsia="Times New Roman" w:hAnsi="Arial" w:cs="Arial"/>
-          <w:color w:val="000000"/>
+          <w:rFonts w:ascii="Arial" w:hAnsi="Arial" w:cs="Arial"/>
+          <w:color w:val="000000"/>
+          <w:sz w:val="22"/>
+          <w:szCs w:val="22"/>
+          <w:lang w:val="es-CO"/>
+        </w:rPr>
+        <w:t xml:space="preserve"> </w:t>
+      </w:r>
+      <w:proofErr w:type="spellStart"/>
+      <w:r>
+        <w:rPr>
+          <w:rFonts w:ascii="Arial" w:hAnsi="Arial" w:cs="Arial"/>
+          <w:color w:val="000000"/>
+          <w:sz w:val="22"/>
+          <w:szCs w:val="22"/>
           <w:lang w:val="es-CO"/>
         </w:rPr>
         <w:t>trabalhos</w:t>
@@ -564,8 +638,10 @@
       <w:proofErr w:type="spellEnd"/>
       <w:r>
         <w:rPr>
-          <w:rFonts w:ascii="Arial" w:eastAsia="Times New Roman" w:hAnsi="Arial" w:cs="Arial"/>
-          <w:color w:val="000000"/>
+          <w:rFonts w:ascii="Arial" w:hAnsi="Arial" w:cs="Arial"/>
+          <w:color w:val="000000"/>
+          <w:sz w:val="22"/>
+          <w:szCs w:val="22"/>
           <w:lang w:val="es-CO"/>
         </w:rPr>
         <w:t xml:space="preserve">. </w:t>
@@ -573,8 +649,10 @@
       <w:proofErr w:type="spellStart"/>
       <w:r>
         <w:rPr>
-          <w:rFonts w:ascii="Arial" w:eastAsia="Times New Roman" w:hAnsi="Arial" w:cs="Arial"/>
-          <w:color w:val="000000"/>
+          <w:rFonts w:ascii="Arial" w:hAnsi="Arial" w:cs="Arial"/>
+          <w:color w:val="000000"/>
+          <w:sz w:val="22"/>
+          <w:szCs w:val="22"/>
           <w:lang w:val="es-CO"/>
         </w:rPr>
         <w:t>Além</w:t>
@@ -582,17 +660,21 @@
       <w:proofErr w:type="spellEnd"/>
       <w:r>
         <w:rPr>
-          <w:rFonts w:ascii="Arial" w:eastAsia="Times New Roman" w:hAnsi="Arial" w:cs="Arial"/>
-          <w:color w:val="000000"/>
-          <w:lang w:val="es-CO"/>
-        </w:rPr>
-        <w:t xml:space="preserve"> </w:t>
-      </w:r>
-      <w:proofErr w:type="spellStart"/>
-      <w:r>
-        <w:rPr>
-          <w:rFonts w:ascii="Arial" w:eastAsia="Times New Roman" w:hAnsi="Arial" w:cs="Arial"/>
-          <w:color w:val="000000"/>
+          <w:rFonts w:ascii="Arial" w:hAnsi="Arial" w:cs="Arial"/>
+          <w:color w:val="000000"/>
+          <w:sz w:val="22"/>
+          <w:szCs w:val="22"/>
+          <w:lang w:val="es-CO"/>
+        </w:rPr>
+        <w:t xml:space="preserve"> </w:t>
+      </w:r>
+      <w:proofErr w:type="spellStart"/>
+      <w:r>
+        <w:rPr>
+          <w:rFonts w:ascii="Arial" w:hAnsi="Arial" w:cs="Arial"/>
+          <w:color w:val="000000"/>
+          <w:sz w:val="22"/>
+          <w:szCs w:val="22"/>
           <w:lang w:val="es-CO"/>
         </w:rPr>
         <w:t>disso</w:t>
@@ -600,8 +682,10 @@
       <w:proofErr w:type="spellEnd"/>
       <w:r>
         <w:rPr>
-          <w:rFonts w:ascii="Arial" w:eastAsia="Times New Roman" w:hAnsi="Arial" w:cs="Arial"/>
-          <w:color w:val="000000"/>
+          <w:rFonts w:ascii="Arial" w:hAnsi="Arial" w:cs="Arial"/>
+          <w:color w:val="000000"/>
+          <w:sz w:val="22"/>
+          <w:szCs w:val="22"/>
           <w:lang w:val="es-CO"/>
         </w:rPr>
         <w:t xml:space="preserve">, a </w:t>
@@ -609,8 +693,10 @@
       <w:proofErr w:type="spellStart"/>
       <w:r>
         <w:rPr>
-          <w:rFonts w:ascii="Arial" w:eastAsia="Times New Roman" w:hAnsi="Arial" w:cs="Arial"/>
-          <w:color w:val="000000"/>
+          <w:rFonts w:ascii="Arial" w:hAnsi="Arial" w:cs="Arial"/>
+          <w:color w:val="000000"/>
+          <w:sz w:val="22"/>
+          <w:szCs w:val="22"/>
           <w:lang w:val="es-CO"/>
         </w:rPr>
         <w:t>conferência</w:t>
@@ -618,17 +704,21 @@
       <w:proofErr w:type="spellEnd"/>
       <w:r>
         <w:rPr>
-          <w:rFonts w:ascii="Arial" w:eastAsia="Times New Roman" w:hAnsi="Arial" w:cs="Arial"/>
-          <w:color w:val="000000"/>
-          <w:lang w:val="es-CO"/>
-        </w:rPr>
-        <w:t xml:space="preserve"> </w:t>
-      </w:r>
-      <w:proofErr w:type="spellStart"/>
-      <w:r>
-        <w:rPr>
-          <w:rFonts w:ascii="Arial" w:eastAsia="Times New Roman" w:hAnsi="Arial" w:cs="Arial"/>
-          <w:color w:val="000000"/>
+          <w:rFonts w:ascii="Arial" w:hAnsi="Arial" w:cs="Arial"/>
+          <w:color w:val="000000"/>
+          <w:sz w:val="22"/>
+          <w:szCs w:val="22"/>
+          <w:lang w:val="es-CO"/>
+        </w:rPr>
+        <w:t xml:space="preserve"> </w:t>
+      </w:r>
+      <w:proofErr w:type="spellStart"/>
+      <w:r>
+        <w:rPr>
+          <w:rFonts w:ascii="Arial" w:hAnsi="Arial" w:cs="Arial"/>
+          <w:color w:val="000000"/>
+          <w:sz w:val="22"/>
+          <w:szCs w:val="22"/>
           <w:lang w:val="es-CO"/>
         </w:rPr>
         <w:t>promove</w:t>
@@ -636,8 +726,10 @@
       <w:proofErr w:type="spellEnd"/>
       <w:r>
         <w:rPr>
-          <w:rFonts w:ascii="Arial" w:eastAsia="Times New Roman" w:hAnsi="Arial" w:cs="Arial"/>
-          <w:color w:val="000000"/>
+          <w:rFonts w:ascii="Arial" w:hAnsi="Arial" w:cs="Arial"/>
+          <w:color w:val="000000"/>
+          <w:sz w:val="22"/>
+          <w:szCs w:val="22"/>
           <w:lang w:val="es-CO"/>
         </w:rPr>
         <w:t xml:space="preserve"> a </w:t>
@@ -645,8 +737,10 @@
       <w:proofErr w:type="spellStart"/>
       <w:r>
         <w:rPr>
-          <w:rFonts w:ascii="Arial" w:eastAsia="Times New Roman" w:hAnsi="Arial" w:cs="Arial"/>
-          <w:color w:val="000000"/>
+          <w:rFonts w:ascii="Arial" w:hAnsi="Arial" w:cs="Arial"/>
+          <w:color w:val="000000"/>
+          <w:sz w:val="22"/>
+          <w:szCs w:val="22"/>
           <w:lang w:val="es-CO"/>
         </w:rPr>
         <w:t>colaboração</w:t>
@@ -654,8 +748,10 @@
       <w:proofErr w:type="spellEnd"/>
       <w:r>
         <w:rPr>
-          <w:rFonts w:ascii="Arial" w:eastAsia="Times New Roman" w:hAnsi="Arial" w:cs="Arial"/>
-          <w:color w:val="000000"/>
+          <w:rFonts w:ascii="Arial" w:hAnsi="Arial" w:cs="Arial"/>
+          <w:color w:val="000000"/>
+          <w:sz w:val="22"/>
+          <w:szCs w:val="22"/>
           <w:lang w:val="es-CO"/>
         </w:rPr>
         <w:t xml:space="preserve"> e sinergia entre </w:t>
@@ -663,8 +759,10 @@
       <w:proofErr w:type="spellStart"/>
       <w:r>
         <w:rPr>
-          <w:rFonts w:ascii="Arial" w:eastAsia="Times New Roman" w:hAnsi="Arial" w:cs="Arial"/>
-          <w:color w:val="000000"/>
+          <w:rFonts w:ascii="Arial" w:hAnsi="Arial" w:cs="Arial"/>
+          <w:color w:val="000000"/>
+          <w:sz w:val="22"/>
+          <w:szCs w:val="22"/>
           <w:lang w:val="es-CO"/>
         </w:rPr>
         <w:t>pesquisadores</w:t>
@@ -672,8 +770,10 @@
       <w:proofErr w:type="spellEnd"/>
       <w:r>
         <w:rPr>
-          <w:rFonts w:ascii="Arial" w:eastAsia="Times New Roman" w:hAnsi="Arial" w:cs="Arial"/>
-          <w:color w:val="000000"/>
+          <w:rFonts w:ascii="Arial" w:hAnsi="Arial" w:cs="Arial"/>
+          <w:color w:val="000000"/>
+          <w:sz w:val="22"/>
+          <w:szCs w:val="22"/>
           <w:lang w:val="es-CO"/>
         </w:rPr>
         <w:t xml:space="preserve">, </w:t>
@@ -681,8 +781,10 @@
       <w:proofErr w:type="spellStart"/>
       <w:r>
         <w:rPr>
-          <w:rFonts w:ascii="Arial" w:eastAsia="Times New Roman" w:hAnsi="Arial" w:cs="Arial"/>
-          <w:color w:val="000000"/>
+          <w:rFonts w:ascii="Arial" w:hAnsi="Arial" w:cs="Arial"/>
+          <w:color w:val="000000"/>
+          <w:sz w:val="22"/>
+          <w:szCs w:val="22"/>
           <w:lang w:val="es-CO"/>
         </w:rPr>
         <w:t>estudantes</w:t>
@@ -690,8 +792,10 @@
       <w:proofErr w:type="spellEnd"/>
       <w:r>
         <w:rPr>
-          <w:rFonts w:ascii="Arial" w:eastAsia="Times New Roman" w:hAnsi="Arial" w:cs="Arial"/>
-          <w:color w:val="000000"/>
+          <w:rFonts w:ascii="Arial" w:hAnsi="Arial" w:cs="Arial"/>
+          <w:color w:val="000000"/>
+          <w:sz w:val="22"/>
+          <w:szCs w:val="22"/>
           <w:lang w:val="es-CO"/>
         </w:rPr>
         <w:t xml:space="preserve"> e </w:t>
@@ -699,8 +803,10 @@
       <w:proofErr w:type="spellStart"/>
       <w:r>
         <w:rPr>
-          <w:rFonts w:ascii="Arial" w:eastAsia="Times New Roman" w:hAnsi="Arial" w:cs="Arial"/>
-          <w:color w:val="000000"/>
+          <w:rFonts w:ascii="Arial" w:hAnsi="Arial" w:cs="Arial"/>
+          <w:color w:val="000000"/>
+          <w:sz w:val="22"/>
+          <w:szCs w:val="22"/>
           <w:lang w:val="es-CO"/>
         </w:rPr>
         <w:t>membros</w:t>
@@ -708,8 +814,10 @@
       <w:proofErr w:type="spellEnd"/>
       <w:r>
         <w:rPr>
-          <w:rFonts w:ascii="Arial" w:eastAsia="Times New Roman" w:hAnsi="Arial" w:cs="Arial"/>
-          <w:color w:val="000000"/>
+          <w:rFonts w:ascii="Arial" w:hAnsi="Arial" w:cs="Arial"/>
+          <w:color w:val="000000"/>
+          <w:sz w:val="22"/>
+          <w:szCs w:val="22"/>
           <w:lang w:val="es-CO"/>
         </w:rPr>
         <w:t xml:space="preserve"> da </w:t>
@@ -717,8 +825,10 @@
       <w:proofErr w:type="spellStart"/>
       <w:r>
         <w:rPr>
-          <w:rFonts w:ascii="Arial" w:eastAsia="Times New Roman" w:hAnsi="Arial" w:cs="Arial"/>
-          <w:color w:val="000000"/>
+          <w:rFonts w:ascii="Arial" w:hAnsi="Arial" w:cs="Arial"/>
+          <w:color w:val="000000"/>
+          <w:sz w:val="22"/>
+          <w:szCs w:val="22"/>
           <w:lang w:val="es-CO"/>
         </w:rPr>
         <w:t>indústria</w:t>
@@ -726,8 +836,10 @@
       <w:proofErr w:type="spellEnd"/>
       <w:r>
         <w:rPr>
-          <w:rFonts w:ascii="Arial" w:eastAsia="Times New Roman" w:hAnsi="Arial" w:cs="Arial"/>
-          <w:color w:val="000000"/>
+          <w:rFonts w:ascii="Arial" w:hAnsi="Arial" w:cs="Arial"/>
+          <w:color w:val="000000"/>
+          <w:sz w:val="22"/>
+          <w:szCs w:val="22"/>
           <w:lang w:val="es-CO"/>
         </w:rPr>
         <w:t xml:space="preserve"> de software.</w:t>
@@ -735,20 +847,20 @@
     </w:p>
     <w:p>
       <w:pPr>
-        <w:spacing w:after="200" w:line="240" w:lineRule="auto"/>
+        <w:pStyle w:val="NormalWeb"/>
+        <w:spacing w:before="0" w:beforeAutospacing="0" w:after="200" w:afterAutospacing="0"/>
         <w:jc w:val="both"/>
         <w:rPr>
-          <w:rFonts w:ascii="Times New Roman" w:eastAsia="Times New Roman" w:hAnsi="Times New Roman" w:cs="Times New Roman"/>
-          <w:sz w:val="24"/>
-          <w:szCs w:val="24"/>
-          <w:lang w:val="es-CO"/>
-        </w:rPr>
-      </w:pPr>
-      <w:proofErr w:type="spellStart"/>
-      <w:r>
-        <w:rPr>
-          <w:rFonts w:ascii="Arial" w:eastAsia="Times New Roman" w:hAnsi="Arial" w:cs="Arial"/>
-          <w:color w:val="000000"/>
+          <w:lang w:val="es-CO"/>
+        </w:rPr>
+      </w:pPr>
+      <w:proofErr w:type="spellStart"/>
+      <w:r>
+        <w:rPr>
+          <w:rFonts w:ascii="Arial" w:hAnsi="Arial" w:cs="Arial"/>
+          <w:color w:val="000000"/>
+          <w:sz w:val="22"/>
+          <w:szCs w:val="22"/>
           <w:lang w:val="es-CO"/>
         </w:rPr>
         <w:t>CibSE</w:t>
@@ -756,8 +868,10 @@
       <w:proofErr w:type="spellEnd"/>
       <w:r>
         <w:rPr>
-          <w:rFonts w:ascii="Arial" w:eastAsia="Times New Roman" w:hAnsi="Arial" w:cs="Arial"/>
-          <w:color w:val="000000"/>
+          <w:rFonts w:ascii="Arial" w:hAnsi="Arial" w:cs="Arial"/>
+          <w:color w:val="000000"/>
+          <w:sz w:val="22"/>
+          <w:szCs w:val="22"/>
           <w:lang w:val="es-CO"/>
         </w:rPr>
         <w:t xml:space="preserve"> 2018 acontecerá na </w:t>
@@ -765,8 +879,10 @@
       <w:proofErr w:type="spellStart"/>
       <w:r>
         <w:rPr>
-          <w:rFonts w:ascii="Arial" w:eastAsia="Times New Roman" w:hAnsi="Arial" w:cs="Arial"/>
-          <w:color w:val="000000"/>
+          <w:rFonts w:ascii="Arial" w:hAnsi="Arial" w:cs="Arial"/>
+          <w:color w:val="000000"/>
+          <w:sz w:val="22"/>
+          <w:szCs w:val="22"/>
           <w:lang w:val="es-CO"/>
         </w:rPr>
         <w:t>Universidade</w:t>
@@ -774,8 +890,10 @@
       <w:proofErr w:type="spellEnd"/>
       <w:r>
         <w:rPr>
-          <w:rFonts w:ascii="Arial" w:eastAsia="Times New Roman" w:hAnsi="Arial" w:cs="Arial"/>
-          <w:color w:val="000000"/>
+          <w:rFonts w:ascii="Arial" w:hAnsi="Arial" w:cs="Arial"/>
+          <w:color w:val="000000"/>
+          <w:sz w:val="22"/>
+          <w:szCs w:val="22"/>
           <w:lang w:val="es-CO"/>
         </w:rPr>
         <w:t xml:space="preserve"> dos Andes, </w:t>
@@ -783,8 +901,10 @@
       <w:proofErr w:type="spellStart"/>
       <w:r>
         <w:rPr>
-          <w:rFonts w:ascii="Arial" w:eastAsia="Times New Roman" w:hAnsi="Arial" w:cs="Arial"/>
-          <w:color w:val="000000"/>
+          <w:rFonts w:ascii="Arial" w:hAnsi="Arial" w:cs="Arial"/>
+          <w:color w:val="000000"/>
+          <w:sz w:val="22"/>
+          <w:szCs w:val="22"/>
           <w:lang w:val="es-CO"/>
         </w:rPr>
         <w:t>em</w:t>
@@ -792,8 +912,10 @@
       <w:proofErr w:type="spellEnd"/>
       <w:r>
         <w:rPr>
-          <w:rFonts w:ascii="Arial" w:eastAsia="Times New Roman" w:hAnsi="Arial" w:cs="Arial"/>
-          <w:color w:val="000000"/>
+          <w:rFonts w:ascii="Arial" w:hAnsi="Arial" w:cs="Arial"/>
+          <w:color w:val="000000"/>
+          <w:sz w:val="22"/>
+          <w:szCs w:val="22"/>
           <w:lang w:val="es-CO"/>
         </w:rPr>
         <w:t xml:space="preserve"> Bogotá, </w:t>
@@ -801,8 +923,10 @@
       <w:proofErr w:type="spellStart"/>
       <w:r>
         <w:rPr>
-          <w:rFonts w:ascii="Arial" w:eastAsia="Times New Roman" w:hAnsi="Arial" w:cs="Arial"/>
-          <w:color w:val="000000"/>
+          <w:rFonts w:ascii="Arial" w:hAnsi="Arial" w:cs="Arial"/>
+          <w:color w:val="000000"/>
+          <w:sz w:val="22"/>
+          <w:szCs w:val="22"/>
           <w:lang w:val="es-CO"/>
         </w:rPr>
         <w:t>uma</w:t>
@@ -810,8 +934,10 @@
       <w:proofErr w:type="spellEnd"/>
       <w:r>
         <w:rPr>
-          <w:rFonts w:ascii="Arial" w:eastAsia="Times New Roman" w:hAnsi="Arial" w:cs="Arial"/>
-          <w:color w:val="000000"/>
+          <w:rFonts w:ascii="Arial" w:hAnsi="Arial" w:cs="Arial"/>
+          <w:color w:val="000000"/>
+          <w:sz w:val="22"/>
+          <w:szCs w:val="22"/>
           <w:lang w:val="es-CO"/>
         </w:rPr>
         <w:t xml:space="preserve"> das </w:t>
@@ -819,8 +945,10 @@
       <w:proofErr w:type="spellStart"/>
       <w:r>
         <w:rPr>
-          <w:rFonts w:ascii="Arial" w:eastAsia="Times New Roman" w:hAnsi="Arial" w:cs="Arial"/>
-          <w:color w:val="000000"/>
+          <w:rFonts w:ascii="Arial" w:hAnsi="Arial" w:cs="Arial"/>
+          <w:color w:val="000000"/>
+          <w:sz w:val="22"/>
+          <w:szCs w:val="22"/>
           <w:lang w:val="es-CO"/>
         </w:rPr>
         <w:t>cidades</w:t>
@@ -828,17 +956,21 @@
       <w:proofErr w:type="spellEnd"/>
       <w:r>
         <w:rPr>
-          <w:rFonts w:ascii="Arial" w:eastAsia="Times New Roman" w:hAnsi="Arial" w:cs="Arial"/>
-          <w:color w:val="000000"/>
-          <w:lang w:val="es-CO"/>
-        </w:rPr>
-        <w:t xml:space="preserve"> </w:t>
-      </w:r>
-      <w:proofErr w:type="spellStart"/>
-      <w:r>
-        <w:rPr>
-          <w:rFonts w:ascii="Arial" w:eastAsia="Times New Roman" w:hAnsi="Arial" w:cs="Arial"/>
-          <w:color w:val="000000"/>
+          <w:rFonts w:ascii="Arial" w:hAnsi="Arial" w:cs="Arial"/>
+          <w:color w:val="000000"/>
+          <w:sz w:val="22"/>
+          <w:szCs w:val="22"/>
+          <w:lang w:val="es-CO"/>
+        </w:rPr>
+        <w:t xml:space="preserve"> </w:t>
+      </w:r>
+      <w:proofErr w:type="spellStart"/>
+      <w:r>
+        <w:rPr>
+          <w:rFonts w:ascii="Arial" w:hAnsi="Arial" w:cs="Arial"/>
+          <w:color w:val="000000"/>
+          <w:sz w:val="22"/>
+          <w:szCs w:val="22"/>
           <w:lang w:val="es-CO"/>
         </w:rPr>
         <w:t>mais</w:t>
@@ -846,8 +978,10 @@
       <w:proofErr w:type="spellEnd"/>
       <w:r>
         <w:rPr>
-          <w:rFonts w:ascii="Arial" w:eastAsia="Times New Roman" w:hAnsi="Arial" w:cs="Arial"/>
-          <w:color w:val="000000"/>
+          <w:rFonts w:ascii="Arial" w:hAnsi="Arial" w:cs="Arial"/>
+          <w:color w:val="000000"/>
+          <w:sz w:val="22"/>
+          <w:szCs w:val="22"/>
           <w:lang w:val="es-CO"/>
         </w:rPr>
         <w:t xml:space="preserve"> vibrantes da América do Sul e do </w:t>
@@ -855,8 +989,10 @@
       <w:proofErr w:type="spellStart"/>
       <w:r>
         <w:rPr>
-          <w:rFonts w:ascii="Arial" w:eastAsia="Times New Roman" w:hAnsi="Arial" w:cs="Arial"/>
-          <w:color w:val="000000"/>
+          <w:rFonts w:ascii="Arial" w:hAnsi="Arial" w:cs="Arial"/>
+          <w:color w:val="000000"/>
+          <w:sz w:val="22"/>
+          <w:szCs w:val="22"/>
           <w:lang w:val="es-CO"/>
         </w:rPr>
         <w:t>coração</w:t>
@@ -864,8 +1000,10 @@
       <w:proofErr w:type="spellEnd"/>
       <w:r>
         <w:rPr>
-          <w:rFonts w:ascii="Arial" w:eastAsia="Times New Roman" w:hAnsi="Arial" w:cs="Arial"/>
-          <w:color w:val="000000"/>
+          <w:rFonts w:ascii="Arial" w:hAnsi="Arial" w:cs="Arial"/>
+          <w:color w:val="000000"/>
+          <w:sz w:val="22"/>
+          <w:szCs w:val="22"/>
           <w:lang w:val="es-CO"/>
         </w:rPr>
         <w:t xml:space="preserve"> da </w:t>
@@ -873,8 +1011,10 @@
       <w:proofErr w:type="spellStart"/>
       <w:r>
         <w:rPr>
-          <w:rFonts w:ascii="Arial" w:eastAsia="Times New Roman" w:hAnsi="Arial" w:cs="Arial"/>
-          <w:color w:val="000000"/>
+          <w:rFonts w:ascii="Arial" w:hAnsi="Arial" w:cs="Arial"/>
+          <w:color w:val="000000"/>
+          <w:sz w:val="22"/>
+          <w:szCs w:val="22"/>
           <w:lang w:val="es-CO"/>
         </w:rPr>
         <w:t>Colômbia</w:t>
@@ -882,8 +1022,10 @@
       <w:proofErr w:type="spellEnd"/>
       <w:r>
         <w:rPr>
-          <w:rFonts w:ascii="Arial" w:eastAsia="Times New Roman" w:hAnsi="Arial" w:cs="Arial"/>
-          <w:color w:val="000000"/>
+          <w:rFonts w:ascii="Arial" w:hAnsi="Arial" w:cs="Arial"/>
+          <w:color w:val="000000"/>
+          <w:sz w:val="22"/>
+          <w:szCs w:val="22"/>
           <w:lang w:val="es-CO"/>
         </w:rPr>
         <w:t xml:space="preserve">. O evento incluirá </w:t>
@@ -891,8 +1033,10 @@
       <w:proofErr w:type="spellStart"/>
       <w:r>
         <w:rPr>
-          <w:rFonts w:ascii="Arial" w:eastAsia="Times New Roman" w:hAnsi="Arial" w:cs="Arial"/>
-          <w:color w:val="000000"/>
+          <w:rFonts w:ascii="Arial" w:hAnsi="Arial" w:cs="Arial"/>
+          <w:color w:val="000000"/>
+          <w:sz w:val="22"/>
+          <w:szCs w:val="22"/>
           <w:lang w:val="es-CO"/>
         </w:rPr>
         <w:t>várias</w:t>
@@ -900,17 +1044,21 @@
       <w:proofErr w:type="spellEnd"/>
       <w:r>
         <w:rPr>
-          <w:rFonts w:ascii="Arial" w:eastAsia="Times New Roman" w:hAnsi="Arial" w:cs="Arial"/>
-          <w:color w:val="000000"/>
-          <w:lang w:val="es-CO"/>
-        </w:rPr>
-        <w:t xml:space="preserve"> </w:t>
-      </w:r>
-      <w:proofErr w:type="spellStart"/>
-      <w:r>
-        <w:rPr>
-          <w:rFonts w:ascii="Arial" w:eastAsia="Times New Roman" w:hAnsi="Arial" w:cs="Arial"/>
-          <w:color w:val="000000"/>
+          <w:rFonts w:ascii="Arial" w:hAnsi="Arial" w:cs="Arial"/>
+          <w:color w:val="000000"/>
+          <w:sz w:val="22"/>
+          <w:szCs w:val="22"/>
+          <w:lang w:val="es-CO"/>
+        </w:rPr>
+        <w:t xml:space="preserve"> </w:t>
+      </w:r>
+      <w:proofErr w:type="spellStart"/>
+      <w:r>
+        <w:rPr>
+          <w:rFonts w:ascii="Arial" w:hAnsi="Arial" w:cs="Arial"/>
+          <w:color w:val="000000"/>
+          <w:sz w:val="22"/>
+          <w:szCs w:val="22"/>
           <w:lang w:val="es-CO"/>
         </w:rPr>
         <w:t>linhas</w:t>
@@ -918,8 +1066,10 @@
       <w:proofErr w:type="spellEnd"/>
       <w:r>
         <w:rPr>
-          <w:rFonts w:ascii="Arial" w:eastAsia="Times New Roman" w:hAnsi="Arial" w:cs="Arial"/>
-          <w:color w:val="000000"/>
+          <w:rFonts w:ascii="Arial" w:hAnsi="Arial" w:cs="Arial"/>
+          <w:color w:val="000000"/>
+          <w:sz w:val="22"/>
+          <w:szCs w:val="22"/>
           <w:lang w:val="es-CO"/>
         </w:rPr>
         <w:t xml:space="preserve"> temáticas, expositores da </w:t>
@@ -927,8 +1077,10 @@
       <w:proofErr w:type="spellStart"/>
       <w:r>
         <w:rPr>
-          <w:rFonts w:ascii="Arial" w:eastAsia="Times New Roman" w:hAnsi="Arial" w:cs="Arial"/>
-          <w:color w:val="000000"/>
+          <w:rFonts w:ascii="Arial" w:hAnsi="Arial" w:cs="Arial"/>
+          <w:color w:val="000000"/>
+          <w:sz w:val="22"/>
+          <w:szCs w:val="22"/>
           <w:lang w:val="es-CO"/>
         </w:rPr>
         <w:t>indústria</w:t>
@@ -936,8 +1088,10 @@
       <w:proofErr w:type="spellEnd"/>
       <w:r>
         <w:rPr>
-          <w:rFonts w:ascii="Arial" w:eastAsia="Times New Roman" w:hAnsi="Arial" w:cs="Arial"/>
-          <w:color w:val="000000"/>
+          <w:rFonts w:ascii="Arial" w:hAnsi="Arial" w:cs="Arial"/>
+          <w:color w:val="000000"/>
+          <w:sz w:val="22"/>
+          <w:szCs w:val="22"/>
           <w:lang w:val="es-CO"/>
         </w:rPr>
         <w:t xml:space="preserve">, palestras de </w:t>
@@ -945,8 +1099,10 @@
       <w:proofErr w:type="spellStart"/>
       <w:r>
         <w:rPr>
-          <w:rFonts w:ascii="Arial" w:eastAsia="Times New Roman" w:hAnsi="Arial" w:cs="Arial"/>
-          <w:color w:val="000000"/>
+          <w:rFonts w:ascii="Arial" w:hAnsi="Arial" w:cs="Arial"/>
+          <w:color w:val="000000"/>
+          <w:sz w:val="22"/>
+          <w:szCs w:val="22"/>
           <w:lang w:val="es-CO"/>
         </w:rPr>
         <w:t>pesquisadores</w:t>
@@ -954,8 +1110,10 @@
       <w:proofErr w:type="spellEnd"/>
       <w:r>
         <w:rPr>
-          <w:rFonts w:ascii="Arial" w:eastAsia="Times New Roman" w:hAnsi="Arial" w:cs="Arial"/>
-          <w:color w:val="000000"/>
+          <w:rFonts w:ascii="Arial" w:hAnsi="Arial" w:cs="Arial"/>
+          <w:color w:val="000000"/>
+          <w:sz w:val="22"/>
+          <w:szCs w:val="22"/>
           <w:lang w:val="es-CO"/>
         </w:rPr>
         <w:t xml:space="preserve"> e </w:t>
@@ -963,8 +1121,10 @@
       <w:proofErr w:type="spellStart"/>
       <w:r>
         <w:rPr>
-          <w:rFonts w:ascii="Arial" w:eastAsia="Times New Roman" w:hAnsi="Arial" w:cs="Arial"/>
-          <w:color w:val="000000"/>
+          <w:rFonts w:ascii="Arial" w:hAnsi="Arial" w:cs="Arial"/>
+          <w:color w:val="000000"/>
+          <w:sz w:val="22"/>
+          <w:szCs w:val="22"/>
           <w:lang w:val="es-CO"/>
         </w:rPr>
         <w:t>profissionais</w:t>
@@ -972,8 +1132,10 @@
       <w:proofErr w:type="spellEnd"/>
       <w:r>
         <w:rPr>
-          <w:rFonts w:ascii="Arial" w:eastAsia="Times New Roman" w:hAnsi="Arial" w:cs="Arial"/>
-          <w:color w:val="000000"/>
+          <w:rFonts w:ascii="Arial" w:hAnsi="Arial" w:cs="Arial"/>
+          <w:color w:val="000000"/>
+          <w:sz w:val="22"/>
+          <w:szCs w:val="22"/>
           <w:lang w:val="es-CO"/>
         </w:rPr>
         <w:t xml:space="preserve"> da </w:t>
@@ -981,8 +1143,10 @@
       <w:proofErr w:type="spellStart"/>
       <w:r>
         <w:rPr>
-          <w:rFonts w:ascii="Arial" w:eastAsia="Times New Roman" w:hAnsi="Arial" w:cs="Arial"/>
-          <w:color w:val="000000"/>
+          <w:rFonts w:ascii="Arial" w:hAnsi="Arial" w:cs="Arial"/>
+          <w:color w:val="000000"/>
+          <w:sz w:val="22"/>
+          <w:szCs w:val="22"/>
           <w:lang w:val="es-CO"/>
         </w:rPr>
         <w:t>prática</w:t>
@@ -990,8 +1154,10 @@
       <w:proofErr w:type="spellEnd"/>
       <w:r>
         <w:rPr>
-          <w:rFonts w:ascii="Arial" w:eastAsia="Times New Roman" w:hAnsi="Arial" w:cs="Arial"/>
-          <w:color w:val="000000"/>
+          <w:rFonts w:ascii="Arial" w:hAnsi="Arial" w:cs="Arial"/>
+          <w:color w:val="000000"/>
+          <w:sz w:val="22"/>
+          <w:szCs w:val="22"/>
           <w:lang w:val="es-CO"/>
         </w:rPr>
         <w:t xml:space="preserve"> influentes da </w:t>
@@ -999,8 +1165,10 @@
       <w:proofErr w:type="spellStart"/>
       <w:r>
         <w:rPr>
-          <w:rFonts w:ascii="Arial" w:eastAsia="Times New Roman" w:hAnsi="Arial" w:cs="Arial"/>
-          <w:color w:val="000000"/>
+          <w:rFonts w:ascii="Arial" w:hAnsi="Arial" w:cs="Arial"/>
+          <w:color w:val="000000"/>
+          <w:sz w:val="22"/>
+          <w:szCs w:val="22"/>
           <w:lang w:val="es-CO"/>
         </w:rPr>
         <w:t>comunidade</w:t>
@@ -1008,8 +1176,10 @@
       <w:proofErr w:type="spellEnd"/>
       <w:r>
         <w:rPr>
-          <w:rFonts w:ascii="Arial" w:eastAsia="Times New Roman" w:hAnsi="Arial" w:cs="Arial"/>
-          <w:color w:val="000000"/>
+          <w:rFonts w:ascii="Arial" w:hAnsi="Arial" w:cs="Arial"/>
+          <w:color w:val="000000"/>
+          <w:sz w:val="22"/>
+          <w:szCs w:val="22"/>
           <w:lang w:val="es-CO"/>
         </w:rPr>
         <w:t xml:space="preserve"> ES e </w:t>
@@ -1017,8 +1187,10 @@
       <w:proofErr w:type="spellStart"/>
       <w:r>
         <w:rPr>
-          <w:rFonts w:ascii="Arial" w:eastAsia="Times New Roman" w:hAnsi="Arial" w:cs="Arial"/>
-          <w:color w:val="000000"/>
+          <w:rFonts w:ascii="Arial" w:hAnsi="Arial" w:cs="Arial"/>
+          <w:color w:val="000000"/>
+          <w:sz w:val="22"/>
+          <w:szCs w:val="22"/>
           <w:lang w:val="es-CO"/>
         </w:rPr>
         <w:t>atividades</w:t>
@@ -1026,17 +1198,21 @@
       <w:proofErr w:type="spellEnd"/>
       <w:r>
         <w:rPr>
-          <w:rFonts w:ascii="Arial" w:eastAsia="Times New Roman" w:hAnsi="Arial" w:cs="Arial"/>
-          <w:color w:val="000000"/>
-          <w:lang w:val="es-CO"/>
-        </w:rPr>
-        <w:t xml:space="preserve"> </w:t>
-      </w:r>
-      <w:proofErr w:type="spellStart"/>
-      <w:r>
-        <w:rPr>
-          <w:rFonts w:ascii="Arial" w:eastAsia="Times New Roman" w:hAnsi="Arial" w:cs="Arial"/>
-          <w:color w:val="000000"/>
+          <w:rFonts w:ascii="Arial" w:hAnsi="Arial" w:cs="Arial"/>
+          <w:color w:val="000000"/>
+          <w:sz w:val="22"/>
+          <w:szCs w:val="22"/>
+          <w:lang w:val="es-CO"/>
+        </w:rPr>
+        <w:t xml:space="preserve"> </w:t>
+      </w:r>
+      <w:proofErr w:type="spellStart"/>
+      <w:r>
+        <w:rPr>
+          <w:rFonts w:ascii="Arial" w:hAnsi="Arial" w:cs="Arial"/>
+          <w:color w:val="000000"/>
+          <w:sz w:val="22"/>
+          <w:szCs w:val="22"/>
           <w:lang w:val="es-CO"/>
         </w:rPr>
         <w:t>sociais</w:t>
@@ -1044,8 +1220,10 @@
       <w:proofErr w:type="spellEnd"/>
       <w:r>
         <w:rPr>
-          <w:rFonts w:ascii="Arial" w:eastAsia="Times New Roman" w:hAnsi="Arial" w:cs="Arial"/>
-          <w:color w:val="000000"/>
+          <w:rFonts w:ascii="Arial" w:hAnsi="Arial" w:cs="Arial"/>
+          <w:color w:val="000000"/>
+          <w:sz w:val="22"/>
+          <w:szCs w:val="22"/>
           <w:lang w:val="es-CO"/>
         </w:rPr>
         <w:t>.</w:t>
@@ -1053,19 +1231,19 @@
     </w:p>
     <w:p>
       <w:pPr>
-        <w:spacing w:after="200" w:line="240" w:lineRule="auto"/>
+        <w:pStyle w:val="NormalWeb"/>
+        <w:spacing w:before="0" w:beforeAutospacing="0" w:after="200" w:afterAutospacing="0"/>
         <w:jc w:val="both"/>
         <w:rPr>
-          <w:rFonts w:ascii="Times New Roman" w:eastAsia="Times New Roman" w:hAnsi="Times New Roman" w:cs="Times New Roman"/>
-          <w:sz w:val="24"/>
-          <w:szCs w:val="24"/>
-          <w:lang w:val="es-CO"/>
-        </w:rPr>
-      </w:pPr>
-      <w:r>
-        <w:rPr>
-          <w:rFonts w:ascii="Arial" w:eastAsia="Times New Roman" w:hAnsi="Arial" w:cs="Arial"/>
-          <w:color w:val="000000"/>
+          <w:lang w:val="es-CO"/>
+        </w:rPr>
+      </w:pPr>
+      <w:r>
+        <w:rPr>
+          <w:rFonts w:ascii="Arial" w:hAnsi="Arial" w:cs="Arial"/>
+          <w:color w:val="000000"/>
+          <w:sz w:val="22"/>
+          <w:szCs w:val="22"/>
           <w:lang w:val="es-CO"/>
         </w:rPr>
         <w:t xml:space="preserve">A </w:t>
@@ -1073,8 +1251,10 @@
       <w:proofErr w:type="spellStart"/>
       <w:r>
         <w:rPr>
-          <w:rFonts w:ascii="Arial" w:eastAsia="Times New Roman" w:hAnsi="Arial" w:cs="Arial"/>
-          <w:color w:val="000000"/>
+          <w:rFonts w:ascii="Arial" w:hAnsi="Arial" w:cs="Arial"/>
+          <w:color w:val="000000"/>
+          <w:sz w:val="22"/>
+          <w:szCs w:val="22"/>
           <w:lang w:val="es-CO"/>
         </w:rPr>
         <w:t>conferência</w:t>
@@ -1082,8 +1262,10 @@
       <w:proofErr w:type="spellEnd"/>
       <w:r>
         <w:rPr>
-          <w:rFonts w:ascii="Arial" w:eastAsia="Times New Roman" w:hAnsi="Arial" w:cs="Arial"/>
-          <w:color w:val="000000"/>
+          <w:rFonts w:ascii="Arial" w:hAnsi="Arial" w:cs="Arial"/>
+          <w:color w:val="000000"/>
+          <w:sz w:val="22"/>
+          <w:szCs w:val="22"/>
           <w:lang w:val="es-CO"/>
         </w:rPr>
         <w:t xml:space="preserve"> se organiza </w:t>
@@ -1091,8 +1273,10 @@
       <w:proofErr w:type="spellStart"/>
       <w:r>
         <w:rPr>
-          <w:rFonts w:ascii="Arial" w:eastAsia="Times New Roman" w:hAnsi="Arial" w:cs="Arial"/>
-          <w:color w:val="000000"/>
+          <w:rFonts w:ascii="Arial" w:hAnsi="Arial" w:cs="Arial"/>
+          <w:color w:val="000000"/>
+          <w:sz w:val="22"/>
+          <w:szCs w:val="22"/>
           <w:lang w:val="es-CO"/>
         </w:rPr>
         <w:t>em</w:t>
@@ -1100,8 +1284,10 @@
       <w:proofErr w:type="spellEnd"/>
       <w:r>
         <w:rPr>
-          <w:rFonts w:ascii="Arial" w:eastAsia="Times New Roman" w:hAnsi="Arial" w:cs="Arial"/>
-          <w:color w:val="000000"/>
+          <w:rFonts w:ascii="Arial" w:hAnsi="Arial" w:cs="Arial"/>
+          <w:color w:val="000000"/>
+          <w:sz w:val="22"/>
+          <w:szCs w:val="22"/>
           <w:lang w:val="es-CO"/>
         </w:rPr>
         <w:t xml:space="preserve"> conjunto </w:t>
@@ -1109,8 +1295,10 @@
       <w:proofErr w:type="spellStart"/>
       <w:r>
         <w:rPr>
-          <w:rFonts w:ascii="Arial" w:eastAsia="Times New Roman" w:hAnsi="Arial" w:cs="Arial"/>
-          <w:color w:val="000000"/>
+          <w:rFonts w:ascii="Arial" w:hAnsi="Arial" w:cs="Arial"/>
+          <w:color w:val="000000"/>
+          <w:sz w:val="22"/>
+          <w:szCs w:val="22"/>
           <w:lang w:val="es-CO"/>
         </w:rPr>
         <w:t>com</w:t>
@@ -1118,17 +1306,21 @@
       <w:proofErr w:type="spellEnd"/>
       <w:r>
         <w:rPr>
-          <w:rFonts w:ascii="Arial" w:eastAsia="Times New Roman" w:hAnsi="Arial" w:cs="Arial"/>
-          <w:color w:val="000000"/>
-          <w:lang w:val="es-CO"/>
-        </w:rPr>
-        <w:t xml:space="preserve"> </w:t>
-      </w:r>
-      <w:proofErr w:type="spellStart"/>
-      <w:r>
-        <w:rPr>
-          <w:rFonts w:ascii="Arial" w:eastAsia="Times New Roman" w:hAnsi="Arial" w:cs="Arial"/>
-          <w:color w:val="000000"/>
+          <w:rFonts w:ascii="Arial" w:hAnsi="Arial" w:cs="Arial"/>
+          <w:color w:val="000000"/>
+          <w:sz w:val="22"/>
+          <w:szCs w:val="22"/>
+          <w:lang w:val="es-CO"/>
+        </w:rPr>
+        <w:t xml:space="preserve"> </w:t>
+      </w:r>
+      <w:proofErr w:type="spellStart"/>
+      <w:r>
+        <w:rPr>
+          <w:rFonts w:ascii="Arial" w:hAnsi="Arial" w:cs="Arial"/>
+          <w:color w:val="000000"/>
+          <w:sz w:val="22"/>
+          <w:szCs w:val="22"/>
           <w:lang w:val="es-CO"/>
         </w:rPr>
         <w:t>dois</w:t>
@@ -1136,8 +1328,10 @@
       <w:proofErr w:type="spellEnd"/>
       <w:r>
         <w:rPr>
-          <w:rFonts w:ascii="Arial" w:eastAsia="Times New Roman" w:hAnsi="Arial" w:cs="Arial"/>
-          <w:color w:val="000000"/>
+          <w:rFonts w:ascii="Arial" w:hAnsi="Arial" w:cs="Arial"/>
+          <w:color w:val="000000"/>
+          <w:sz w:val="22"/>
+          <w:szCs w:val="22"/>
           <w:lang w:val="es-CO"/>
         </w:rPr>
         <w:t xml:space="preserve"> eventos satélites: o </w:t>
@@ -1145,8 +1339,10 @@
       <w:proofErr w:type="spellStart"/>
       <w:r>
         <w:rPr>
-          <w:rFonts w:ascii="Arial" w:eastAsia="Times New Roman" w:hAnsi="Arial" w:cs="Arial"/>
-          <w:color w:val="000000"/>
+          <w:rFonts w:ascii="Arial" w:hAnsi="Arial" w:cs="Arial"/>
+          <w:color w:val="000000"/>
+          <w:sz w:val="22"/>
+          <w:szCs w:val="22"/>
           <w:lang w:val="es-CO"/>
         </w:rPr>
         <w:t>Simpósio</w:t>
@@ -1154,17 +1350,21 @@
       <w:proofErr w:type="spellEnd"/>
       <w:r>
         <w:rPr>
-          <w:rFonts w:ascii="Arial" w:eastAsia="Times New Roman" w:hAnsi="Arial" w:cs="Arial"/>
-          <w:color w:val="000000"/>
-          <w:lang w:val="es-CO"/>
-        </w:rPr>
-        <w:t xml:space="preserve"> </w:t>
-      </w:r>
-      <w:proofErr w:type="spellStart"/>
-      <w:r>
-        <w:rPr>
-          <w:rFonts w:ascii="Arial" w:eastAsia="Times New Roman" w:hAnsi="Arial" w:cs="Arial"/>
-          <w:color w:val="000000"/>
+          <w:rFonts w:ascii="Arial" w:hAnsi="Arial" w:cs="Arial"/>
+          <w:color w:val="000000"/>
+          <w:sz w:val="22"/>
+          <w:szCs w:val="22"/>
+          <w:lang w:val="es-CO"/>
+        </w:rPr>
+        <w:t xml:space="preserve"> </w:t>
+      </w:r>
+      <w:proofErr w:type="spellStart"/>
+      <w:r>
+        <w:rPr>
+          <w:rFonts w:ascii="Arial" w:hAnsi="Arial" w:cs="Arial"/>
+          <w:color w:val="000000"/>
+          <w:sz w:val="22"/>
+          <w:szCs w:val="22"/>
           <w:lang w:val="es-CO"/>
         </w:rPr>
         <w:t>Doutoral</w:t>
@@ -1172,8 +1372,10 @@
       <w:proofErr w:type="spellEnd"/>
       <w:r>
         <w:rPr>
-          <w:rFonts w:ascii="Arial" w:eastAsia="Times New Roman" w:hAnsi="Arial" w:cs="Arial"/>
-          <w:color w:val="000000"/>
+          <w:rFonts w:ascii="Arial" w:hAnsi="Arial" w:cs="Arial"/>
+          <w:color w:val="000000"/>
+          <w:sz w:val="22"/>
+          <w:szCs w:val="22"/>
           <w:lang w:val="es-CO"/>
         </w:rPr>
         <w:t xml:space="preserve"> e a </w:t>
@@ -1181,8 +1383,10 @@
       <w:proofErr w:type="spellStart"/>
       <w:r>
         <w:rPr>
-          <w:rFonts w:ascii="Arial" w:eastAsia="Times New Roman" w:hAnsi="Arial" w:cs="Arial"/>
-          <w:color w:val="000000"/>
+          <w:rFonts w:ascii="Arial" w:hAnsi="Arial" w:cs="Arial"/>
+          <w:color w:val="000000"/>
+          <w:sz w:val="22"/>
+          <w:szCs w:val="22"/>
           <w:lang w:val="es-CO"/>
         </w:rPr>
         <w:t>primeira</w:t>
@@ -1190,17 +1394,21 @@
       <w:proofErr w:type="spellEnd"/>
       <w:r>
         <w:rPr>
-          <w:rFonts w:ascii="Arial" w:eastAsia="Times New Roman" w:hAnsi="Arial" w:cs="Arial"/>
-          <w:color w:val="000000"/>
-          <w:lang w:val="es-CO"/>
-        </w:rPr>
-        <w:t xml:space="preserve"> </w:t>
-      </w:r>
-      <w:proofErr w:type="spellStart"/>
-      <w:r>
-        <w:rPr>
-          <w:rFonts w:ascii="Arial" w:eastAsia="Times New Roman" w:hAnsi="Arial" w:cs="Arial"/>
-          <w:color w:val="000000"/>
+          <w:rFonts w:ascii="Arial" w:hAnsi="Arial" w:cs="Arial"/>
+          <w:color w:val="000000"/>
+          <w:sz w:val="22"/>
+          <w:szCs w:val="22"/>
+          <w:lang w:val="es-CO"/>
+        </w:rPr>
+        <w:t xml:space="preserve"> </w:t>
+      </w:r>
+      <w:proofErr w:type="spellStart"/>
+      <w:r>
+        <w:rPr>
+          <w:rFonts w:ascii="Arial" w:hAnsi="Arial" w:cs="Arial"/>
+          <w:color w:val="000000"/>
+          <w:sz w:val="22"/>
+          <w:szCs w:val="22"/>
           <w:lang w:val="es-CO"/>
         </w:rPr>
         <w:t>edição</w:t>
@@ -1208,8 +1416,10 @@
       <w:proofErr w:type="spellEnd"/>
       <w:r>
         <w:rPr>
-          <w:rFonts w:ascii="Arial" w:eastAsia="Times New Roman" w:hAnsi="Arial" w:cs="Arial"/>
-          <w:color w:val="000000"/>
+          <w:rFonts w:ascii="Arial" w:hAnsi="Arial" w:cs="Arial"/>
+          <w:color w:val="000000"/>
+          <w:sz w:val="22"/>
+          <w:szCs w:val="22"/>
           <w:lang w:val="es-CO"/>
         </w:rPr>
         <w:t xml:space="preserve"> da </w:t>
@@ -1217,8 +1427,10 @@
       <w:proofErr w:type="spellStart"/>
       <w:r>
         <w:rPr>
-          <w:rFonts w:ascii="Arial" w:eastAsia="Times New Roman" w:hAnsi="Arial" w:cs="Arial"/>
-          <w:color w:val="000000"/>
+          <w:rFonts w:ascii="Arial" w:hAnsi="Arial" w:cs="Arial"/>
+          <w:color w:val="000000"/>
+          <w:sz w:val="22"/>
+          <w:szCs w:val="22"/>
           <w:lang w:val="es-CO"/>
         </w:rPr>
         <w:t>Escola</w:t>
@@ -1226,8 +1438,10 @@
       <w:proofErr w:type="spellEnd"/>
       <w:r>
         <w:rPr>
-          <w:rFonts w:ascii="Arial" w:eastAsia="Times New Roman" w:hAnsi="Arial" w:cs="Arial"/>
-          <w:color w:val="000000"/>
+          <w:rFonts w:ascii="Arial" w:hAnsi="Arial" w:cs="Arial"/>
+          <w:color w:val="000000"/>
+          <w:sz w:val="22"/>
+          <w:szCs w:val="22"/>
           <w:lang w:val="es-CO"/>
         </w:rPr>
         <w:t xml:space="preserve"> Ibero-Americana de </w:t>
@@ -1235,8 +1449,10 @@
       <w:proofErr w:type="spellStart"/>
       <w:r>
         <w:rPr>
-          <w:rFonts w:ascii="Arial" w:eastAsia="Times New Roman" w:hAnsi="Arial" w:cs="Arial"/>
-          <w:color w:val="000000"/>
+          <w:rFonts w:ascii="Arial" w:hAnsi="Arial" w:cs="Arial"/>
+          <w:color w:val="000000"/>
+          <w:sz w:val="22"/>
+          <w:szCs w:val="22"/>
           <w:lang w:val="es-CO"/>
         </w:rPr>
         <w:t>Engenharia</w:t>
@@ -1244,8 +1460,10 @@
       <w:proofErr w:type="spellEnd"/>
       <w:r>
         <w:rPr>
-          <w:rFonts w:ascii="Arial" w:eastAsia="Times New Roman" w:hAnsi="Arial" w:cs="Arial"/>
-          <w:color w:val="000000"/>
+          <w:rFonts w:ascii="Arial" w:hAnsi="Arial" w:cs="Arial"/>
+          <w:color w:val="000000"/>
+          <w:sz w:val="22"/>
+          <w:szCs w:val="22"/>
           <w:lang w:val="es-CO"/>
         </w:rPr>
         <w:t xml:space="preserve"> de Software. O </w:t>
@@ -1253,8 +1471,10 @@
       <w:proofErr w:type="spellStart"/>
       <w:r>
         <w:rPr>
-          <w:rFonts w:ascii="Arial" w:eastAsia="Times New Roman" w:hAnsi="Arial" w:cs="Arial"/>
-          <w:color w:val="000000"/>
+          <w:rFonts w:ascii="Arial" w:hAnsi="Arial" w:cs="Arial"/>
+          <w:color w:val="000000"/>
+          <w:sz w:val="22"/>
+          <w:szCs w:val="22"/>
           <w:lang w:val="es-CO"/>
         </w:rPr>
         <w:t>Simpósio</w:t>
@@ -1262,17 +1482,21 @@
       <w:proofErr w:type="spellEnd"/>
       <w:r>
         <w:rPr>
-          <w:rFonts w:ascii="Arial" w:eastAsia="Times New Roman" w:hAnsi="Arial" w:cs="Arial"/>
-          <w:color w:val="000000"/>
-          <w:lang w:val="es-CO"/>
-        </w:rPr>
-        <w:t xml:space="preserve"> </w:t>
-      </w:r>
-      <w:proofErr w:type="spellStart"/>
-      <w:r>
-        <w:rPr>
-          <w:rFonts w:ascii="Arial" w:eastAsia="Times New Roman" w:hAnsi="Arial" w:cs="Arial"/>
-          <w:color w:val="000000"/>
+          <w:rFonts w:ascii="Arial" w:hAnsi="Arial" w:cs="Arial"/>
+          <w:color w:val="000000"/>
+          <w:sz w:val="22"/>
+          <w:szCs w:val="22"/>
+          <w:lang w:val="es-CO"/>
+        </w:rPr>
+        <w:t xml:space="preserve"> </w:t>
+      </w:r>
+      <w:proofErr w:type="spellStart"/>
+      <w:r>
+        <w:rPr>
+          <w:rFonts w:ascii="Arial" w:hAnsi="Arial" w:cs="Arial"/>
+          <w:color w:val="000000"/>
+          <w:sz w:val="22"/>
+          <w:szCs w:val="22"/>
           <w:lang w:val="es-CO"/>
         </w:rPr>
         <w:t>Doutoral</w:t>
@@ -1280,8 +1504,10 @@
       <w:proofErr w:type="spellEnd"/>
       <w:r>
         <w:rPr>
-          <w:rFonts w:ascii="Arial" w:eastAsia="Times New Roman" w:hAnsi="Arial" w:cs="Arial"/>
-          <w:color w:val="000000"/>
+          <w:rFonts w:ascii="Arial" w:hAnsi="Arial" w:cs="Arial"/>
+          <w:color w:val="000000"/>
+          <w:sz w:val="22"/>
+          <w:szCs w:val="22"/>
           <w:lang w:val="es-CO"/>
         </w:rPr>
         <w:t xml:space="preserve"> permitirá </w:t>
@@ -1289,8 +1515,10 @@
       <w:proofErr w:type="spellStart"/>
       <w:r>
         <w:rPr>
-          <w:rFonts w:ascii="Arial" w:eastAsia="Times New Roman" w:hAnsi="Arial" w:cs="Arial"/>
-          <w:color w:val="000000"/>
+          <w:rFonts w:ascii="Arial" w:hAnsi="Arial" w:cs="Arial"/>
+          <w:color w:val="000000"/>
+          <w:sz w:val="22"/>
+          <w:szCs w:val="22"/>
           <w:lang w:val="es-CO"/>
         </w:rPr>
         <w:t>apresentar</w:t>
@@ -1298,8 +1526,10 @@
       <w:proofErr w:type="spellEnd"/>
       <w:r>
         <w:rPr>
-          <w:rFonts w:ascii="Arial" w:eastAsia="Times New Roman" w:hAnsi="Arial" w:cs="Arial"/>
-          <w:color w:val="000000"/>
+          <w:rFonts w:ascii="Arial" w:hAnsi="Arial" w:cs="Arial"/>
+          <w:color w:val="000000"/>
+          <w:sz w:val="22"/>
+          <w:szCs w:val="22"/>
           <w:lang w:val="es-CO"/>
         </w:rPr>
         <w:t xml:space="preserve">/discutir </w:t>
@@ -1307,8 +1537,10 @@
       <w:proofErr w:type="spellStart"/>
       <w:r>
         <w:rPr>
-          <w:rFonts w:ascii="Arial" w:eastAsia="Times New Roman" w:hAnsi="Arial" w:cs="Arial"/>
-          <w:color w:val="000000"/>
+          <w:rFonts w:ascii="Arial" w:hAnsi="Arial" w:cs="Arial"/>
+          <w:color w:val="000000"/>
+          <w:sz w:val="22"/>
+          <w:szCs w:val="22"/>
           <w:lang w:val="es-CO"/>
         </w:rPr>
         <w:t>trabalhos</w:t>
@@ -1316,17 +1548,21 @@
       <w:proofErr w:type="spellEnd"/>
       <w:r>
         <w:rPr>
-          <w:rFonts w:ascii="Arial" w:eastAsia="Times New Roman" w:hAnsi="Arial" w:cs="Arial"/>
-          <w:color w:val="000000"/>
-          <w:lang w:val="es-CO"/>
-        </w:rPr>
-        <w:t xml:space="preserve"> </w:t>
-      </w:r>
-      <w:proofErr w:type="spellStart"/>
-      <w:r>
-        <w:rPr>
-          <w:rFonts w:ascii="Arial" w:eastAsia="Times New Roman" w:hAnsi="Arial" w:cs="Arial"/>
-          <w:color w:val="000000"/>
+          <w:rFonts w:ascii="Arial" w:hAnsi="Arial" w:cs="Arial"/>
+          <w:color w:val="000000"/>
+          <w:sz w:val="22"/>
+          <w:szCs w:val="22"/>
+          <w:lang w:val="es-CO"/>
+        </w:rPr>
+        <w:t xml:space="preserve"> </w:t>
+      </w:r>
+      <w:proofErr w:type="spellStart"/>
+      <w:r>
+        <w:rPr>
+          <w:rFonts w:ascii="Arial" w:hAnsi="Arial" w:cs="Arial"/>
+          <w:color w:val="000000"/>
+          <w:sz w:val="22"/>
+          <w:szCs w:val="22"/>
           <w:lang w:val="es-CO"/>
         </w:rPr>
         <w:t>em</w:t>
@@ -1334,17 +1570,21 @@
       <w:proofErr w:type="spellEnd"/>
       <w:r>
         <w:rPr>
-          <w:rFonts w:ascii="Arial" w:eastAsia="Times New Roman" w:hAnsi="Arial" w:cs="Arial"/>
-          <w:color w:val="000000"/>
-          <w:lang w:val="es-CO"/>
-        </w:rPr>
-        <w:t xml:space="preserve"> </w:t>
-      </w:r>
-      <w:proofErr w:type="spellStart"/>
-      <w:r>
-        <w:rPr>
-          <w:rFonts w:ascii="Arial" w:eastAsia="Times New Roman" w:hAnsi="Arial" w:cs="Arial"/>
-          <w:color w:val="000000"/>
+          <w:rFonts w:ascii="Arial" w:hAnsi="Arial" w:cs="Arial"/>
+          <w:color w:val="000000"/>
+          <w:sz w:val="22"/>
+          <w:szCs w:val="22"/>
+          <w:lang w:val="es-CO"/>
+        </w:rPr>
+        <w:t xml:space="preserve"> </w:t>
+      </w:r>
+      <w:proofErr w:type="spellStart"/>
+      <w:r>
+        <w:rPr>
+          <w:rFonts w:ascii="Arial" w:hAnsi="Arial" w:cs="Arial"/>
+          <w:color w:val="000000"/>
+          <w:sz w:val="22"/>
+          <w:szCs w:val="22"/>
           <w:lang w:val="es-CO"/>
         </w:rPr>
         <w:t>desenvolvimento</w:t>
@@ -1352,8 +1592,10 @@
       <w:proofErr w:type="spellEnd"/>
       <w:r>
         <w:rPr>
-          <w:rFonts w:ascii="Arial" w:eastAsia="Times New Roman" w:hAnsi="Arial" w:cs="Arial"/>
-          <w:color w:val="000000"/>
+          <w:rFonts w:ascii="Arial" w:hAnsi="Arial" w:cs="Arial"/>
+          <w:color w:val="000000"/>
+          <w:sz w:val="22"/>
+          <w:szCs w:val="22"/>
           <w:lang w:val="es-CO"/>
         </w:rPr>
         <w:t xml:space="preserve"> e objeto das pesquisas de </w:t>
@@ -1361,8 +1603,10 @@
       <w:proofErr w:type="spellStart"/>
       <w:r>
         <w:rPr>
-          <w:rFonts w:ascii="Arial" w:eastAsia="Times New Roman" w:hAnsi="Arial" w:cs="Arial"/>
-          <w:color w:val="000000"/>
+          <w:rFonts w:ascii="Arial" w:hAnsi="Arial" w:cs="Arial"/>
+          <w:color w:val="000000"/>
+          <w:sz w:val="22"/>
+          <w:szCs w:val="22"/>
           <w:lang w:val="es-CO"/>
         </w:rPr>
         <w:t>doutorado</w:t>
@@ -1370,8 +1614,10 @@
       <w:proofErr w:type="spellEnd"/>
       <w:r>
         <w:rPr>
-          <w:rFonts w:ascii="Arial" w:eastAsia="Times New Roman" w:hAnsi="Arial" w:cs="Arial"/>
-          <w:color w:val="000000"/>
+          <w:rFonts w:ascii="Arial" w:hAnsi="Arial" w:cs="Arial"/>
+          <w:color w:val="000000"/>
+          <w:sz w:val="22"/>
+          <w:szCs w:val="22"/>
           <w:lang w:val="es-CO"/>
         </w:rPr>
         <w:t xml:space="preserve"> na área de </w:t>
@@ -1379,8 +1625,10 @@
       <w:proofErr w:type="spellStart"/>
       <w:r>
         <w:rPr>
-          <w:rFonts w:ascii="Arial" w:eastAsia="Times New Roman" w:hAnsi="Arial" w:cs="Arial"/>
-          <w:color w:val="000000"/>
+          <w:rFonts w:ascii="Arial" w:hAnsi="Arial" w:cs="Arial"/>
+          <w:color w:val="000000"/>
+          <w:sz w:val="22"/>
+          <w:szCs w:val="22"/>
           <w:lang w:val="es-CO"/>
         </w:rPr>
         <w:t>Engenharia</w:t>
@@ -1388,8 +1636,10 @@
       <w:proofErr w:type="spellEnd"/>
       <w:r>
         <w:rPr>
-          <w:rFonts w:ascii="Arial" w:eastAsia="Times New Roman" w:hAnsi="Arial" w:cs="Arial"/>
-          <w:color w:val="000000"/>
+          <w:rFonts w:ascii="Arial" w:hAnsi="Arial" w:cs="Arial"/>
+          <w:color w:val="000000"/>
+          <w:sz w:val="22"/>
+          <w:szCs w:val="22"/>
           <w:lang w:val="es-CO"/>
         </w:rPr>
         <w:t xml:space="preserve"> de Software. A </w:t>
@@ -1397,8 +1647,10 @@
       <w:proofErr w:type="spellStart"/>
       <w:r>
         <w:rPr>
-          <w:rFonts w:ascii="Arial" w:eastAsia="Times New Roman" w:hAnsi="Arial" w:cs="Arial"/>
-          <w:color w:val="000000"/>
+          <w:rFonts w:ascii="Arial" w:hAnsi="Arial" w:cs="Arial"/>
+          <w:color w:val="000000"/>
+          <w:sz w:val="22"/>
+          <w:szCs w:val="22"/>
           <w:lang w:val="es-CO"/>
         </w:rPr>
         <w:t>escola</w:t>
@@ -1406,8 +1658,10 @@
       <w:proofErr w:type="spellEnd"/>
       <w:r>
         <w:rPr>
-          <w:rFonts w:ascii="Arial" w:eastAsia="Times New Roman" w:hAnsi="Arial" w:cs="Arial"/>
-          <w:color w:val="000000"/>
+          <w:rFonts w:ascii="Arial" w:hAnsi="Arial" w:cs="Arial"/>
+          <w:color w:val="000000"/>
+          <w:sz w:val="22"/>
+          <w:szCs w:val="22"/>
           <w:lang w:val="es-CO"/>
         </w:rPr>
         <w:t xml:space="preserve"> será </w:t>
@@ -1415,8 +1669,10 @@
       <w:proofErr w:type="spellStart"/>
       <w:r>
         <w:rPr>
-          <w:rFonts w:ascii="Arial" w:eastAsia="Times New Roman" w:hAnsi="Arial" w:cs="Arial"/>
-          <w:color w:val="000000"/>
+          <w:rFonts w:ascii="Arial" w:hAnsi="Arial" w:cs="Arial"/>
+          <w:color w:val="000000"/>
+          <w:sz w:val="22"/>
+          <w:szCs w:val="22"/>
           <w:lang w:val="es-CO"/>
         </w:rPr>
         <w:t>apresentada</w:t>
@@ -1424,8 +1680,10 @@
       <w:proofErr w:type="spellEnd"/>
       <w:r>
         <w:rPr>
-          <w:rFonts w:ascii="Arial" w:eastAsia="Times New Roman" w:hAnsi="Arial" w:cs="Arial"/>
-          <w:color w:val="000000"/>
+          <w:rFonts w:ascii="Arial" w:hAnsi="Arial" w:cs="Arial"/>
+          <w:color w:val="000000"/>
+          <w:sz w:val="22"/>
+          <w:szCs w:val="22"/>
           <w:lang w:val="es-CO"/>
         </w:rPr>
         <w:t xml:space="preserve"> por </w:t>
@@ -1433,8 +1691,10 @@
       <w:proofErr w:type="spellStart"/>
       <w:r>
         <w:rPr>
-          <w:rFonts w:ascii="Arial" w:eastAsia="Times New Roman" w:hAnsi="Arial" w:cs="Arial"/>
-          <w:color w:val="000000"/>
+          <w:rFonts w:ascii="Arial" w:hAnsi="Arial" w:cs="Arial"/>
+          <w:color w:val="000000"/>
+          <w:sz w:val="22"/>
+          <w:szCs w:val="22"/>
           <w:lang w:val="es-CO"/>
         </w:rPr>
         <w:t>palestrantes</w:t>
@@ -1442,8 +1702,10 @@
       <w:proofErr w:type="spellEnd"/>
       <w:r>
         <w:rPr>
-          <w:rFonts w:ascii="Arial" w:eastAsia="Times New Roman" w:hAnsi="Arial" w:cs="Arial"/>
-          <w:color w:val="000000"/>
+          <w:rFonts w:ascii="Arial" w:hAnsi="Arial" w:cs="Arial"/>
+          <w:color w:val="000000"/>
+          <w:sz w:val="22"/>
+          <w:szCs w:val="22"/>
           <w:lang w:val="es-CO"/>
         </w:rPr>
         <w:t xml:space="preserve"> de </w:t>
@@ -1451,8 +1713,10 @@
       <w:proofErr w:type="spellStart"/>
       <w:r>
         <w:rPr>
-          <w:rFonts w:ascii="Arial" w:eastAsia="Times New Roman" w:hAnsi="Arial" w:cs="Arial"/>
-          <w:color w:val="000000"/>
+          <w:rFonts w:ascii="Arial" w:hAnsi="Arial" w:cs="Arial"/>
+          <w:color w:val="000000"/>
+          <w:sz w:val="22"/>
+          <w:szCs w:val="22"/>
           <w:lang w:val="es-CO"/>
         </w:rPr>
         <w:t>reconhecida</w:t>
@@ -1460,17 +1724,21 @@
       <w:proofErr w:type="spellEnd"/>
       <w:r>
         <w:rPr>
-          <w:rFonts w:ascii="Arial" w:eastAsia="Times New Roman" w:hAnsi="Arial" w:cs="Arial"/>
-          <w:color w:val="000000"/>
-          <w:lang w:val="es-CO"/>
-        </w:rPr>
-        <w:t xml:space="preserve"> </w:t>
-      </w:r>
-      <w:proofErr w:type="spellStart"/>
-      <w:r>
-        <w:rPr>
-          <w:rFonts w:ascii="Arial" w:eastAsia="Times New Roman" w:hAnsi="Arial" w:cs="Arial"/>
-          <w:color w:val="000000"/>
+          <w:rFonts w:ascii="Arial" w:hAnsi="Arial" w:cs="Arial"/>
+          <w:color w:val="000000"/>
+          <w:sz w:val="22"/>
+          <w:szCs w:val="22"/>
+          <w:lang w:val="es-CO"/>
+        </w:rPr>
+        <w:t xml:space="preserve"> </w:t>
+      </w:r>
+      <w:proofErr w:type="spellStart"/>
+      <w:r>
+        <w:rPr>
+          <w:rFonts w:ascii="Arial" w:hAnsi="Arial" w:cs="Arial"/>
+          <w:color w:val="000000"/>
+          <w:sz w:val="22"/>
+          <w:szCs w:val="22"/>
           <w:lang w:val="es-CO"/>
         </w:rPr>
         <w:t>competência</w:t>
@@ -1478,8 +1746,10 @@
       <w:proofErr w:type="spellEnd"/>
       <w:r>
         <w:rPr>
-          <w:rFonts w:ascii="Arial" w:eastAsia="Times New Roman" w:hAnsi="Arial" w:cs="Arial"/>
-          <w:color w:val="000000"/>
+          <w:rFonts w:ascii="Arial" w:hAnsi="Arial" w:cs="Arial"/>
+          <w:color w:val="000000"/>
+          <w:sz w:val="22"/>
+          <w:szCs w:val="22"/>
           <w:lang w:val="es-CO"/>
         </w:rPr>
         <w:t xml:space="preserve">, </w:t>
@@ -1487,8 +1757,10 @@
       <w:proofErr w:type="spellStart"/>
       <w:r>
         <w:rPr>
-          <w:rFonts w:ascii="Arial" w:eastAsia="Times New Roman" w:hAnsi="Arial" w:cs="Arial"/>
-          <w:color w:val="000000"/>
+          <w:rFonts w:ascii="Arial" w:hAnsi="Arial" w:cs="Arial"/>
+          <w:color w:val="000000"/>
+          <w:sz w:val="22"/>
+          <w:szCs w:val="22"/>
           <w:lang w:val="es-CO"/>
         </w:rPr>
         <w:t>oferecendo</w:t>
@@ -1496,17 +1768,21 @@
       <w:proofErr w:type="spellEnd"/>
       <w:r>
         <w:rPr>
-          <w:rFonts w:ascii="Arial" w:eastAsia="Times New Roman" w:hAnsi="Arial" w:cs="Arial"/>
-          <w:color w:val="000000"/>
-          <w:lang w:val="es-CO"/>
-        </w:rPr>
-        <w:t xml:space="preserve"> </w:t>
-      </w:r>
-      <w:proofErr w:type="spellStart"/>
-      <w:r>
-        <w:rPr>
-          <w:rFonts w:ascii="Arial" w:eastAsia="Times New Roman" w:hAnsi="Arial" w:cs="Arial"/>
-          <w:color w:val="000000"/>
+          <w:rFonts w:ascii="Arial" w:hAnsi="Arial" w:cs="Arial"/>
+          <w:color w:val="000000"/>
+          <w:sz w:val="22"/>
+          <w:szCs w:val="22"/>
+          <w:lang w:val="es-CO"/>
+        </w:rPr>
+        <w:t xml:space="preserve"> </w:t>
+      </w:r>
+      <w:proofErr w:type="spellStart"/>
+      <w:r>
+        <w:rPr>
+          <w:rFonts w:ascii="Arial" w:hAnsi="Arial" w:cs="Arial"/>
+          <w:color w:val="000000"/>
+          <w:sz w:val="22"/>
+          <w:szCs w:val="22"/>
           <w:lang w:val="es-CO"/>
         </w:rPr>
         <w:t>um</w:t>
@@ -1514,8 +1790,10 @@
       <w:proofErr w:type="spellEnd"/>
       <w:r>
         <w:rPr>
-          <w:rFonts w:ascii="Arial" w:eastAsia="Times New Roman" w:hAnsi="Arial" w:cs="Arial"/>
-          <w:color w:val="000000"/>
+          <w:rFonts w:ascii="Arial" w:hAnsi="Arial" w:cs="Arial"/>
+          <w:color w:val="000000"/>
+          <w:sz w:val="22"/>
+          <w:szCs w:val="22"/>
           <w:lang w:val="es-CO"/>
         </w:rPr>
         <w:t xml:space="preserve"> programa </w:t>
@@ -1523,8 +1801,10 @@
       <w:proofErr w:type="spellStart"/>
       <w:r>
         <w:rPr>
-          <w:rFonts w:ascii="Arial" w:eastAsia="Times New Roman" w:hAnsi="Arial" w:cs="Arial"/>
-          <w:color w:val="000000"/>
+          <w:rFonts w:ascii="Arial" w:hAnsi="Arial" w:cs="Arial"/>
+          <w:color w:val="000000"/>
+          <w:sz w:val="22"/>
+          <w:szCs w:val="22"/>
           <w:lang w:val="es-CO"/>
         </w:rPr>
         <w:t>atraente</w:t>
@@ -1532,8 +1812,10 @@
       <w:proofErr w:type="spellEnd"/>
       <w:r>
         <w:rPr>
-          <w:rFonts w:ascii="Arial" w:eastAsia="Times New Roman" w:hAnsi="Arial" w:cs="Arial"/>
-          <w:color w:val="000000"/>
+          <w:rFonts w:ascii="Arial" w:hAnsi="Arial" w:cs="Arial"/>
+          <w:color w:val="000000"/>
+          <w:sz w:val="22"/>
+          <w:szCs w:val="22"/>
           <w:lang w:val="es-CO"/>
         </w:rPr>
         <w:t xml:space="preserve">, combinando palestras e </w:t>
@@ -1541,8 +1823,10 @@
       <w:proofErr w:type="spellStart"/>
       <w:r>
         <w:rPr>
-          <w:rFonts w:ascii="Arial" w:eastAsia="Times New Roman" w:hAnsi="Arial" w:cs="Arial"/>
-          <w:color w:val="000000"/>
+          <w:rFonts w:ascii="Arial" w:hAnsi="Arial" w:cs="Arial"/>
+          <w:color w:val="000000"/>
+          <w:sz w:val="22"/>
+          <w:szCs w:val="22"/>
           <w:lang w:val="es-CO"/>
         </w:rPr>
         <w:t>tutoriais</w:t>
@@ -1550,17 +1834,21 @@
       <w:proofErr w:type="spellEnd"/>
       <w:r>
         <w:rPr>
-          <w:rFonts w:ascii="Arial" w:eastAsia="Times New Roman" w:hAnsi="Arial" w:cs="Arial"/>
-          <w:color w:val="000000"/>
-          <w:lang w:val="es-CO"/>
-        </w:rPr>
-        <w:t xml:space="preserve"> </w:t>
-      </w:r>
-      <w:proofErr w:type="spellStart"/>
-      <w:r>
-        <w:rPr>
-          <w:rFonts w:ascii="Arial" w:eastAsia="Times New Roman" w:hAnsi="Arial" w:cs="Arial"/>
-          <w:color w:val="000000"/>
+          <w:rFonts w:ascii="Arial" w:hAnsi="Arial" w:cs="Arial"/>
+          <w:color w:val="000000"/>
+          <w:sz w:val="22"/>
+          <w:szCs w:val="22"/>
+          <w:lang w:val="es-CO"/>
+        </w:rPr>
+        <w:t xml:space="preserve"> </w:t>
+      </w:r>
+      <w:proofErr w:type="spellStart"/>
+      <w:r>
+        <w:rPr>
+          <w:rFonts w:ascii="Arial" w:hAnsi="Arial" w:cs="Arial"/>
+          <w:color w:val="000000"/>
+          <w:sz w:val="22"/>
+          <w:szCs w:val="22"/>
           <w:lang w:val="es-CO"/>
         </w:rPr>
         <w:t>baseados</w:t>
@@ -1568,17 +1856,21 @@
       <w:proofErr w:type="spellEnd"/>
       <w:r>
         <w:rPr>
-          <w:rFonts w:ascii="Arial" w:eastAsia="Times New Roman" w:hAnsi="Arial" w:cs="Arial"/>
-          <w:color w:val="000000"/>
-          <w:lang w:val="es-CO"/>
-        </w:rPr>
-        <w:t xml:space="preserve"> </w:t>
-      </w:r>
-      <w:proofErr w:type="spellStart"/>
-      <w:r>
-        <w:rPr>
-          <w:rFonts w:ascii="Arial" w:eastAsia="Times New Roman" w:hAnsi="Arial" w:cs="Arial"/>
-          <w:color w:val="000000"/>
+          <w:rFonts w:ascii="Arial" w:hAnsi="Arial" w:cs="Arial"/>
+          <w:color w:val="000000"/>
+          <w:sz w:val="22"/>
+          <w:szCs w:val="22"/>
+          <w:lang w:val="es-CO"/>
+        </w:rPr>
+        <w:t xml:space="preserve"> </w:t>
+      </w:r>
+      <w:proofErr w:type="spellStart"/>
+      <w:r>
+        <w:rPr>
+          <w:rFonts w:ascii="Arial" w:hAnsi="Arial" w:cs="Arial"/>
+          <w:color w:val="000000"/>
+          <w:sz w:val="22"/>
+          <w:szCs w:val="22"/>
           <w:lang w:val="es-CO"/>
         </w:rPr>
         <w:t>nas</w:t>
@@ -1586,17 +1878,21 @@
       <w:proofErr w:type="spellEnd"/>
       <w:r>
         <w:rPr>
-          <w:rFonts w:ascii="Arial" w:eastAsia="Times New Roman" w:hAnsi="Arial" w:cs="Arial"/>
-          <w:color w:val="000000"/>
-          <w:lang w:val="es-CO"/>
-        </w:rPr>
-        <w:t xml:space="preserve"> </w:t>
-      </w:r>
-      <w:proofErr w:type="spellStart"/>
-      <w:r>
-        <w:rPr>
-          <w:rFonts w:ascii="Arial" w:eastAsia="Times New Roman" w:hAnsi="Arial" w:cs="Arial"/>
-          <w:color w:val="000000"/>
+          <w:rFonts w:ascii="Arial" w:hAnsi="Arial" w:cs="Arial"/>
+          <w:color w:val="000000"/>
+          <w:sz w:val="22"/>
+          <w:szCs w:val="22"/>
+          <w:lang w:val="es-CO"/>
+        </w:rPr>
+        <w:t xml:space="preserve"> </w:t>
+      </w:r>
+      <w:proofErr w:type="spellStart"/>
+      <w:r>
+        <w:rPr>
+          <w:rFonts w:ascii="Arial" w:hAnsi="Arial" w:cs="Arial"/>
+          <w:color w:val="000000"/>
+          <w:sz w:val="22"/>
+          <w:szCs w:val="22"/>
           <w:lang w:val="es-CO"/>
         </w:rPr>
         <w:t>atuais</w:t>
@@ -1604,17 +1900,21 @@
       <w:proofErr w:type="spellEnd"/>
       <w:r>
         <w:rPr>
-          <w:rFonts w:ascii="Arial" w:eastAsia="Times New Roman" w:hAnsi="Arial" w:cs="Arial"/>
-          <w:color w:val="000000"/>
-          <w:lang w:val="es-CO"/>
-        </w:rPr>
-        <w:t xml:space="preserve"> </w:t>
-      </w:r>
-      <w:proofErr w:type="spellStart"/>
-      <w:r>
-        <w:rPr>
-          <w:rFonts w:ascii="Arial" w:eastAsia="Times New Roman" w:hAnsi="Arial" w:cs="Arial"/>
-          <w:color w:val="000000"/>
+          <w:rFonts w:ascii="Arial" w:hAnsi="Arial" w:cs="Arial"/>
+          <w:color w:val="000000"/>
+          <w:sz w:val="22"/>
+          <w:szCs w:val="22"/>
+          <w:lang w:val="es-CO"/>
+        </w:rPr>
+        <w:t xml:space="preserve"> </w:t>
+      </w:r>
+      <w:proofErr w:type="spellStart"/>
+      <w:r>
+        <w:rPr>
+          <w:rFonts w:ascii="Arial" w:hAnsi="Arial" w:cs="Arial"/>
+          <w:color w:val="000000"/>
+          <w:sz w:val="22"/>
+          <w:szCs w:val="22"/>
           <w:lang w:val="es-CO"/>
         </w:rPr>
         <w:t>tendências</w:t>
@@ -1622,8 +1922,10 @@
       <w:proofErr w:type="spellEnd"/>
       <w:r>
         <w:rPr>
-          <w:rFonts w:ascii="Arial" w:eastAsia="Times New Roman" w:hAnsi="Arial" w:cs="Arial"/>
-          <w:color w:val="000000"/>
+          <w:rFonts w:ascii="Arial" w:hAnsi="Arial" w:cs="Arial"/>
+          <w:color w:val="000000"/>
+          <w:sz w:val="22"/>
+          <w:szCs w:val="22"/>
           <w:lang w:val="es-CO"/>
         </w:rPr>
         <w:t xml:space="preserve"> da </w:t>
@@ -1631,8 +1933,10 @@
       <w:proofErr w:type="spellStart"/>
       <w:r>
         <w:rPr>
-          <w:rFonts w:ascii="Arial" w:eastAsia="Times New Roman" w:hAnsi="Arial" w:cs="Arial"/>
-          <w:color w:val="000000"/>
+          <w:rFonts w:ascii="Arial" w:hAnsi="Arial" w:cs="Arial"/>
+          <w:color w:val="000000"/>
+          <w:sz w:val="22"/>
+          <w:szCs w:val="22"/>
           <w:lang w:val="es-CO"/>
         </w:rPr>
         <w:t>Engenharia</w:t>
@@ -1640,8 +1944,10 @@
       <w:proofErr w:type="spellEnd"/>
       <w:r>
         <w:rPr>
-          <w:rFonts w:ascii="Arial" w:eastAsia="Times New Roman" w:hAnsi="Arial" w:cs="Arial"/>
-          <w:color w:val="000000"/>
+          <w:rFonts w:ascii="Arial" w:hAnsi="Arial" w:cs="Arial"/>
+          <w:color w:val="000000"/>
+          <w:sz w:val="22"/>
+          <w:szCs w:val="22"/>
           <w:lang w:val="es-CO"/>
         </w:rPr>
         <w:t xml:space="preserve"> de Software e objetos de </w:t>
@@ -1649,8 +1955,10 @@
       <w:proofErr w:type="spellStart"/>
       <w:r>
         <w:rPr>
-          <w:rFonts w:ascii="Arial" w:eastAsia="Times New Roman" w:hAnsi="Arial" w:cs="Arial"/>
-          <w:color w:val="000000"/>
+          <w:rFonts w:ascii="Arial" w:hAnsi="Arial" w:cs="Arial"/>
+          <w:color w:val="000000"/>
+          <w:sz w:val="22"/>
+          <w:szCs w:val="22"/>
           <w:lang w:val="es-CO"/>
         </w:rPr>
         <w:t>discussão</w:t>
@@ -1658,8 +1966,10 @@
       <w:proofErr w:type="spellEnd"/>
       <w:r>
         <w:rPr>
-          <w:rFonts w:ascii="Arial" w:eastAsia="Times New Roman" w:hAnsi="Arial" w:cs="Arial"/>
-          <w:color w:val="000000"/>
+          <w:rFonts w:ascii="Arial" w:hAnsi="Arial" w:cs="Arial"/>
+          <w:color w:val="000000"/>
+          <w:sz w:val="22"/>
+          <w:szCs w:val="22"/>
           <w:lang w:val="es-CO"/>
         </w:rPr>
         <w:t xml:space="preserve"> do </w:t>
@@ -1667,8 +1977,10 @@
       <w:proofErr w:type="spellStart"/>
       <w:r>
         <w:rPr>
-          <w:rFonts w:ascii="Arial" w:eastAsia="Times New Roman" w:hAnsi="Arial" w:cs="Arial"/>
-          <w:color w:val="000000"/>
+          <w:rFonts w:ascii="Arial" w:hAnsi="Arial" w:cs="Arial"/>
+          <w:color w:val="000000"/>
+          <w:sz w:val="22"/>
+          <w:szCs w:val="22"/>
           <w:lang w:val="es-CO"/>
         </w:rPr>
         <w:t>CIbSE</w:t>
@@ -1676,8 +1988,10 @@
       <w:proofErr w:type="spellEnd"/>
       <w:r>
         <w:rPr>
-          <w:rFonts w:ascii="Arial" w:eastAsia="Times New Roman" w:hAnsi="Arial" w:cs="Arial"/>
-          <w:color w:val="000000"/>
+          <w:rFonts w:ascii="Arial" w:hAnsi="Arial" w:cs="Arial"/>
+          <w:color w:val="000000"/>
+          <w:sz w:val="22"/>
+          <w:szCs w:val="22"/>
           <w:lang w:val="es-CO"/>
         </w:rPr>
         <w:t>.</w:t>
@@ -1685,19 +1999,19 @@
     </w:p>
     <w:p>
       <w:pPr>
-        <w:spacing w:after="200" w:line="240" w:lineRule="auto"/>
+        <w:pStyle w:val="NormalWeb"/>
+        <w:spacing w:before="0" w:beforeAutospacing="0" w:after="200" w:afterAutospacing="0"/>
         <w:jc w:val="both"/>
         <w:rPr>
-          <w:rFonts w:ascii="Times New Roman" w:eastAsia="Times New Roman" w:hAnsi="Times New Roman" w:cs="Times New Roman"/>
-          <w:sz w:val="24"/>
-          <w:szCs w:val="24"/>
-          <w:lang w:val="es-CO"/>
-        </w:rPr>
-      </w:pPr>
-      <w:r>
-        <w:rPr>
-          <w:rFonts w:ascii="Arial" w:eastAsia="Times New Roman" w:hAnsi="Arial" w:cs="Arial"/>
-          <w:color w:val="000000"/>
+          <w:lang w:val="es-CO"/>
+        </w:rPr>
+      </w:pPr>
+      <w:r>
+        <w:rPr>
+          <w:rFonts w:ascii="Arial" w:hAnsi="Arial" w:cs="Arial"/>
+          <w:color w:val="000000"/>
+          <w:sz w:val="22"/>
+          <w:szCs w:val="22"/>
           <w:lang w:val="es-CO"/>
         </w:rPr>
         <w:t xml:space="preserve">Convidamos os </w:t>
@@ -1705,8 +2019,10 @@
       <w:proofErr w:type="spellStart"/>
       <w:r>
         <w:rPr>
-          <w:rFonts w:ascii="Arial" w:eastAsia="Times New Roman" w:hAnsi="Arial" w:cs="Arial"/>
-          <w:color w:val="000000"/>
+          <w:rFonts w:ascii="Arial" w:hAnsi="Arial" w:cs="Arial"/>
+          <w:color w:val="000000"/>
+          <w:sz w:val="22"/>
+          <w:szCs w:val="22"/>
           <w:lang w:val="es-CO"/>
         </w:rPr>
         <w:t>pesquisadores</w:t>
@@ -1714,8 +2030,10 @@
       <w:proofErr w:type="spellEnd"/>
       <w:r>
         <w:rPr>
-          <w:rFonts w:ascii="Arial" w:eastAsia="Times New Roman" w:hAnsi="Arial" w:cs="Arial"/>
-          <w:color w:val="000000"/>
+          <w:rFonts w:ascii="Arial" w:hAnsi="Arial" w:cs="Arial"/>
+          <w:color w:val="000000"/>
+          <w:sz w:val="22"/>
+          <w:szCs w:val="22"/>
           <w:lang w:val="es-CO"/>
         </w:rPr>
         <w:t xml:space="preserve"> e </w:t>
@@ -1723,8 +2041,10 @@
       <w:proofErr w:type="spellStart"/>
       <w:r>
         <w:rPr>
-          <w:rFonts w:ascii="Arial" w:eastAsia="Times New Roman" w:hAnsi="Arial" w:cs="Arial"/>
-          <w:color w:val="000000"/>
+          <w:rFonts w:ascii="Arial" w:hAnsi="Arial" w:cs="Arial"/>
+          <w:color w:val="000000"/>
+          <w:sz w:val="22"/>
+          <w:szCs w:val="22"/>
           <w:lang w:val="es-CO"/>
         </w:rPr>
         <w:t>interessados</w:t>
@@ -1732,8 +2052,10 @@
       <w:proofErr w:type="spellEnd"/>
       <w:r>
         <w:rPr>
-          <w:rFonts w:ascii="Arial" w:eastAsia="Times New Roman" w:hAnsi="Arial" w:cs="Arial"/>
-          <w:color w:val="000000"/>
+          <w:rFonts w:ascii="Arial" w:hAnsi="Arial" w:cs="Arial"/>
+          <w:color w:val="000000"/>
+          <w:sz w:val="22"/>
+          <w:szCs w:val="22"/>
           <w:lang w:val="es-CO"/>
         </w:rPr>
         <w:t xml:space="preserve"> a </w:t>
@@ -1741,8 +2063,10 @@
       <w:proofErr w:type="spellStart"/>
       <w:r>
         <w:rPr>
-          <w:rFonts w:ascii="Arial" w:eastAsia="Times New Roman" w:hAnsi="Arial" w:cs="Arial"/>
-          <w:color w:val="000000"/>
+          <w:rFonts w:ascii="Arial" w:hAnsi="Arial" w:cs="Arial"/>
+          <w:color w:val="000000"/>
+          <w:sz w:val="22"/>
+          <w:szCs w:val="22"/>
           <w:lang w:val="es-CO"/>
         </w:rPr>
         <w:t>submeter</w:t>
@@ -1750,17 +2074,21 @@
       <w:proofErr w:type="spellEnd"/>
       <w:r>
         <w:rPr>
-          <w:rFonts w:ascii="Arial" w:eastAsia="Times New Roman" w:hAnsi="Arial" w:cs="Arial"/>
-          <w:color w:val="000000"/>
-          <w:lang w:val="es-CO"/>
-        </w:rPr>
-        <w:t xml:space="preserve"> </w:t>
-      </w:r>
-      <w:proofErr w:type="spellStart"/>
-      <w:r>
-        <w:rPr>
-          <w:rFonts w:ascii="Arial" w:eastAsia="Times New Roman" w:hAnsi="Arial" w:cs="Arial"/>
-          <w:color w:val="000000"/>
+          <w:rFonts w:ascii="Arial" w:hAnsi="Arial" w:cs="Arial"/>
+          <w:color w:val="000000"/>
+          <w:sz w:val="22"/>
+          <w:szCs w:val="22"/>
+          <w:lang w:val="es-CO"/>
+        </w:rPr>
+        <w:t xml:space="preserve"> </w:t>
+      </w:r>
+      <w:proofErr w:type="spellStart"/>
+      <w:r>
+        <w:rPr>
+          <w:rFonts w:ascii="Arial" w:hAnsi="Arial" w:cs="Arial"/>
+          <w:color w:val="000000"/>
+          <w:sz w:val="22"/>
+          <w:szCs w:val="22"/>
           <w:lang w:val="es-CO"/>
         </w:rPr>
         <w:t>seus</w:t>
@@ -1768,8 +2096,10 @@
       <w:proofErr w:type="spellEnd"/>
       <w:r>
         <w:rPr>
-          <w:rFonts w:ascii="Arial" w:eastAsia="Times New Roman" w:hAnsi="Arial" w:cs="Arial"/>
-          <w:color w:val="000000"/>
+          <w:rFonts w:ascii="Arial" w:hAnsi="Arial" w:cs="Arial"/>
+          <w:color w:val="000000"/>
+          <w:sz w:val="22"/>
+          <w:szCs w:val="22"/>
           <w:lang w:val="es-CO"/>
         </w:rPr>
         <w:t xml:space="preserve">  </w:t>
@@ -1777,8 +2107,10 @@
       <w:proofErr w:type="spellStart"/>
       <w:r>
         <w:rPr>
-          <w:rFonts w:ascii="Arial" w:eastAsia="Times New Roman" w:hAnsi="Arial" w:cs="Arial"/>
-          <w:color w:val="000000"/>
+          <w:rFonts w:ascii="Arial" w:hAnsi="Arial" w:cs="Arial"/>
+          <w:color w:val="000000"/>
+          <w:sz w:val="22"/>
+          <w:szCs w:val="22"/>
           <w:lang w:val="es-CO"/>
         </w:rPr>
         <w:t>trabalhos</w:t>
@@ -1786,8 +2118,10 @@
       <w:proofErr w:type="spellEnd"/>
       <w:r>
         <w:rPr>
-          <w:rFonts w:ascii="Arial" w:eastAsia="Times New Roman" w:hAnsi="Arial" w:cs="Arial"/>
-          <w:color w:val="000000"/>
+          <w:rFonts w:ascii="Arial" w:hAnsi="Arial" w:cs="Arial"/>
+          <w:color w:val="000000"/>
+          <w:sz w:val="22"/>
+          <w:szCs w:val="22"/>
           <w:lang w:val="es-CO"/>
         </w:rPr>
         <w:t xml:space="preserve"> para </w:t>
@@ -1795,8 +2129,10 @@
       <w:proofErr w:type="spellStart"/>
       <w:r>
         <w:rPr>
-          <w:rFonts w:ascii="Arial" w:eastAsia="Times New Roman" w:hAnsi="Arial" w:cs="Arial"/>
-          <w:color w:val="000000"/>
+          <w:rFonts w:ascii="Arial" w:hAnsi="Arial" w:cs="Arial"/>
+          <w:color w:val="000000"/>
+          <w:sz w:val="22"/>
+          <w:szCs w:val="22"/>
           <w:lang w:val="es-CO"/>
         </w:rPr>
         <w:t>uma</w:t>
@@ -1804,17 +2140,21 @@
       <w:proofErr w:type="spellEnd"/>
       <w:r>
         <w:rPr>
-          <w:rFonts w:ascii="Arial" w:eastAsia="Times New Roman" w:hAnsi="Arial" w:cs="Arial"/>
-          <w:color w:val="000000"/>
-          <w:lang w:val="es-CO"/>
-        </w:rPr>
-        <w:t xml:space="preserve"> </w:t>
-      </w:r>
-      <w:proofErr w:type="spellStart"/>
-      <w:r>
-        <w:rPr>
-          <w:rFonts w:ascii="Arial" w:eastAsia="Times New Roman" w:hAnsi="Arial" w:cs="Arial"/>
-          <w:color w:val="000000"/>
+          <w:rFonts w:ascii="Arial" w:hAnsi="Arial" w:cs="Arial"/>
+          <w:color w:val="000000"/>
+          <w:sz w:val="22"/>
+          <w:szCs w:val="22"/>
+          <w:lang w:val="es-CO"/>
+        </w:rPr>
+        <w:t xml:space="preserve"> </w:t>
+      </w:r>
+      <w:proofErr w:type="spellStart"/>
+      <w:r>
+        <w:rPr>
+          <w:rFonts w:ascii="Arial" w:hAnsi="Arial" w:cs="Arial"/>
+          <w:color w:val="000000"/>
+          <w:sz w:val="22"/>
+          <w:szCs w:val="22"/>
           <w:lang w:val="es-CO"/>
         </w:rPr>
         <w:t>ou</w:t>
@@ -1822,17 +2162,21 @@
       <w:proofErr w:type="spellEnd"/>
       <w:r>
         <w:rPr>
-          <w:rFonts w:ascii="Arial" w:eastAsia="Times New Roman" w:hAnsi="Arial" w:cs="Arial"/>
-          <w:color w:val="000000"/>
-          <w:lang w:val="es-CO"/>
-        </w:rPr>
-        <w:t xml:space="preserve"> </w:t>
-      </w:r>
-      <w:proofErr w:type="spellStart"/>
-      <w:r>
-        <w:rPr>
-          <w:rFonts w:ascii="Arial" w:eastAsia="Times New Roman" w:hAnsi="Arial" w:cs="Arial"/>
-          <w:color w:val="000000"/>
+          <w:rFonts w:ascii="Arial" w:hAnsi="Arial" w:cs="Arial"/>
+          <w:color w:val="000000"/>
+          <w:sz w:val="22"/>
+          <w:szCs w:val="22"/>
+          <w:lang w:val="es-CO"/>
+        </w:rPr>
+        <w:t xml:space="preserve"> </w:t>
+      </w:r>
+      <w:proofErr w:type="spellStart"/>
+      <w:r>
+        <w:rPr>
+          <w:rFonts w:ascii="Arial" w:hAnsi="Arial" w:cs="Arial"/>
+          <w:color w:val="000000"/>
+          <w:sz w:val="22"/>
+          <w:szCs w:val="22"/>
           <w:lang w:val="es-CO"/>
         </w:rPr>
         <w:t>mais</w:t>
@@ -1840,8 +2184,10 @@
       <w:proofErr w:type="spellEnd"/>
       <w:r>
         <w:rPr>
-          <w:rFonts w:ascii="Arial" w:eastAsia="Times New Roman" w:hAnsi="Arial" w:cs="Arial"/>
-          <w:color w:val="000000"/>
+          <w:rFonts w:ascii="Arial" w:hAnsi="Arial" w:cs="Arial"/>
+          <w:color w:val="000000"/>
+          <w:sz w:val="22"/>
+          <w:szCs w:val="22"/>
           <w:lang w:val="es-CO"/>
         </w:rPr>
         <w:t xml:space="preserve"> de </w:t>
@@ -1849,8 +2195,10 @@
       <w:proofErr w:type="spellStart"/>
       <w:r>
         <w:rPr>
-          <w:rFonts w:ascii="Arial" w:eastAsia="Times New Roman" w:hAnsi="Arial" w:cs="Arial"/>
-          <w:color w:val="000000"/>
+          <w:rFonts w:ascii="Arial" w:hAnsi="Arial" w:cs="Arial"/>
+          <w:color w:val="000000"/>
+          <w:sz w:val="22"/>
+          <w:szCs w:val="22"/>
           <w:lang w:val="es-CO"/>
         </w:rPr>
         <w:t>nossas</w:t>
@@ -1858,17 +2206,21 @@
       <w:proofErr w:type="spellEnd"/>
       <w:r>
         <w:rPr>
-          <w:rFonts w:ascii="Arial" w:eastAsia="Times New Roman" w:hAnsi="Arial" w:cs="Arial"/>
-          <w:color w:val="000000"/>
-          <w:lang w:val="es-CO"/>
-        </w:rPr>
-        <w:t xml:space="preserve"> </w:t>
-      </w:r>
-      <w:proofErr w:type="spellStart"/>
-      <w:r>
-        <w:rPr>
-          <w:rFonts w:ascii="Arial" w:eastAsia="Times New Roman" w:hAnsi="Arial" w:cs="Arial"/>
-          <w:color w:val="000000"/>
+          <w:rFonts w:ascii="Arial" w:hAnsi="Arial" w:cs="Arial"/>
+          <w:color w:val="000000"/>
+          <w:sz w:val="22"/>
+          <w:szCs w:val="22"/>
+          <w:lang w:val="es-CO"/>
+        </w:rPr>
+        <w:t xml:space="preserve"> </w:t>
+      </w:r>
+      <w:proofErr w:type="spellStart"/>
+      <w:r>
+        <w:rPr>
+          <w:rFonts w:ascii="Arial" w:hAnsi="Arial" w:cs="Arial"/>
+          <w:color w:val="000000"/>
+          <w:sz w:val="22"/>
+          <w:szCs w:val="22"/>
           <w:lang w:val="es-CO"/>
         </w:rPr>
         <w:t>linhas</w:t>
@@ -1876,8 +2228,10 @@
       <w:proofErr w:type="spellEnd"/>
       <w:r>
         <w:rPr>
-          <w:rFonts w:ascii="Arial" w:eastAsia="Times New Roman" w:hAnsi="Arial" w:cs="Arial"/>
-          <w:color w:val="000000"/>
+          <w:rFonts w:ascii="Arial" w:hAnsi="Arial" w:cs="Arial"/>
+          <w:color w:val="000000"/>
+          <w:sz w:val="22"/>
+          <w:szCs w:val="22"/>
           <w:lang w:val="es-CO"/>
         </w:rPr>
         <w:t xml:space="preserve"> temáticas </w:t>
@@ -1885,8 +2239,10 @@
       <w:proofErr w:type="spellStart"/>
       <w:r>
         <w:rPr>
-          <w:rFonts w:ascii="Arial" w:eastAsia="Times New Roman" w:hAnsi="Arial" w:cs="Arial"/>
-          <w:color w:val="000000"/>
+          <w:rFonts w:ascii="Arial" w:hAnsi="Arial" w:cs="Arial"/>
+          <w:color w:val="000000"/>
+          <w:sz w:val="22"/>
+          <w:szCs w:val="22"/>
           <w:lang w:val="es-CO"/>
         </w:rPr>
         <w:t>principais</w:t>
@@ -1894,8 +2250,10 @@
       <w:proofErr w:type="spellEnd"/>
       <w:r>
         <w:rPr>
-          <w:rFonts w:ascii="Arial" w:eastAsia="Times New Roman" w:hAnsi="Arial" w:cs="Arial"/>
-          <w:color w:val="000000"/>
+          <w:rFonts w:ascii="Arial" w:hAnsi="Arial" w:cs="Arial"/>
+          <w:color w:val="000000"/>
+          <w:sz w:val="22"/>
+          <w:szCs w:val="22"/>
           <w:lang w:val="es-CO"/>
         </w:rPr>
         <w:t>:</w:t>
@@ -1903,100 +2261,124 @@
     </w:p>
     <w:p>
       <w:pPr>
+        <w:pStyle w:val="NormalWeb"/>
         <w:numPr>
           <w:ilvl w:val="0"/>
-          <w:numId w:val="2"/>
+          <w:numId w:val="4"/>
         </w:numPr>
-        <w:spacing w:after="0" w:line="240" w:lineRule="auto"/>
+        <w:spacing w:before="0" w:beforeAutospacing="0" w:after="0" w:afterAutospacing="0"/>
         <w:jc w:val="both"/>
         <w:textAlignment w:val="baseline"/>
         <w:rPr>
-          <w:rFonts w:ascii="Arial" w:eastAsia="Times New Roman" w:hAnsi="Arial" w:cs="Arial"/>
-          <w:color w:val="000000"/>
-        </w:rPr>
-      </w:pPr>
-      <w:r>
-        <w:rPr>
-          <w:rFonts w:ascii="Arial" w:eastAsia="Times New Roman" w:hAnsi="Arial" w:cs="Arial"/>
-          <w:color w:val="000000"/>
+          <w:rFonts w:ascii="Arial" w:hAnsi="Arial" w:cs="Arial"/>
+          <w:color w:val="000000"/>
+          <w:sz w:val="22"/>
+          <w:szCs w:val="22"/>
+        </w:rPr>
+      </w:pPr>
+      <w:r>
+        <w:rPr>
+          <w:rFonts w:ascii="Arial" w:hAnsi="Arial" w:cs="Arial"/>
+          <w:color w:val="000000"/>
+          <w:sz w:val="22"/>
+          <w:szCs w:val="22"/>
         </w:rPr>
         <w:t xml:space="preserve">◦SET - </w:t>
       </w:r>
       <w:proofErr w:type="spellStart"/>
       <w:r>
         <w:rPr>
-          <w:rFonts w:ascii="Arial" w:eastAsia="Times New Roman" w:hAnsi="Arial" w:cs="Arial"/>
-          <w:color w:val="000000"/>
+          <w:rFonts w:ascii="Arial" w:hAnsi="Arial" w:cs="Arial"/>
+          <w:color w:val="000000"/>
+          <w:sz w:val="22"/>
+          <w:szCs w:val="22"/>
         </w:rPr>
         <w:t>Engenharia</w:t>
       </w:r>
       <w:proofErr w:type="spellEnd"/>
       <w:r>
         <w:rPr>
-          <w:rFonts w:ascii="Arial" w:eastAsia="Times New Roman" w:hAnsi="Arial" w:cs="Arial"/>
-          <w:color w:val="000000"/>
+          <w:rFonts w:ascii="Arial" w:hAnsi="Arial" w:cs="Arial"/>
+          <w:color w:val="000000"/>
+          <w:sz w:val="22"/>
+          <w:szCs w:val="22"/>
         </w:rPr>
         <w:t xml:space="preserve"> de Software</w:t>
       </w:r>
     </w:p>
     <w:p>
       <w:pPr>
+        <w:pStyle w:val="NormalWeb"/>
         <w:numPr>
           <w:ilvl w:val="0"/>
-          <w:numId w:val="2"/>
+          <w:numId w:val="4"/>
         </w:numPr>
-        <w:spacing w:after="0" w:line="240" w:lineRule="auto"/>
+        <w:spacing w:before="0" w:beforeAutospacing="0" w:after="0" w:afterAutospacing="0"/>
         <w:jc w:val="both"/>
         <w:textAlignment w:val="baseline"/>
         <w:rPr>
-          <w:rFonts w:ascii="Arial" w:eastAsia="Times New Roman" w:hAnsi="Arial" w:cs="Arial"/>
-          <w:color w:val="000000"/>
-        </w:rPr>
-      </w:pPr>
-      <w:r>
-        <w:rPr>
-          <w:rFonts w:ascii="Arial" w:eastAsia="Times New Roman" w:hAnsi="Arial" w:cs="Arial"/>
-          <w:color w:val="000000"/>
+          <w:rFonts w:ascii="Arial" w:hAnsi="Arial" w:cs="Arial"/>
+          <w:color w:val="000000"/>
+          <w:sz w:val="22"/>
+          <w:szCs w:val="22"/>
+        </w:rPr>
+      </w:pPr>
+      <w:r>
+        <w:rPr>
+          <w:rFonts w:ascii="Arial" w:hAnsi="Arial" w:cs="Arial"/>
+          <w:color w:val="000000"/>
+          <w:sz w:val="22"/>
+          <w:szCs w:val="22"/>
         </w:rPr>
         <w:t>◦</w:t>
       </w:r>
       <w:proofErr w:type="spellStart"/>
       <w:r>
         <w:rPr>
-          <w:rFonts w:ascii="Arial" w:eastAsia="Times New Roman" w:hAnsi="Arial" w:cs="Arial"/>
-          <w:color w:val="000000"/>
+          <w:rFonts w:ascii="Arial" w:hAnsi="Arial" w:cs="Arial"/>
+          <w:color w:val="000000"/>
+          <w:sz w:val="22"/>
+          <w:szCs w:val="22"/>
         </w:rPr>
         <w:t>WER</w:t>
       </w:r>
       <w:proofErr w:type="spellEnd"/>
       <w:r>
         <w:rPr>
-          <w:rFonts w:ascii="Arial" w:eastAsia="Times New Roman" w:hAnsi="Arial" w:cs="Arial"/>
-          <w:color w:val="000000"/>
+          <w:rFonts w:ascii="Arial" w:hAnsi="Arial" w:cs="Arial"/>
+          <w:color w:val="000000"/>
+          <w:sz w:val="22"/>
+          <w:szCs w:val="22"/>
         </w:rPr>
         <w:t xml:space="preserve"> - </w:t>
       </w:r>
       <w:proofErr w:type="spellStart"/>
       <w:r>
         <w:rPr>
-          <w:rFonts w:ascii="Arial" w:eastAsia="Times New Roman" w:hAnsi="Arial" w:cs="Arial"/>
-          <w:color w:val="000000"/>
+          <w:rFonts w:ascii="Arial" w:hAnsi="Arial" w:cs="Arial"/>
+          <w:color w:val="000000"/>
+          <w:sz w:val="22"/>
+          <w:szCs w:val="22"/>
         </w:rPr>
         <w:t>Engenharia</w:t>
       </w:r>
       <w:proofErr w:type="spellEnd"/>
       <w:r>
         <w:rPr>
-          <w:rFonts w:ascii="Arial" w:eastAsia="Times New Roman" w:hAnsi="Arial" w:cs="Arial"/>
-          <w:color w:val="000000"/>
+          <w:rFonts w:ascii="Arial" w:hAnsi="Arial" w:cs="Arial"/>
+          <w:color w:val="000000"/>
+          <w:sz w:val="22"/>
+          <w:szCs w:val="22"/>
         </w:rPr>
         <w:t xml:space="preserve"> de </w:t>
       </w:r>
       <w:proofErr w:type="spellStart"/>
       <w:r>
         <w:rPr>
-          <w:rFonts w:ascii="Arial" w:eastAsia="Times New Roman" w:hAnsi="Arial" w:cs="Arial"/>
-          <w:color w:val="000000"/>
+          <w:rFonts w:ascii="Arial" w:hAnsi="Arial" w:cs="Arial"/>
+          <w:color w:val="000000"/>
+          <w:sz w:val="22"/>
+          <w:szCs w:val="22"/>
         </w:rPr>
         <w:t>Requisitos</w:t>
       </w:r>
@@ -2004,73 +2386,86 @@
     </w:p>
     <w:p>
       <w:pPr>
+        <w:pStyle w:val="NormalWeb"/>
         <w:numPr>
           <w:ilvl w:val="0"/>
-          <w:numId w:val="2"/>
+          <w:numId w:val="4"/>
         </w:numPr>
-        <w:spacing w:after="200" w:line="240" w:lineRule="auto"/>
+        <w:spacing w:before="0" w:beforeAutospacing="0" w:after="200" w:afterAutospacing="0"/>
         <w:jc w:val="both"/>
         <w:textAlignment w:val="baseline"/>
         <w:rPr>
-          <w:rFonts w:ascii="Arial" w:eastAsia="Times New Roman" w:hAnsi="Arial" w:cs="Arial"/>
-          <w:color w:val="000000"/>
-        </w:rPr>
-      </w:pPr>
-      <w:r>
-        <w:rPr>
-          <w:rFonts w:ascii="Arial" w:eastAsia="Times New Roman" w:hAnsi="Arial" w:cs="Arial"/>
-          <w:color w:val="000000"/>
+          <w:rFonts w:ascii="Arial" w:hAnsi="Arial" w:cs="Arial"/>
+          <w:color w:val="000000"/>
+          <w:sz w:val="22"/>
+          <w:szCs w:val="22"/>
+        </w:rPr>
+      </w:pPr>
+      <w:r>
+        <w:rPr>
+          <w:rFonts w:ascii="Arial" w:hAnsi="Arial" w:cs="Arial"/>
+          <w:color w:val="000000"/>
+          <w:sz w:val="22"/>
+          <w:szCs w:val="22"/>
         </w:rPr>
         <w:t>◦</w:t>
       </w:r>
       <w:proofErr w:type="spellStart"/>
       <w:r>
         <w:rPr>
-          <w:rFonts w:ascii="Arial" w:eastAsia="Times New Roman" w:hAnsi="Arial" w:cs="Arial"/>
-          <w:color w:val="000000"/>
+          <w:rFonts w:ascii="Arial" w:hAnsi="Arial" w:cs="Arial"/>
+          <w:color w:val="000000"/>
+          <w:sz w:val="22"/>
+          <w:szCs w:val="22"/>
         </w:rPr>
         <w:t>ESELAW</w:t>
       </w:r>
       <w:proofErr w:type="spellEnd"/>
       <w:r>
         <w:rPr>
-          <w:rFonts w:ascii="Arial" w:eastAsia="Times New Roman" w:hAnsi="Arial" w:cs="Arial"/>
-          <w:color w:val="000000"/>
+          <w:rFonts w:ascii="Arial" w:hAnsi="Arial" w:cs="Arial"/>
+          <w:color w:val="000000"/>
+          <w:sz w:val="22"/>
+          <w:szCs w:val="22"/>
         </w:rPr>
         <w:t xml:space="preserve"> - </w:t>
       </w:r>
       <w:proofErr w:type="spellStart"/>
       <w:r>
         <w:rPr>
-          <w:rFonts w:ascii="Arial" w:eastAsia="Times New Roman" w:hAnsi="Arial" w:cs="Arial"/>
-          <w:color w:val="000000"/>
+          <w:rFonts w:ascii="Arial" w:hAnsi="Arial" w:cs="Arial"/>
+          <w:color w:val="000000"/>
+          <w:sz w:val="22"/>
+          <w:szCs w:val="22"/>
         </w:rPr>
         <w:t>Engenharia</w:t>
       </w:r>
       <w:proofErr w:type="spellEnd"/>
       <w:r>
         <w:rPr>
-          <w:rFonts w:ascii="Arial" w:eastAsia="Times New Roman" w:hAnsi="Arial" w:cs="Arial"/>
-          <w:color w:val="000000"/>
+          <w:rFonts w:ascii="Arial" w:hAnsi="Arial" w:cs="Arial"/>
+          <w:color w:val="000000"/>
+          <w:sz w:val="22"/>
+          <w:szCs w:val="22"/>
         </w:rPr>
         <w:t xml:space="preserve"> de Software Experimental</w:t>
       </w:r>
     </w:p>
     <w:p>
       <w:pPr>
-        <w:spacing w:after="200" w:line="240" w:lineRule="auto"/>
+        <w:pStyle w:val="NormalWeb"/>
+        <w:spacing w:before="0" w:beforeAutospacing="0" w:after="200" w:afterAutospacing="0"/>
         <w:jc w:val="both"/>
         <w:rPr>
-          <w:rFonts w:ascii="Times New Roman" w:eastAsia="Times New Roman" w:hAnsi="Times New Roman" w:cs="Times New Roman"/>
-          <w:sz w:val="24"/>
-          <w:szCs w:val="24"/>
-          <w:lang w:val="es-CO"/>
-        </w:rPr>
-      </w:pPr>
-      <w:r>
-        <w:rPr>
-          <w:rFonts w:ascii="Arial" w:eastAsia="Times New Roman" w:hAnsi="Arial" w:cs="Arial"/>
-          <w:color w:val="000000"/>
+          <w:lang w:val="es-CO"/>
+        </w:rPr>
+      </w:pPr>
+      <w:r>
+        <w:rPr>
+          <w:rFonts w:ascii="Arial" w:hAnsi="Arial" w:cs="Arial"/>
+          <w:color w:val="000000"/>
+          <w:sz w:val="22"/>
+          <w:szCs w:val="22"/>
           <w:lang w:val="es-CO"/>
         </w:rPr>
         <w:t xml:space="preserve">Os </w:t>
@@ -2078,8 +2473,10 @@
       <w:proofErr w:type="spellStart"/>
       <w:r>
         <w:rPr>
-          <w:rFonts w:ascii="Arial" w:eastAsia="Times New Roman" w:hAnsi="Arial" w:cs="Arial"/>
-          <w:color w:val="000000"/>
+          <w:rFonts w:ascii="Arial" w:hAnsi="Arial" w:cs="Arial"/>
+          <w:color w:val="000000"/>
+          <w:sz w:val="22"/>
+          <w:szCs w:val="22"/>
           <w:lang w:val="es-CO"/>
         </w:rPr>
         <w:t>trabalhos</w:t>
@@ -2087,17 +2484,21 @@
       <w:proofErr w:type="spellEnd"/>
       <w:r>
         <w:rPr>
-          <w:rFonts w:ascii="Arial" w:eastAsia="Times New Roman" w:hAnsi="Arial" w:cs="Arial"/>
-          <w:color w:val="000000"/>
-          <w:lang w:val="es-CO"/>
-        </w:rPr>
-        <w:t xml:space="preserve"> </w:t>
-      </w:r>
-      <w:proofErr w:type="spellStart"/>
-      <w:r>
-        <w:rPr>
-          <w:rFonts w:ascii="Arial" w:eastAsia="Times New Roman" w:hAnsi="Arial" w:cs="Arial"/>
-          <w:color w:val="000000"/>
+          <w:rFonts w:ascii="Arial" w:hAnsi="Arial" w:cs="Arial"/>
+          <w:color w:val="000000"/>
+          <w:sz w:val="22"/>
+          <w:szCs w:val="22"/>
+          <w:lang w:val="es-CO"/>
+        </w:rPr>
+        <w:t xml:space="preserve"> </w:t>
+      </w:r>
+      <w:proofErr w:type="spellStart"/>
+      <w:r>
+        <w:rPr>
+          <w:rFonts w:ascii="Arial" w:hAnsi="Arial" w:cs="Arial"/>
+          <w:color w:val="000000"/>
+          <w:sz w:val="22"/>
+          <w:szCs w:val="22"/>
           <w:lang w:val="es-CO"/>
         </w:rPr>
         <w:t>podem</w:t>
@@ -2105,8 +2506,10 @@
       <w:proofErr w:type="spellEnd"/>
       <w:r>
         <w:rPr>
-          <w:rFonts w:ascii="Arial" w:eastAsia="Times New Roman" w:hAnsi="Arial" w:cs="Arial"/>
-          <w:color w:val="000000"/>
+          <w:rFonts w:ascii="Arial" w:hAnsi="Arial" w:cs="Arial"/>
+          <w:color w:val="000000"/>
+          <w:sz w:val="22"/>
+          <w:szCs w:val="22"/>
           <w:lang w:val="es-CO"/>
         </w:rPr>
         <w:t xml:space="preserve"> ser </w:t>
@@ -2114,8 +2517,10 @@
       <w:proofErr w:type="spellStart"/>
       <w:r>
         <w:rPr>
-          <w:rFonts w:ascii="Arial" w:eastAsia="Times New Roman" w:hAnsi="Arial" w:cs="Arial"/>
-          <w:color w:val="000000"/>
+          <w:rFonts w:ascii="Arial" w:hAnsi="Arial" w:cs="Arial"/>
+          <w:color w:val="000000"/>
+          <w:sz w:val="22"/>
+          <w:szCs w:val="22"/>
           <w:lang w:val="es-CO"/>
         </w:rPr>
         <w:t>apresentados</w:t>
@@ -2123,17 +2528,21 @@
       <w:proofErr w:type="spellEnd"/>
       <w:r>
         <w:rPr>
-          <w:rFonts w:ascii="Arial" w:eastAsia="Times New Roman" w:hAnsi="Arial" w:cs="Arial"/>
-          <w:color w:val="000000"/>
-          <w:lang w:val="es-CO"/>
-        </w:rPr>
-        <w:t xml:space="preserve"> </w:t>
-      </w:r>
-      <w:proofErr w:type="spellStart"/>
-      <w:r>
-        <w:rPr>
-          <w:rFonts w:ascii="Arial" w:eastAsia="Times New Roman" w:hAnsi="Arial" w:cs="Arial"/>
-          <w:color w:val="000000"/>
+          <w:rFonts w:ascii="Arial" w:hAnsi="Arial" w:cs="Arial"/>
+          <w:color w:val="000000"/>
+          <w:sz w:val="22"/>
+          <w:szCs w:val="22"/>
+          <w:lang w:val="es-CO"/>
+        </w:rPr>
+        <w:t xml:space="preserve"> </w:t>
+      </w:r>
+      <w:proofErr w:type="spellStart"/>
+      <w:r>
+        <w:rPr>
+          <w:rFonts w:ascii="Arial" w:hAnsi="Arial" w:cs="Arial"/>
+          <w:color w:val="000000"/>
+          <w:sz w:val="22"/>
+          <w:szCs w:val="22"/>
           <w:lang w:val="es-CO"/>
         </w:rPr>
         <w:t>em</w:t>
@@ -2141,17 +2550,21 @@
       <w:proofErr w:type="spellEnd"/>
       <w:r>
         <w:rPr>
-          <w:rFonts w:ascii="Arial" w:eastAsia="Times New Roman" w:hAnsi="Arial" w:cs="Arial"/>
-          <w:color w:val="000000"/>
-          <w:lang w:val="es-CO"/>
-        </w:rPr>
-        <w:t xml:space="preserve"> </w:t>
-      </w:r>
-      <w:proofErr w:type="spellStart"/>
-      <w:r>
-        <w:rPr>
-          <w:rFonts w:ascii="Arial" w:eastAsia="Times New Roman" w:hAnsi="Arial" w:cs="Arial"/>
-          <w:color w:val="000000"/>
+          <w:rFonts w:ascii="Arial" w:hAnsi="Arial" w:cs="Arial"/>
+          <w:color w:val="000000"/>
+          <w:sz w:val="22"/>
+          <w:szCs w:val="22"/>
+          <w:lang w:val="es-CO"/>
+        </w:rPr>
+        <w:t xml:space="preserve"> </w:t>
+      </w:r>
+      <w:proofErr w:type="spellStart"/>
+      <w:r>
+        <w:rPr>
+          <w:rFonts w:ascii="Arial" w:hAnsi="Arial" w:cs="Arial"/>
+          <w:color w:val="000000"/>
+          <w:sz w:val="22"/>
+          <w:szCs w:val="22"/>
           <w:lang w:val="es-CO"/>
         </w:rPr>
         <w:t>qualquer</w:t>
@@ -2159,17 +2572,21 @@
       <w:proofErr w:type="spellEnd"/>
       <w:r>
         <w:rPr>
-          <w:rFonts w:ascii="Arial" w:eastAsia="Times New Roman" w:hAnsi="Arial" w:cs="Arial"/>
-          <w:color w:val="000000"/>
-          <w:lang w:val="es-CO"/>
-        </w:rPr>
-        <w:t xml:space="preserve"> </w:t>
-      </w:r>
-      <w:proofErr w:type="spellStart"/>
-      <w:r>
-        <w:rPr>
-          <w:rFonts w:ascii="Arial" w:eastAsia="Times New Roman" w:hAnsi="Arial" w:cs="Arial"/>
-          <w:color w:val="000000"/>
+          <w:rFonts w:ascii="Arial" w:hAnsi="Arial" w:cs="Arial"/>
+          <w:color w:val="000000"/>
+          <w:sz w:val="22"/>
+          <w:szCs w:val="22"/>
+          <w:lang w:val="es-CO"/>
+        </w:rPr>
+        <w:t xml:space="preserve"> </w:t>
+      </w:r>
+      <w:proofErr w:type="spellStart"/>
+      <w:r>
+        <w:rPr>
+          <w:rFonts w:ascii="Arial" w:hAnsi="Arial" w:cs="Arial"/>
+          <w:color w:val="000000"/>
+          <w:sz w:val="22"/>
+          <w:szCs w:val="22"/>
           <w:lang w:val="es-CO"/>
         </w:rPr>
         <w:t>uma</w:t>
@@ -2177,8 +2594,10 @@
       <w:proofErr w:type="spellEnd"/>
       <w:r>
         <w:rPr>
-          <w:rFonts w:ascii="Arial" w:eastAsia="Times New Roman" w:hAnsi="Arial" w:cs="Arial"/>
-          <w:color w:val="000000"/>
+          <w:rFonts w:ascii="Arial" w:hAnsi="Arial" w:cs="Arial"/>
+          <w:color w:val="000000"/>
+          <w:sz w:val="22"/>
+          <w:szCs w:val="22"/>
           <w:lang w:val="es-CO"/>
         </w:rPr>
         <w:t xml:space="preserve"> das </w:t>
@@ -2186,8 +2605,10 @@
       <w:proofErr w:type="spellStart"/>
       <w:r>
         <w:rPr>
-          <w:rFonts w:ascii="Arial" w:eastAsia="Times New Roman" w:hAnsi="Arial" w:cs="Arial"/>
-          <w:color w:val="000000"/>
+          <w:rFonts w:ascii="Arial" w:hAnsi="Arial" w:cs="Arial"/>
+          <w:color w:val="000000"/>
+          <w:sz w:val="22"/>
+          <w:szCs w:val="22"/>
           <w:lang w:val="es-CO"/>
         </w:rPr>
         <w:t>três</w:t>
@@ -2195,17 +2616,21 @@
       <w:proofErr w:type="spellEnd"/>
       <w:r>
         <w:rPr>
-          <w:rFonts w:ascii="Arial" w:eastAsia="Times New Roman" w:hAnsi="Arial" w:cs="Arial"/>
-          <w:color w:val="000000"/>
-          <w:lang w:val="es-CO"/>
-        </w:rPr>
-        <w:t xml:space="preserve"> </w:t>
-      </w:r>
-      <w:proofErr w:type="spellStart"/>
-      <w:r>
-        <w:rPr>
-          <w:rFonts w:ascii="Arial" w:eastAsia="Times New Roman" w:hAnsi="Arial" w:cs="Arial"/>
-          <w:color w:val="000000"/>
+          <w:rFonts w:ascii="Arial" w:hAnsi="Arial" w:cs="Arial"/>
+          <w:color w:val="000000"/>
+          <w:sz w:val="22"/>
+          <w:szCs w:val="22"/>
+          <w:lang w:val="es-CO"/>
+        </w:rPr>
+        <w:t xml:space="preserve"> </w:t>
+      </w:r>
+      <w:proofErr w:type="spellStart"/>
+      <w:r>
+        <w:rPr>
+          <w:rFonts w:ascii="Arial" w:hAnsi="Arial" w:cs="Arial"/>
+          <w:color w:val="000000"/>
+          <w:sz w:val="22"/>
+          <w:szCs w:val="22"/>
           <w:lang w:val="es-CO"/>
         </w:rPr>
         <w:t>categorias</w:t>
@@ -2213,8 +2638,10 @@
       <w:proofErr w:type="spellEnd"/>
       <w:r>
         <w:rPr>
-          <w:rFonts w:ascii="Arial" w:eastAsia="Times New Roman" w:hAnsi="Arial" w:cs="Arial"/>
-          <w:color w:val="000000"/>
+          <w:rFonts w:ascii="Arial" w:hAnsi="Arial" w:cs="Arial"/>
+          <w:color w:val="000000"/>
+          <w:sz w:val="22"/>
+          <w:szCs w:val="22"/>
           <w:lang w:val="es-CO"/>
         </w:rPr>
         <w:t xml:space="preserve"> (i.e. Técnicos, </w:t>
@@ -2222,8 +2649,10 @@
       <w:proofErr w:type="spellStart"/>
       <w:r>
         <w:rPr>
-          <w:rFonts w:ascii="Arial" w:eastAsia="Times New Roman" w:hAnsi="Arial" w:cs="Arial"/>
-          <w:color w:val="000000"/>
+          <w:rFonts w:ascii="Arial" w:hAnsi="Arial" w:cs="Arial"/>
+          <w:color w:val="000000"/>
+          <w:sz w:val="22"/>
+          <w:szCs w:val="22"/>
           <w:lang w:val="es-CO"/>
         </w:rPr>
         <w:t>Idéias</w:t>
@@ -2231,8 +2660,10 @@
       <w:proofErr w:type="spellEnd"/>
       <w:r>
         <w:rPr>
-          <w:rFonts w:ascii="Arial" w:eastAsia="Times New Roman" w:hAnsi="Arial" w:cs="Arial"/>
-          <w:color w:val="000000"/>
+          <w:rFonts w:ascii="Arial" w:hAnsi="Arial" w:cs="Arial"/>
+          <w:color w:val="000000"/>
+          <w:sz w:val="22"/>
+          <w:szCs w:val="22"/>
           <w:lang w:val="es-CO"/>
         </w:rPr>
         <w:t xml:space="preserve"> Emergentes e </w:t>
@@ -2240,8 +2671,10 @@
       <w:proofErr w:type="spellStart"/>
       <w:r>
         <w:rPr>
-          <w:rFonts w:ascii="Arial" w:eastAsia="Times New Roman" w:hAnsi="Arial" w:cs="Arial"/>
-          <w:color w:val="000000"/>
+          <w:rFonts w:ascii="Arial" w:hAnsi="Arial" w:cs="Arial"/>
+          <w:color w:val="000000"/>
+          <w:sz w:val="22"/>
+          <w:szCs w:val="22"/>
           <w:lang w:val="es-CO"/>
         </w:rPr>
         <w:t>Ferramentas</w:t>
@@ -2249,8 +2682,10 @@
       <w:proofErr w:type="spellEnd"/>
       <w:r>
         <w:rPr>
-          <w:rFonts w:ascii="Arial" w:eastAsia="Times New Roman" w:hAnsi="Arial" w:cs="Arial"/>
-          <w:color w:val="000000"/>
+          <w:rFonts w:ascii="Arial" w:hAnsi="Arial" w:cs="Arial"/>
+          <w:color w:val="000000"/>
+          <w:sz w:val="22"/>
+          <w:szCs w:val="22"/>
           <w:lang w:val="es-CO"/>
         </w:rPr>
         <w:t xml:space="preserve">) e </w:t>
@@ -2258,8 +2693,10 @@
       <w:proofErr w:type="spellStart"/>
       <w:r>
         <w:rPr>
-          <w:rFonts w:ascii="Arial" w:eastAsia="Times New Roman" w:hAnsi="Arial" w:cs="Arial"/>
-          <w:color w:val="000000"/>
+          <w:rFonts w:ascii="Arial" w:hAnsi="Arial" w:cs="Arial"/>
+          <w:color w:val="000000"/>
+          <w:sz w:val="22"/>
+          <w:szCs w:val="22"/>
           <w:lang w:val="es-CO"/>
         </w:rPr>
         <w:t>em</w:t>
@@ -2267,17 +2704,21 @@
       <w:proofErr w:type="spellEnd"/>
       <w:r>
         <w:rPr>
-          <w:rFonts w:ascii="Arial" w:eastAsia="Times New Roman" w:hAnsi="Arial" w:cs="Arial"/>
-          <w:color w:val="000000"/>
-          <w:lang w:val="es-CO"/>
-        </w:rPr>
-        <w:t xml:space="preserve"> </w:t>
-      </w:r>
-      <w:proofErr w:type="spellStart"/>
-      <w:r>
-        <w:rPr>
-          <w:rFonts w:ascii="Arial" w:eastAsia="Times New Roman" w:hAnsi="Arial" w:cs="Arial"/>
-          <w:color w:val="000000"/>
+          <w:rFonts w:ascii="Arial" w:hAnsi="Arial" w:cs="Arial"/>
+          <w:color w:val="000000"/>
+          <w:sz w:val="22"/>
+          <w:szCs w:val="22"/>
+          <w:lang w:val="es-CO"/>
+        </w:rPr>
+        <w:t xml:space="preserve"> </w:t>
+      </w:r>
+      <w:proofErr w:type="spellStart"/>
+      <w:r>
+        <w:rPr>
+          <w:rFonts w:ascii="Arial" w:hAnsi="Arial" w:cs="Arial"/>
+          <w:color w:val="000000"/>
+          <w:sz w:val="22"/>
+          <w:szCs w:val="22"/>
           <w:lang w:val="es-CO"/>
         </w:rPr>
         <w:t>uma</w:t>
@@ -2285,8 +2726,10 @@
       <w:proofErr w:type="spellEnd"/>
       <w:r>
         <w:rPr>
-          <w:rFonts w:ascii="Arial" w:eastAsia="Times New Roman" w:hAnsi="Arial" w:cs="Arial"/>
-          <w:color w:val="000000"/>
+          <w:rFonts w:ascii="Arial" w:hAnsi="Arial" w:cs="Arial"/>
+          <w:color w:val="000000"/>
+          <w:sz w:val="22"/>
+          <w:szCs w:val="22"/>
           <w:lang w:val="es-CO"/>
         </w:rPr>
         <w:t xml:space="preserve"> das </w:t>
@@ -2294,8 +2737,10 @@
       <w:proofErr w:type="spellStart"/>
       <w:r>
         <w:rPr>
-          <w:rFonts w:ascii="Arial" w:eastAsia="Times New Roman" w:hAnsi="Arial" w:cs="Arial"/>
-          <w:color w:val="000000"/>
+          <w:rFonts w:ascii="Arial" w:hAnsi="Arial" w:cs="Arial"/>
+          <w:color w:val="000000"/>
+          <w:sz w:val="22"/>
+          <w:szCs w:val="22"/>
           <w:lang w:val="es-CO"/>
         </w:rPr>
         <w:t>três</w:t>
@@ -2303,17 +2748,21 @@
       <w:proofErr w:type="spellEnd"/>
       <w:r>
         <w:rPr>
-          <w:rFonts w:ascii="Arial" w:eastAsia="Times New Roman" w:hAnsi="Arial" w:cs="Arial"/>
-          <w:color w:val="000000"/>
-          <w:lang w:val="es-CO"/>
-        </w:rPr>
-        <w:t xml:space="preserve"> </w:t>
-      </w:r>
-      <w:proofErr w:type="spellStart"/>
-      <w:r>
-        <w:rPr>
-          <w:rFonts w:ascii="Arial" w:eastAsia="Times New Roman" w:hAnsi="Arial" w:cs="Arial"/>
-          <w:color w:val="000000"/>
+          <w:rFonts w:ascii="Arial" w:hAnsi="Arial" w:cs="Arial"/>
+          <w:color w:val="000000"/>
+          <w:sz w:val="22"/>
+          <w:szCs w:val="22"/>
+          <w:lang w:val="es-CO"/>
+        </w:rPr>
+        <w:t xml:space="preserve"> </w:t>
+      </w:r>
+      <w:proofErr w:type="spellStart"/>
+      <w:r>
+        <w:rPr>
+          <w:rFonts w:ascii="Arial" w:hAnsi="Arial" w:cs="Arial"/>
+          <w:color w:val="000000"/>
+          <w:sz w:val="22"/>
+          <w:szCs w:val="22"/>
           <w:lang w:val="es-CO"/>
         </w:rPr>
         <w:t>línguas</w:t>
@@ -2321,17 +2770,21 @@
       <w:proofErr w:type="spellEnd"/>
       <w:r>
         <w:rPr>
-          <w:rFonts w:ascii="Arial" w:eastAsia="Times New Roman" w:hAnsi="Arial" w:cs="Arial"/>
-          <w:color w:val="000000"/>
-          <w:lang w:val="es-CO"/>
-        </w:rPr>
-        <w:t xml:space="preserve"> </w:t>
-      </w:r>
-      <w:proofErr w:type="spellStart"/>
-      <w:r>
-        <w:rPr>
-          <w:rFonts w:ascii="Arial" w:eastAsia="Times New Roman" w:hAnsi="Arial" w:cs="Arial"/>
-          <w:color w:val="000000"/>
+          <w:rFonts w:ascii="Arial" w:hAnsi="Arial" w:cs="Arial"/>
+          <w:color w:val="000000"/>
+          <w:sz w:val="22"/>
+          <w:szCs w:val="22"/>
+          <w:lang w:val="es-CO"/>
+        </w:rPr>
+        <w:t xml:space="preserve"> </w:t>
+      </w:r>
+      <w:proofErr w:type="spellStart"/>
+      <w:r>
+        <w:rPr>
+          <w:rFonts w:ascii="Arial" w:hAnsi="Arial" w:cs="Arial"/>
+          <w:color w:val="000000"/>
+          <w:sz w:val="22"/>
+          <w:szCs w:val="22"/>
           <w:lang w:val="es-CO"/>
         </w:rPr>
         <w:t>oficiais</w:t>
@@ -2339,8 +2792,10 @@
       <w:proofErr w:type="spellEnd"/>
       <w:r>
         <w:rPr>
-          <w:rFonts w:ascii="Arial" w:eastAsia="Times New Roman" w:hAnsi="Arial" w:cs="Arial"/>
-          <w:color w:val="000000"/>
+          <w:rFonts w:ascii="Arial" w:hAnsi="Arial" w:cs="Arial"/>
+          <w:color w:val="000000"/>
+          <w:sz w:val="22"/>
+          <w:szCs w:val="22"/>
           <w:lang w:val="es-CO"/>
         </w:rPr>
         <w:t xml:space="preserve"> do </w:t>
@@ -2348,8 +2803,10 @@
       <w:proofErr w:type="spellStart"/>
       <w:r>
         <w:rPr>
-          <w:rFonts w:ascii="Arial" w:eastAsia="Times New Roman" w:hAnsi="Arial" w:cs="Arial"/>
-          <w:color w:val="000000"/>
+          <w:rFonts w:ascii="Arial" w:hAnsi="Arial" w:cs="Arial"/>
+          <w:color w:val="000000"/>
+          <w:sz w:val="22"/>
+          <w:szCs w:val="22"/>
           <w:lang w:val="es-CO"/>
         </w:rPr>
         <w:t>CIbSE</w:t>
@@ -2357,8 +2814,10 @@
       <w:proofErr w:type="spellEnd"/>
       <w:r>
         <w:rPr>
-          <w:rFonts w:ascii="Arial" w:eastAsia="Times New Roman" w:hAnsi="Arial" w:cs="Arial"/>
-          <w:color w:val="000000"/>
+          <w:rFonts w:ascii="Arial" w:hAnsi="Arial" w:cs="Arial"/>
+          <w:color w:val="000000"/>
+          <w:sz w:val="22"/>
+          <w:szCs w:val="22"/>
           <w:lang w:val="es-CO"/>
         </w:rPr>
         <w:t xml:space="preserve">: </w:t>
@@ -2366,8 +2825,10 @@
       <w:proofErr w:type="spellStart"/>
       <w:r>
         <w:rPr>
-          <w:rFonts w:ascii="Arial" w:eastAsia="Times New Roman" w:hAnsi="Arial" w:cs="Arial"/>
-          <w:color w:val="000000"/>
+          <w:rFonts w:ascii="Arial" w:hAnsi="Arial" w:cs="Arial"/>
+          <w:color w:val="000000"/>
+          <w:sz w:val="22"/>
+          <w:szCs w:val="22"/>
           <w:lang w:val="es-CO"/>
         </w:rPr>
         <w:t>inglês</w:t>
@@ -2375,8 +2836,10 @@
       <w:proofErr w:type="spellEnd"/>
       <w:r>
         <w:rPr>
-          <w:rFonts w:ascii="Arial" w:eastAsia="Times New Roman" w:hAnsi="Arial" w:cs="Arial"/>
-          <w:color w:val="000000"/>
+          <w:rFonts w:ascii="Arial" w:hAnsi="Arial" w:cs="Arial"/>
+          <w:color w:val="000000"/>
+          <w:sz w:val="22"/>
+          <w:szCs w:val="22"/>
           <w:lang w:val="es-CO"/>
         </w:rPr>
         <w:t xml:space="preserve">, </w:t>
@@ -2384,8 +2847,10 @@
       <w:proofErr w:type="spellStart"/>
       <w:r>
         <w:rPr>
-          <w:rFonts w:ascii="Arial" w:eastAsia="Times New Roman" w:hAnsi="Arial" w:cs="Arial"/>
-          <w:color w:val="000000"/>
+          <w:rFonts w:ascii="Arial" w:hAnsi="Arial" w:cs="Arial"/>
+          <w:color w:val="000000"/>
+          <w:sz w:val="22"/>
+          <w:szCs w:val="22"/>
           <w:lang w:val="es-CO"/>
         </w:rPr>
         <w:t>espanhol</w:t>
@@ -2393,8 +2858,10 @@
       <w:proofErr w:type="spellEnd"/>
       <w:r>
         <w:rPr>
-          <w:rFonts w:ascii="Arial" w:eastAsia="Times New Roman" w:hAnsi="Arial" w:cs="Arial"/>
-          <w:color w:val="000000"/>
+          <w:rFonts w:ascii="Arial" w:hAnsi="Arial" w:cs="Arial"/>
+          <w:color w:val="000000"/>
+          <w:sz w:val="22"/>
+          <w:szCs w:val="22"/>
           <w:lang w:val="es-CO"/>
         </w:rPr>
         <w:t xml:space="preserve"> e </w:t>
@@ -2402,8 +2869,10 @@
       <w:proofErr w:type="spellStart"/>
       <w:r>
         <w:rPr>
-          <w:rFonts w:ascii="Arial" w:eastAsia="Times New Roman" w:hAnsi="Arial" w:cs="Arial"/>
-          <w:color w:val="000000"/>
+          <w:rFonts w:ascii="Arial" w:hAnsi="Arial" w:cs="Arial"/>
+          <w:color w:val="000000"/>
+          <w:sz w:val="22"/>
+          <w:szCs w:val="22"/>
           <w:lang w:val="es-CO"/>
         </w:rPr>
         <w:t>português</w:t>
@@ -2411,8 +2880,10 @@
       <w:proofErr w:type="spellEnd"/>
       <w:r>
         <w:rPr>
-          <w:rFonts w:ascii="Arial" w:eastAsia="Times New Roman" w:hAnsi="Arial" w:cs="Arial"/>
-          <w:color w:val="000000"/>
+          <w:rFonts w:ascii="Arial" w:hAnsi="Arial" w:cs="Arial"/>
+          <w:color w:val="000000"/>
+          <w:sz w:val="22"/>
+          <w:szCs w:val="22"/>
           <w:lang w:val="es-CO"/>
         </w:rPr>
         <w:t xml:space="preserve">. A seguir, os </w:t>
@@ -2420,8 +2891,10 @@
       <w:proofErr w:type="spellStart"/>
       <w:r>
         <w:rPr>
-          <w:rFonts w:ascii="Arial" w:eastAsia="Times New Roman" w:hAnsi="Arial" w:cs="Arial"/>
-          <w:color w:val="000000"/>
+          <w:rFonts w:ascii="Arial" w:hAnsi="Arial" w:cs="Arial"/>
+          <w:color w:val="000000"/>
+          <w:sz w:val="22"/>
+          <w:szCs w:val="22"/>
           <w:lang w:val="es-CO"/>
         </w:rPr>
         <w:t>detalhes</w:t>
@@ -2429,8 +2902,10 @@
       <w:proofErr w:type="spellEnd"/>
       <w:r>
         <w:rPr>
-          <w:rFonts w:ascii="Arial" w:eastAsia="Times New Roman" w:hAnsi="Arial" w:cs="Arial"/>
-          <w:color w:val="000000"/>
+          <w:rFonts w:ascii="Arial" w:hAnsi="Arial" w:cs="Arial"/>
+          <w:color w:val="000000"/>
+          <w:sz w:val="22"/>
+          <w:szCs w:val="22"/>
           <w:lang w:val="es-CO"/>
         </w:rPr>
         <w:t xml:space="preserve"> de cada </w:t>
@@ -2438,8 +2913,10 @@
       <w:proofErr w:type="spellStart"/>
       <w:r>
         <w:rPr>
-          <w:rFonts w:ascii="Arial" w:eastAsia="Times New Roman" w:hAnsi="Arial" w:cs="Arial"/>
-          <w:color w:val="000000"/>
+          <w:rFonts w:ascii="Arial" w:hAnsi="Arial" w:cs="Arial"/>
+          <w:color w:val="000000"/>
+          <w:sz w:val="22"/>
+          <w:szCs w:val="22"/>
           <w:lang w:val="es-CO"/>
         </w:rPr>
         <w:t>linha</w:t>
@@ -2447,8 +2924,10 @@
       <w:proofErr w:type="spellEnd"/>
       <w:r>
         <w:rPr>
-          <w:rFonts w:ascii="Arial" w:eastAsia="Times New Roman" w:hAnsi="Arial" w:cs="Arial"/>
-          <w:color w:val="000000"/>
+          <w:rFonts w:ascii="Arial" w:hAnsi="Arial" w:cs="Arial"/>
+          <w:color w:val="000000"/>
+          <w:sz w:val="22"/>
+          <w:szCs w:val="22"/>
           <w:lang w:val="es-CO"/>
         </w:rPr>
         <w:t xml:space="preserve"> temática </w:t>
@@ -2456,8 +2935,10 @@
       <w:proofErr w:type="spellStart"/>
       <w:r>
         <w:rPr>
-          <w:rFonts w:ascii="Arial" w:eastAsia="Times New Roman" w:hAnsi="Arial" w:cs="Arial"/>
-          <w:color w:val="000000"/>
+          <w:rFonts w:ascii="Arial" w:hAnsi="Arial" w:cs="Arial"/>
+          <w:color w:val="000000"/>
+          <w:sz w:val="22"/>
+          <w:szCs w:val="22"/>
           <w:lang w:val="es-CO"/>
         </w:rPr>
         <w:t>são</w:t>
@@ -2465,8 +2946,10 @@
       <w:proofErr w:type="spellEnd"/>
       <w:r>
         <w:rPr>
-          <w:rFonts w:ascii="Arial" w:eastAsia="Times New Roman" w:hAnsi="Arial" w:cs="Arial"/>
-          <w:color w:val="000000"/>
+          <w:rFonts w:ascii="Arial" w:hAnsi="Arial" w:cs="Arial"/>
+          <w:color w:val="000000"/>
+          <w:sz w:val="22"/>
+          <w:szCs w:val="22"/>
           <w:lang w:val="es-CO"/>
         </w:rPr>
         <w:t xml:space="preserve"> descritos, juntamente </w:t>
@@ -2474,8 +2957,10 @@
       <w:proofErr w:type="spellStart"/>
       <w:r>
         <w:rPr>
-          <w:rFonts w:ascii="Arial" w:eastAsia="Times New Roman" w:hAnsi="Arial" w:cs="Arial"/>
-          <w:color w:val="000000"/>
+          <w:rFonts w:ascii="Arial" w:hAnsi="Arial" w:cs="Arial"/>
+          <w:color w:val="000000"/>
+          <w:sz w:val="22"/>
+          <w:szCs w:val="22"/>
           <w:lang w:val="es-CO"/>
         </w:rPr>
         <w:t>com</w:t>
@@ -2483,17 +2968,21 @@
       <w:proofErr w:type="spellEnd"/>
       <w:r>
         <w:rPr>
-          <w:rFonts w:ascii="Arial" w:eastAsia="Times New Roman" w:hAnsi="Arial" w:cs="Arial"/>
-          <w:color w:val="000000"/>
-          <w:lang w:val="es-CO"/>
-        </w:rPr>
-        <w:t xml:space="preserve"> </w:t>
-      </w:r>
-      <w:proofErr w:type="spellStart"/>
-      <w:r>
-        <w:rPr>
-          <w:rFonts w:ascii="Arial" w:eastAsia="Times New Roman" w:hAnsi="Arial" w:cs="Arial"/>
-          <w:color w:val="000000"/>
+          <w:rFonts w:ascii="Arial" w:hAnsi="Arial" w:cs="Arial"/>
+          <w:color w:val="000000"/>
+          <w:sz w:val="22"/>
+          <w:szCs w:val="22"/>
+          <w:lang w:val="es-CO"/>
+        </w:rPr>
+        <w:t xml:space="preserve"> </w:t>
+      </w:r>
+      <w:proofErr w:type="spellStart"/>
+      <w:r>
+        <w:rPr>
+          <w:rFonts w:ascii="Arial" w:hAnsi="Arial" w:cs="Arial"/>
+          <w:color w:val="000000"/>
+          <w:sz w:val="22"/>
+          <w:szCs w:val="22"/>
           <w:lang w:val="es-CO"/>
         </w:rPr>
         <w:t>seus</w:t>
@@ -2501,17 +2990,21 @@
       <w:proofErr w:type="spellEnd"/>
       <w:r>
         <w:rPr>
-          <w:rFonts w:ascii="Arial" w:eastAsia="Times New Roman" w:hAnsi="Arial" w:cs="Arial"/>
-          <w:color w:val="000000"/>
-          <w:lang w:val="es-CO"/>
-        </w:rPr>
-        <w:t xml:space="preserve"> </w:t>
-      </w:r>
-      <w:proofErr w:type="spellStart"/>
-      <w:r>
-        <w:rPr>
-          <w:rFonts w:ascii="Arial" w:eastAsia="Times New Roman" w:hAnsi="Arial" w:cs="Arial"/>
-          <w:color w:val="000000"/>
+          <w:rFonts w:ascii="Arial" w:hAnsi="Arial" w:cs="Arial"/>
+          <w:color w:val="000000"/>
+          <w:sz w:val="22"/>
+          <w:szCs w:val="22"/>
+          <w:lang w:val="es-CO"/>
+        </w:rPr>
+        <w:t xml:space="preserve"> </w:t>
+      </w:r>
+      <w:proofErr w:type="spellStart"/>
+      <w:r>
+        <w:rPr>
+          <w:rFonts w:ascii="Arial" w:hAnsi="Arial" w:cs="Arial"/>
+          <w:color w:val="000000"/>
+          <w:sz w:val="22"/>
+          <w:szCs w:val="22"/>
           <w:lang w:val="es-CO"/>
         </w:rPr>
         <w:t>coordenadores</w:t>
@@ -2519,8 +3012,10 @@
       <w:proofErr w:type="spellEnd"/>
       <w:r>
         <w:rPr>
-          <w:rFonts w:ascii="Arial" w:eastAsia="Times New Roman" w:hAnsi="Arial" w:cs="Arial"/>
-          <w:color w:val="000000"/>
+          <w:rFonts w:ascii="Arial" w:hAnsi="Arial" w:cs="Arial"/>
+          <w:color w:val="000000"/>
+          <w:sz w:val="22"/>
+          <w:szCs w:val="22"/>
           <w:lang w:val="es-CO"/>
         </w:rPr>
         <w:t xml:space="preserve"> de </w:t>
@@ -2528,8 +3023,10 @@
       <w:proofErr w:type="spellStart"/>
       <w:r>
         <w:rPr>
-          <w:rFonts w:ascii="Arial" w:eastAsia="Times New Roman" w:hAnsi="Arial" w:cs="Arial"/>
-          <w:color w:val="000000"/>
+          <w:rFonts w:ascii="Arial" w:hAnsi="Arial" w:cs="Arial"/>
+          <w:color w:val="000000"/>
+          <w:sz w:val="22"/>
+          <w:szCs w:val="22"/>
           <w:lang w:val="es-CO"/>
         </w:rPr>
         <w:t>comitê</w:t>
@@ -2537,8 +3034,10 @@
       <w:proofErr w:type="spellEnd"/>
       <w:r>
         <w:rPr>
-          <w:rFonts w:ascii="Arial" w:eastAsia="Times New Roman" w:hAnsi="Arial" w:cs="Arial"/>
-          <w:color w:val="000000"/>
+          <w:rFonts w:ascii="Arial" w:hAnsi="Arial" w:cs="Arial"/>
+          <w:color w:val="000000"/>
+          <w:sz w:val="22"/>
+          <w:szCs w:val="22"/>
           <w:lang w:val="es-CO"/>
         </w:rPr>
         <w:t xml:space="preserve"> de programa.</w:t>
@@ -2546,19 +3045,19 @@
     </w:p>
     <w:p>
       <w:pPr>
-        <w:spacing w:after="200" w:line="240" w:lineRule="auto"/>
+        <w:pStyle w:val="NormalWeb"/>
+        <w:spacing w:before="0" w:beforeAutospacing="0" w:after="200" w:afterAutospacing="0"/>
         <w:jc w:val="both"/>
         <w:rPr>
-          <w:rFonts w:ascii="Times New Roman" w:eastAsia="Times New Roman" w:hAnsi="Times New Roman" w:cs="Times New Roman"/>
-          <w:sz w:val="24"/>
-          <w:szCs w:val="24"/>
-          <w:lang w:val="es-CO"/>
-        </w:rPr>
-      </w:pPr>
-      <w:r>
-        <w:rPr>
-          <w:rFonts w:ascii="Arial" w:eastAsia="Times New Roman" w:hAnsi="Arial" w:cs="Arial"/>
-          <w:color w:val="000000"/>
+          <w:lang w:val="es-CO"/>
+        </w:rPr>
+      </w:pPr>
+      <w:r>
+        <w:rPr>
+          <w:rFonts w:ascii="Arial" w:hAnsi="Arial" w:cs="Arial"/>
+          <w:color w:val="000000"/>
+          <w:sz w:val="22"/>
+          <w:szCs w:val="22"/>
           <w:lang w:val="es-CO"/>
         </w:rPr>
         <w:t xml:space="preserve">Para </w:t>
@@ -2566,8 +3065,10 @@
       <w:proofErr w:type="spellStart"/>
       <w:r>
         <w:rPr>
-          <w:rFonts w:ascii="Arial" w:eastAsia="Times New Roman" w:hAnsi="Arial" w:cs="Arial"/>
-          <w:color w:val="000000"/>
+          <w:rFonts w:ascii="Arial" w:hAnsi="Arial" w:cs="Arial"/>
+          <w:color w:val="000000"/>
+          <w:sz w:val="22"/>
+          <w:szCs w:val="22"/>
           <w:lang w:val="es-CO"/>
         </w:rPr>
         <w:t>mais</w:t>
@@ -2575,17 +3076,21 @@
       <w:proofErr w:type="spellEnd"/>
       <w:r>
         <w:rPr>
-          <w:rFonts w:ascii="Arial" w:eastAsia="Times New Roman" w:hAnsi="Arial" w:cs="Arial"/>
-          <w:color w:val="000000"/>
-          <w:lang w:val="es-CO"/>
-        </w:rPr>
-        <w:t xml:space="preserve"> </w:t>
-      </w:r>
-      <w:proofErr w:type="spellStart"/>
-      <w:r>
-        <w:rPr>
-          <w:rFonts w:ascii="Arial" w:eastAsia="Times New Roman" w:hAnsi="Arial" w:cs="Arial"/>
-          <w:color w:val="000000"/>
+          <w:rFonts w:ascii="Arial" w:hAnsi="Arial" w:cs="Arial"/>
+          <w:color w:val="000000"/>
+          <w:sz w:val="22"/>
+          <w:szCs w:val="22"/>
+          <w:lang w:val="es-CO"/>
+        </w:rPr>
+        <w:t xml:space="preserve"> </w:t>
+      </w:r>
+      <w:proofErr w:type="spellStart"/>
+      <w:r>
+        <w:rPr>
+          <w:rFonts w:ascii="Arial" w:hAnsi="Arial" w:cs="Arial"/>
+          <w:color w:val="000000"/>
+          <w:sz w:val="22"/>
+          <w:szCs w:val="22"/>
           <w:lang w:val="es-CO"/>
         </w:rPr>
         <w:t>informações</w:t>
@@ -2593,8 +3098,10 @@
       <w:proofErr w:type="spellEnd"/>
       <w:r>
         <w:rPr>
-          <w:rFonts w:ascii="Arial" w:eastAsia="Times New Roman" w:hAnsi="Arial" w:cs="Arial"/>
-          <w:color w:val="000000"/>
+          <w:rFonts w:ascii="Arial" w:hAnsi="Arial" w:cs="Arial"/>
+          <w:color w:val="000000"/>
+          <w:sz w:val="22"/>
+          <w:szCs w:val="22"/>
           <w:lang w:val="es-CO"/>
         </w:rPr>
         <w:t xml:space="preserve">, visite o portal do </w:t>
@@ -2602,8 +3109,10 @@
       <w:proofErr w:type="spellStart"/>
       <w:r>
         <w:rPr>
-          <w:rFonts w:ascii="Arial" w:eastAsia="Times New Roman" w:hAnsi="Arial" w:cs="Arial"/>
-          <w:color w:val="000000"/>
+          <w:rFonts w:ascii="Arial" w:hAnsi="Arial" w:cs="Arial"/>
+          <w:color w:val="000000"/>
+          <w:sz w:val="22"/>
+          <w:szCs w:val="22"/>
           <w:lang w:val="es-CO"/>
         </w:rPr>
         <w:t>CibSE</w:t>
@@ -2611,8 +3120,10 @@
       <w:proofErr w:type="spellEnd"/>
       <w:r>
         <w:rPr>
-          <w:rFonts w:ascii="Arial" w:eastAsia="Times New Roman" w:hAnsi="Arial" w:cs="Arial"/>
-          <w:color w:val="000000"/>
+          <w:rFonts w:ascii="Arial" w:hAnsi="Arial" w:cs="Arial"/>
+          <w:color w:val="000000"/>
+          <w:sz w:val="22"/>
+          <w:szCs w:val="22"/>
           <w:lang w:val="es-CO"/>
         </w:rPr>
         <w:t xml:space="preserve"> 2018 (</w:t>
@@ -2620,9 +3131,11 @@
       <w:hyperlink r:id="rId5" w:history="1">
         <w:r>
           <w:rPr>
-            <w:rFonts w:ascii="Arial" w:eastAsia="Times New Roman" w:hAnsi="Arial" w:cs="Arial"/>
+            <w:rStyle w:val="Hyperlink"/>
+            <w:rFonts w:ascii="Arial" w:hAnsi="Arial" w:cs="Arial"/>
             <w:color w:val="1155CC"/>
-            <w:u w:val="single"/>
+            <w:sz w:val="22"/>
+            <w:szCs w:val="22"/>
             <w:lang w:val="es-CO"/>
           </w:rPr>
           <w:t>http://cibseconference.org</w:t>
@@ -2630,8 +3143,10 @@
       </w:hyperlink>
       <w:r>
         <w:rPr>
-          <w:rFonts w:ascii="Arial" w:eastAsia="Times New Roman" w:hAnsi="Arial" w:cs="Arial"/>
-          <w:color w:val="000000"/>
+          <w:rFonts w:ascii="Arial" w:hAnsi="Arial" w:cs="Arial"/>
+          <w:color w:val="000000"/>
+          <w:sz w:val="22"/>
+          <w:szCs w:val="22"/>
           <w:lang w:val="es-CO"/>
         </w:rPr>
         <w:t xml:space="preserve">), entre </w:t>
@@ -2639,8 +3154,10 @@
       <w:proofErr w:type="spellStart"/>
       <w:r>
         <w:rPr>
-          <w:rFonts w:ascii="Arial" w:eastAsia="Times New Roman" w:hAnsi="Arial" w:cs="Arial"/>
-          <w:color w:val="000000"/>
+          <w:rFonts w:ascii="Arial" w:hAnsi="Arial" w:cs="Arial"/>
+          <w:color w:val="000000"/>
+          <w:sz w:val="22"/>
+          <w:szCs w:val="22"/>
           <w:lang w:val="es-CO"/>
         </w:rPr>
         <w:t>em</w:t>
@@ -2648,17 +3165,21 @@
       <w:proofErr w:type="spellEnd"/>
       <w:r>
         <w:rPr>
-          <w:rFonts w:ascii="Arial" w:eastAsia="Times New Roman" w:hAnsi="Arial" w:cs="Arial"/>
-          <w:color w:val="000000"/>
-          <w:lang w:val="es-CO"/>
-        </w:rPr>
-        <w:t xml:space="preserve"> </w:t>
-      </w:r>
-      <w:proofErr w:type="spellStart"/>
-      <w:r>
-        <w:rPr>
-          <w:rFonts w:ascii="Arial" w:eastAsia="Times New Roman" w:hAnsi="Arial" w:cs="Arial"/>
-          <w:color w:val="000000"/>
+          <w:rFonts w:ascii="Arial" w:hAnsi="Arial" w:cs="Arial"/>
+          <w:color w:val="000000"/>
+          <w:sz w:val="22"/>
+          <w:szCs w:val="22"/>
+          <w:lang w:val="es-CO"/>
+        </w:rPr>
+        <w:t xml:space="preserve"> </w:t>
+      </w:r>
+      <w:proofErr w:type="spellStart"/>
+      <w:r>
+        <w:rPr>
+          <w:rFonts w:ascii="Arial" w:hAnsi="Arial" w:cs="Arial"/>
+          <w:color w:val="000000"/>
+          <w:sz w:val="22"/>
+          <w:szCs w:val="22"/>
           <w:lang w:val="es-CO"/>
         </w:rPr>
         <w:t>contato</w:t>
@@ -2666,8 +3187,10 @@
       <w:proofErr w:type="spellEnd"/>
       <w:r>
         <w:rPr>
-          <w:rFonts w:ascii="Arial" w:eastAsia="Times New Roman" w:hAnsi="Arial" w:cs="Arial"/>
-          <w:color w:val="000000"/>
+          <w:rFonts w:ascii="Arial" w:hAnsi="Arial" w:cs="Arial"/>
+          <w:color w:val="000000"/>
+          <w:sz w:val="22"/>
+          <w:szCs w:val="22"/>
           <w:lang w:val="es-CO"/>
         </w:rPr>
         <w:t xml:space="preserve"> por e-mail (info.cibse@gmail.com) </w:t>
@@ -2675,8 +3198,10 @@
       <w:proofErr w:type="spellStart"/>
       <w:r>
         <w:rPr>
-          <w:rFonts w:ascii="Arial" w:eastAsia="Times New Roman" w:hAnsi="Arial" w:cs="Arial"/>
-          <w:color w:val="000000"/>
+          <w:rFonts w:ascii="Arial" w:hAnsi="Arial" w:cs="Arial"/>
+          <w:color w:val="000000"/>
+          <w:sz w:val="22"/>
+          <w:szCs w:val="22"/>
           <w:lang w:val="es-CO"/>
         </w:rPr>
         <w:t>ou</w:t>
@@ -2684,8 +3209,10 @@
       <w:proofErr w:type="spellEnd"/>
       <w:r>
         <w:rPr>
-          <w:rFonts w:ascii="Arial" w:eastAsia="Times New Roman" w:hAnsi="Arial" w:cs="Arial"/>
-          <w:color w:val="000000"/>
+          <w:rFonts w:ascii="Arial" w:hAnsi="Arial" w:cs="Arial"/>
+          <w:color w:val="000000"/>
+          <w:sz w:val="22"/>
+          <w:szCs w:val="22"/>
           <w:lang w:val="es-CO"/>
         </w:rPr>
         <w:t xml:space="preserve"> use </w:t>
@@ -2693,8 +3220,10 @@
       <w:proofErr w:type="spellStart"/>
       <w:r>
         <w:rPr>
-          <w:rFonts w:ascii="Arial" w:eastAsia="Times New Roman" w:hAnsi="Arial" w:cs="Arial"/>
-          <w:color w:val="000000"/>
+          <w:rFonts w:ascii="Arial" w:hAnsi="Arial" w:cs="Arial"/>
+          <w:color w:val="000000"/>
+          <w:sz w:val="22"/>
+          <w:szCs w:val="22"/>
           <w:lang w:val="es-CO"/>
         </w:rPr>
         <w:t>qualquer</w:t>
@@ -2702,17 +3231,21 @@
       <w:proofErr w:type="spellEnd"/>
       <w:r>
         <w:rPr>
-          <w:rFonts w:ascii="Arial" w:eastAsia="Times New Roman" w:hAnsi="Arial" w:cs="Arial"/>
-          <w:color w:val="000000"/>
-          <w:lang w:val="es-CO"/>
-        </w:rPr>
-        <w:t xml:space="preserve"> </w:t>
-      </w:r>
-      <w:proofErr w:type="spellStart"/>
-      <w:r>
-        <w:rPr>
-          <w:rFonts w:ascii="Arial" w:eastAsia="Times New Roman" w:hAnsi="Arial" w:cs="Arial"/>
-          <w:color w:val="000000"/>
+          <w:rFonts w:ascii="Arial" w:hAnsi="Arial" w:cs="Arial"/>
+          <w:color w:val="000000"/>
+          <w:sz w:val="22"/>
+          <w:szCs w:val="22"/>
+          <w:lang w:val="es-CO"/>
+        </w:rPr>
+        <w:t xml:space="preserve"> </w:t>
+      </w:r>
+      <w:proofErr w:type="spellStart"/>
+      <w:r>
+        <w:rPr>
+          <w:rFonts w:ascii="Arial" w:hAnsi="Arial" w:cs="Arial"/>
+          <w:color w:val="000000"/>
+          <w:sz w:val="22"/>
+          <w:szCs w:val="22"/>
           <w:lang w:val="es-CO"/>
         </w:rPr>
         <w:t>um</w:t>
@@ -2720,8 +3253,10 @@
       <w:proofErr w:type="spellEnd"/>
       <w:r>
         <w:rPr>
-          <w:rFonts w:ascii="Arial" w:eastAsia="Times New Roman" w:hAnsi="Arial" w:cs="Arial"/>
-          <w:color w:val="000000"/>
+          <w:rFonts w:ascii="Arial" w:hAnsi="Arial" w:cs="Arial"/>
+          <w:color w:val="000000"/>
+          <w:sz w:val="22"/>
+          <w:szCs w:val="22"/>
           <w:lang w:val="es-CO"/>
         </w:rPr>
         <w:t xml:space="preserve"> dos </w:t>
@@ -2729,8 +3264,10 @@
       <w:proofErr w:type="spellStart"/>
       <w:r>
         <w:rPr>
-          <w:rFonts w:ascii="Arial" w:eastAsia="Times New Roman" w:hAnsi="Arial" w:cs="Arial"/>
-          <w:color w:val="000000"/>
+          <w:rFonts w:ascii="Arial" w:hAnsi="Arial" w:cs="Arial"/>
+          <w:color w:val="000000"/>
+          <w:sz w:val="22"/>
+          <w:szCs w:val="22"/>
           <w:lang w:val="es-CO"/>
         </w:rPr>
         <w:t>nossos</w:t>
@@ -2738,17 +3275,21 @@
       <w:proofErr w:type="spellEnd"/>
       <w:r>
         <w:rPr>
-          <w:rFonts w:ascii="Arial" w:eastAsia="Times New Roman" w:hAnsi="Arial" w:cs="Arial"/>
-          <w:color w:val="000000"/>
-          <w:lang w:val="es-CO"/>
-        </w:rPr>
-        <w:t xml:space="preserve"> </w:t>
-      </w:r>
-      <w:proofErr w:type="spellStart"/>
-      <w:r>
-        <w:rPr>
-          <w:rFonts w:ascii="Arial" w:eastAsia="Times New Roman" w:hAnsi="Arial" w:cs="Arial"/>
-          <w:color w:val="000000"/>
+          <w:rFonts w:ascii="Arial" w:hAnsi="Arial" w:cs="Arial"/>
+          <w:color w:val="000000"/>
+          <w:sz w:val="22"/>
+          <w:szCs w:val="22"/>
+          <w:lang w:val="es-CO"/>
+        </w:rPr>
+        <w:t xml:space="preserve"> </w:t>
+      </w:r>
+      <w:proofErr w:type="spellStart"/>
+      <w:r>
+        <w:rPr>
+          <w:rFonts w:ascii="Arial" w:hAnsi="Arial" w:cs="Arial"/>
+          <w:color w:val="000000"/>
+          <w:sz w:val="22"/>
+          <w:szCs w:val="22"/>
           <w:lang w:val="es-CO"/>
         </w:rPr>
         <w:t>meios</w:t>
@@ -2756,8 +3297,10 @@
       <w:proofErr w:type="spellEnd"/>
       <w:r>
         <w:rPr>
-          <w:rFonts w:ascii="Arial" w:eastAsia="Times New Roman" w:hAnsi="Arial" w:cs="Arial"/>
-          <w:color w:val="000000"/>
+          <w:rFonts w:ascii="Arial" w:hAnsi="Arial" w:cs="Arial"/>
+          <w:color w:val="000000"/>
+          <w:sz w:val="22"/>
+          <w:szCs w:val="22"/>
           <w:lang w:val="es-CO"/>
         </w:rPr>
         <w:t xml:space="preserve"> de </w:t>
@@ -2765,8 +3308,10 @@
       <w:proofErr w:type="spellStart"/>
       <w:r>
         <w:rPr>
-          <w:rFonts w:ascii="Arial" w:eastAsia="Times New Roman" w:hAnsi="Arial" w:cs="Arial"/>
-          <w:color w:val="000000"/>
+          <w:rFonts w:ascii="Arial" w:hAnsi="Arial" w:cs="Arial"/>
+          <w:color w:val="000000"/>
+          <w:sz w:val="22"/>
+          <w:szCs w:val="22"/>
           <w:lang w:val="es-CO"/>
         </w:rPr>
         <w:t>comunicação</w:t>
@@ -2774,17 +3319,21 @@
       <w:proofErr w:type="spellEnd"/>
       <w:r>
         <w:rPr>
-          <w:rFonts w:ascii="Arial" w:eastAsia="Times New Roman" w:hAnsi="Arial" w:cs="Arial"/>
-          <w:color w:val="000000"/>
-          <w:lang w:val="es-CO"/>
-        </w:rPr>
-        <w:t xml:space="preserve"> </w:t>
-      </w:r>
-      <w:proofErr w:type="spellStart"/>
-      <w:r>
-        <w:rPr>
-          <w:rFonts w:ascii="Arial" w:eastAsia="Times New Roman" w:hAnsi="Arial" w:cs="Arial"/>
-          <w:color w:val="000000"/>
+          <w:rFonts w:ascii="Arial" w:hAnsi="Arial" w:cs="Arial"/>
+          <w:color w:val="000000"/>
+          <w:sz w:val="22"/>
+          <w:szCs w:val="22"/>
+          <w:lang w:val="es-CO"/>
+        </w:rPr>
+        <w:t xml:space="preserve"> </w:t>
+      </w:r>
+      <w:proofErr w:type="spellStart"/>
+      <w:r>
+        <w:rPr>
+          <w:rFonts w:ascii="Arial" w:hAnsi="Arial" w:cs="Arial"/>
+          <w:color w:val="000000"/>
+          <w:sz w:val="22"/>
+          <w:szCs w:val="22"/>
           <w:lang w:val="es-CO"/>
         </w:rPr>
         <w:t>sociais</w:t>
@@ -2792,86 +3341,14 @@
       <w:proofErr w:type="spellEnd"/>
       <w:r>
         <w:rPr>
-          <w:rFonts w:ascii="Arial" w:eastAsia="Times New Roman" w:hAnsi="Arial" w:cs="Arial"/>
-          <w:color w:val="000000"/>
+          <w:rFonts w:ascii="Arial" w:hAnsi="Arial" w:cs="Arial"/>
+          <w:color w:val="000000"/>
+          <w:sz w:val="22"/>
+          <w:szCs w:val="22"/>
           <w:lang w:val="es-CO"/>
         </w:rPr>
         <w:t xml:space="preserve"> (Twitter e Facebook).</w:t>
       </w:r>
-    </w:p>
-    <w:p>
-      <w:pPr>
-        <w:spacing w:after="0" w:line="240" w:lineRule="auto"/>
-        <w:ind w:right="-340" w:firstLine="720"/>
-        <w:jc w:val="both"/>
-        <w:rPr>
-          <w:rFonts w:ascii="Arial" w:eastAsia="Times New Roman" w:hAnsi="Arial" w:cs="Arial"/>
-          <w:color w:val="000000"/>
-          <w:lang w:val="es-CO"/>
-        </w:rPr>
-      </w:pPr>
-    </w:p>
-    <w:p>
-      <w:pPr>
-        <w:spacing w:after="0" w:line="240" w:lineRule="auto"/>
-        <w:ind w:right="-340" w:firstLine="720"/>
-        <w:jc w:val="both"/>
-        <w:rPr>
-          <w:rFonts w:ascii="Arial" w:eastAsia="Times New Roman" w:hAnsi="Arial" w:cs="Arial"/>
-          <w:color w:val="000000"/>
-          <w:lang w:val="es-CO"/>
-        </w:rPr>
-      </w:pPr>
-    </w:p>
-    <w:p>
-      <w:pPr>
-        <w:spacing w:after="0" w:line="240" w:lineRule="auto"/>
-        <w:ind w:right="-340" w:firstLine="720"/>
-        <w:jc w:val="both"/>
-        <w:rPr>
-          <w:rFonts w:ascii="Arial" w:eastAsia="Times New Roman" w:hAnsi="Arial" w:cs="Arial"/>
-          <w:color w:val="000000"/>
-          <w:lang w:val="es-CO"/>
-        </w:rPr>
-      </w:pPr>
-    </w:p>
-    <w:p>
-      <w:pPr>
-        <w:spacing w:after="0" w:line="240" w:lineRule="auto"/>
-        <w:ind w:right="-340" w:firstLine="720"/>
-        <w:jc w:val="both"/>
-        <w:rPr>
-          <w:rFonts w:ascii="Arial" w:eastAsia="Times New Roman" w:hAnsi="Arial" w:cs="Arial"/>
-          <w:color w:val="000000"/>
-          <w:lang w:val="es-CO"/>
-        </w:rPr>
-      </w:pPr>
-    </w:p>
-    <w:p>
-      <w:pPr>
-        <w:spacing w:after="0" w:line="240" w:lineRule="auto"/>
-        <w:ind w:right="-340" w:firstLine="720"/>
-        <w:jc w:val="both"/>
-        <w:rPr>
-          <w:rFonts w:ascii="Arial" w:eastAsia="Times New Roman" w:hAnsi="Arial" w:cs="Arial"/>
-          <w:color w:val="000000"/>
-          <w:lang w:val="es-CO"/>
-        </w:rPr>
-      </w:pPr>
-    </w:p>
-    <w:p>
-      <w:pPr>
-        <w:spacing w:after="0" w:line="240" w:lineRule="auto"/>
-        <w:ind w:right="-340" w:firstLine="720"/>
-        <w:jc w:val="both"/>
-        <w:rPr>
-          <w:rFonts w:ascii="Arial" w:eastAsia="Times New Roman" w:hAnsi="Arial" w:cs="Arial"/>
-          <w:color w:val="000000"/>
-          <w:lang w:val="es-CO"/>
-        </w:rPr>
-      </w:pPr>
-      <w:bookmarkStart w:id="0" w:name="_GoBack"/>
-      <w:bookmarkEnd w:id="0"/>
     </w:p>
     <w:p>
       <w:pPr>
@@ -2879,12 +3356,62 @@
         <w:ind w:right="-340"/>
         <w:jc w:val="both"/>
         <w:rPr>
+          <w:rFonts w:ascii="Arial" w:eastAsia="Times New Roman" w:hAnsi="Arial" w:cs="Arial"/>
+          <w:color w:val="000000"/>
+          <w:lang w:val="es-CO"/>
+        </w:rPr>
+      </w:pPr>
+    </w:p>
+    <w:p>
+      <w:pPr>
+        <w:spacing w:after="0" w:line="240" w:lineRule="auto"/>
+        <w:ind w:right="-340"/>
+        <w:jc w:val="both"/>
+        <w:rPr>
+          <w:rFonts w:ascii="Arial" w:eastAsia="Times New Roman" w:hAnsi="Arial" w:cs="Arial"/>
+          <w:color w:val="000000"/>
+          <w:lang w:val="es-CO"/>
+        </w:rPr>
+      </w:pPr>
+    </w:p>
+    <w:p>
+      <w:pPr>
+        <w:spacing w:after="0" w:line="240" w:lineRule="auto"/>
+        <w:ind w:right="-340"/>
+        <w:jc w:val="both"/>
+        <w:rPr>
+          <w:rFonts w:ascii="Arial" w:eastAsia="Times New Roman" w:hAnsi="Arial" w:cs="Arial"/>
+          <w:color w:val="000000"/>
+          <w:lang w:val="es-CO"/>
+        </w:rPr>
+      </w:pPr>
+    </w:p>
+    <w:p>
+      <w:pPr>
+        <w:spacing w:after="0" w:line="240" w:lineRule="auto"/>
+        <w:ind w:right="-340"/>
+        <w:jc w:val="both"/>
+        <w:rPr>
+          <w:rFonts w:ascii="Arial" w:eastAsia="Times New Roman" w:hAnsi="Arial" w:cs="Arial"/>
+          <w:color w:val="000000"/>
+          <w:lang w:val="es-CO"/>
+        </w:rPr>
+      </w:pPr>
+    </w:p>
+    <w:p>
+      <w:pPr>
+        <w:spacing w:after="0" w:line="240" w:lineRule="auto"/>
+        <w:ind w:right="-340"/>
+        <w:jc w:val="both"/>
+        <w:rPr>
           <w:rFonts w:ascii="Times New Roman" w:eastAsia="Times New Roman" w:hAnsi="Times New Roman" w:cs="Times New Roman"/>
           <w:sz w:val="24"/>
           <w:szCs w:val="24"/>
           <w:lang w:val="es-CO"/>
         </w:rPr>
       </w:pPr>
+      <w:bookmarkStart w:id="0" w:name="_GoBack"/>
+      <w:bookmarkEnd w:id="0"/>
       <w:r>
         <w:rPr>
           <w:rFonts w:ascii="Arial" w:eastAsia="Times New Roman" w:hAnsi="Arial" w:cs="Arial"/>
@@ -3307,7 +3834,7 @@
       <w:pPr>
         <w:numPr>
           <w:ilvl w:val="0"/>
-          <w:numId w:val="1"/>
+          <w:numId w:val="3"/>
         </w:numPr>
         <w:spacing w:before="9" w:after="0" w:line="240" w:lineRule="auto"/>
         <w:ind w:right="-340"/>
@@ -3396,7 +3923,7 @@
       <w:pPr>
         <w:numPr>
           <w:ilvl w:val="0"/>
-          <w:numId w:val="1"/>
+          <w:numId w:val="3"/>
         </w:numPr>
         <w:spacing w:after="0" w:line="240" w:lineRule="auto"/>
         <w:ind w:right="-340"/>
@@ -3475,7 +4002,7 @@
       <w:pPr>
         <w:numPr>
           <w:ilvl w:val="0"/>
-          <w:numId w:val="1"/>
+          <w:numId w:val="3"/>
         </w:numPr>
         <w:spacing w:after="0" w:line="240" w:lineRule="auto"/>
         <w:ind w:right="-340"/>
@@ -3582,7 +4109,7 @@
       <w:pPr>
         <w:numPr>
           <w:ilvl w:val="0"/>
-          <w:numId w:val="1"/>
+          <w:numId w:val="3"/>
         </w:numPr>
         <w:spacing w:after="0" w:line="240" w:lineRule="auto"/>
         <w:ind w:right="-340"/>
@@ -3653,7 +4180,7 @@
       <w:pPr>
         <w:numPr>
           <w:ilvl w:val="0"/>
-          <w:numId w:val="1"/>
+          <w:numId w:val="3"/>
         </w:numPr>
         <w:spacing w:after="0" w:line="240" w:lineRule="auto"/>
         <w:ind w:right="-340"/>
@@ -3724,7 +4251,7 @@
       <w:pPr>
         <w:numPr>
           <w:ilvl w:val="0"/>
-          <w:numId w:val="1"/>
+          <w:numId w:val="3"/>
         </w:numPr>
         <w:spacing w:after="0" w:line="240" w:lineRule="auto"/>
         <w:ind w:right="-340"/>
@@ -3857,7 +4384,7 @@
       <w:pPr>
         <w:numPr>
           <w:ilvl w:val="0"/>
-          <w:numId w:val="1"/>
+          <w:numId w:val="3"/>
         </w:numPr>
         <w:spacing w:after="0" w:line="240" w:lineRule="auto"/>
         <w:ind w:right="-340"/>
@@ -3972,7 +4499,7 @@
       <w:pPr>
         <w:numPr>
           <w:ilvl w:val="0"/>
-          <w:numId w:val="1"/>
+          <w:numId w:val="3"/>
         </w:numPr>
         <w:spacing w:after="0" w:line="240" w:lineRule="auto"/>
         <w:ind w:right="-340"/>
@@ -4682,13 +5209,59 @@
           <w:lang w:val="es-CO"/>
         </w:rPr>
       </w:pPr>
-      <w:r>
-        <w:rPr>
-          <w:rFonts w:ascii="Arial" w:eastAsia="Times New Roman" w:hAnsi="Arial" w:cs="Arial"/>
-          <w:color w:val="000000"/>
-          <w:lang w:val="es-CO"/>
-        </w:rPr>
-        <w:t>Submissão de trabalhos: 5 de fevereiro de 2018</w:t>
+      <w:proofErr w:type="spellStart"/>
+      <w:r>
+        <w:rPr>
+          <w:rFonts w:ascii="Arial" w:eastAsia="Times New Roman" w:hAnsi="Arial" w:cs="Arial"/>
+          <w:color w:val="000000"/>
+          <w:lang w:val="es-CO"/>
+        </w:rPr>
+        <w:t>Submissão</w:t>
+      </w:r>
+      <w:proofErr w:type="spellEnd"/>
+      <w:r>
+        <w:rPr>
+          <w:rFonts w:ascii="Arial" w:eastAsia="Times New Roman" w:hAnsi="Arial" w:cs="Arial"/>
+          <w:color w:val="000000"/>
+          <w:lang w:val="es-CO"/>
+        </w:rPr>
+        <w:t xml:space="preserve"> de </w:t>
+      </w:r>
+      <w:proofErr w:type="spellStart"/>
+      <w:r>
+        <w:rPr>
+          <w:rFonts w:ascii="Arial" w:eastAsia="Times New Roman" w:hAnsi="Arial" w:cs="Arial"/>
+          <w:color w:val="000000"/>
+          <w:lang w:val="es-CO"/>
+        </w:rPr>
+        <w:t>trabalhos</w:t>
+      </w:r>
+      <w:proofErr w:type="spellEnd"/>
+      <w:r>
+        <w:rPr>
+          <w:rFonts w:ascii="Arial" w:eastAsia="Times New Roman" w:hAnsi="Arial" w:cs="Arial"/>
+          <w:color w:val="000000"/>
+          <w:lang w:val="es-CO"/>
+        </w:rPr>
+        <w:t xml:space="preserve">: 5 de </w:t>
+      </w:r>
+      <w:proofErr w:type="spellStart"/>
+      <w:r>
+        <w:rPr>
+          <w:rFonts w:ascii="Arial" w:eastAsia="Times New Roman" w:hAnsi="Arial" w:cs="Arial"/>
+          <w:color w:val="000000"/>
+          <w:lang w:val="es-CO"/>
+        </w:rPr>
+        <w:t>fevereiro</w:t>
+      </w:r>
+      <w:proofErr w:type="spellEnd"/>
+      <w:r>
+        <w:rPr>
+          <w:rFonts w:ascii="Arial" w:eastAsia="Times New Roman" w:hAnsi="Arial" w:cs="Arial"/>
+          <w:color w:val="000000"/>
+          <w:lang w:val="es-CO"/>
+        </w:rPr>
+        <w:t xml:space="preserve"> de 2018</w:t>
       </w:r>
     </w:p>
     <w:p>
@@ -4702,13 +5275,41 @@
           <w:lang w:val="es-CO"/>
         </w:rPr>
       </w:pPr>
-      <w:r>
-        <w:rPr>
-          <w:rFonts w:ascii="Arial" w:eastAsia="Times New Roman" w:hAnsi="Arial" w:cs="Arial"/>
-          <w:color w:val="000000"/>
-          <w:lang w:val="es-CO"/>
-        </w:rPr>
-        <w:t>Notificações: 2 de março de 2018</w:t>
+      <w:proofErr w:type="spellStart"/>
+      <w:r>
+        <w:rPr>
+          <w:rFonts w:ascii="Arial" w:eastAsia="Times New Roman" w:hAnsi="Arial" w:cs="Arial"/>
+          <w:color w:val="000000"/>
+          <w:lang w:val="es-CO"/>
+        </w:rPr>
+        <w:t>Notificações</w:t>
+      </w:r>
+      <w:proofErr w:type="spellEnd"/>
+      <w:r>
+        <w:rPr>
+          <w:rFonts w:ascii="Arial" w:eastAsia="Times New Roman" w:hAnsi="Arial" w:cs="Arial"/>
+          <w:color w:val="000000"/>
+          <w:lang w:val="es-CO"/>
+        </w:rPr>
+        <w:t xml:space="preserve">: 2 de </w:t>
+      </w:r>
+      <w:proofErr w:type="spellStart"/>
+      <w:r>
+        <w:rPr>
+          <w:rFonts w:ascii="Arial" w:eastAsia="Times New Roman" w:hAnsi="Arial" w:cs="Arial"/>
+          <w:color w:val="000000"/>
+          <w:lang w:val="es-CO"/>
+        </w:rPr>
+        <w:t>março</w:t>
+      </w:r>
+      <w:proofErr w:type="spellEnd"/>
+      <w:r>
+        <w:rPr>
+          <w:rFonts w:ascii="Arial" w:eastAsia="Times New Roman" w:hAnsi="Arial" w:cs="Arial"/>
+          <w:color w:val="000000"/>
+          <w:lang w:val="es-CO"/>
+        </w:rPr>
+        <w:t xml:space="preserve"> de 2018</w:t>
       </w:r>
     </w:p>
     <w:p>
@@ -4728,7 +5329,43 @@
           <w:color w:val="000000"/>
           <w:lang w:val="es-CO"/>
         </w:rPr>
-        <w:t>Camera-ready: 12 de março de 2018</w:t>
+        <w:t>Camera-</w:t>
+      </w:r>
+      <w:proofErr w:type="spellStart"/>
+      <w:r>
+        <w:rPr>
+          <w:rFonts w:ascii="Arial" w:eastAsia="Times New Roman" w:hAnsi="Arial" w:cs="Arial"/>
+          <w:color w:val="000000"/>
+          <w:lang w:val="es-CO"/>
+        </w:rPr>
+        <w:t>ready</w:t>
+      </w:r>
+      <w:proofErr w:type="spellEnd"/>
+      <w:r>
+        <w:rPr>
+          <w:rFonts w:ascii="Arial" w:eastAsia="Times New Roman" w:hAnsi="Arial" w:cs="Arial"/>
+          <w:color w:val="000000"/>
+          <w:lang w:val="es-CO"/>
+        </w:rPr>
+        <w:t xml:space="preserve">: 12 de </w:t>
+      </w:r>
+      <w:proofErr w:type="spellStart"/>
+      <w:r>
+        <w:rPr>
+          <w:rFonts w:ascii="Arial" w:eastAsia="Times New Roman" w:hAnsi="Arial" w:cs="Arial"/>
+          <w:color w:val="000000"/>
+          <w:lang w:val="es-CO"/>
+        </w:rPr>
+        <w:t>março</w:t>
+      </w:r>
+      <w:proofErr w:type="spellEnd"/>
+      <w:r>
+        <w:rPr>
+          <w:rFonts w:ascii="Arial" w:eastAsia="Times New Roman" w:hAnsi="Arial" w:cs="Arial"/>
+          <w:color w:val="000000"/>
+          <w:lang w:val="es-CO"/>
+        </w:rPr>
+        <w:t xml:space="preserve"> de 2018</w:t>
       </w:r>
     </w:p>
     <w:p>
@@ -4754,13 +5391,77 @@
           <w:lang w:val="es-CO"/>
         </w:rPr>
       </w:pPr>
-      <w:r>
-        <w:rPr>
-          <w:rFonts w:ascii="Arial" w:eastAsia="Times New Roman" w:hAnsi="Arial" w:cs="Arial"/>
-          <w:color w:val="000000"/>
-          <w:lang w:val="es-CO"/>
-        </w:rPr>
-        <w:t xml:space="preserve">COORDENADORES DO COMITÊ DE PROGRAMA DO SIMPÓSIO DOUTORAL </w:t>
+      <w:proofErr w:type="spellStart"/>
+      <w:r>
+        <w:rPr>
+          <w:rFonts w:ascii="Arial" w:eastAsia="Times New Roman" w:hAnsi="Arial" w:cs="Arial"/>
+          <w:color w:val="000000"/>
+          <w:lang w:val="es-CO"/>
+        </w:rPr>
+        <w:t>COORDENADORES</w:t>
+      </w:r>
+      <w:proofErr w:type="spellEnd"/>
+      <w:r>
+        <w:rPr>
+          <w:rFonts w:ascii="Arial" w:eastAsia="Times New Roman" w:hAnsi="Arial" w:cs="Arial"/>
+          <w:color w:val="000000"/>
+          <w:lang w:val="es-CO"/>
+        </w:rPr>
+        <w:t xml:space="preserve"> DO </w:t>
+      </w:r>
+      <w:proofErr w:type="spellStart"/>
+      <w:r>
+        <w:rPr>
+          <w:rFonts w:ascii="Arial" w:eastAsia="Times New Roman" w:hAnsi="Arial" w:cs="Arial"/>
+          <w:color w:val="000000"/>
+          <w:lang w:val="es-CO"/>
+        </w:rPr>
+        <w:t>COMITÊ</w:t>
+      </w:r>
+      <w:proofErr w:type="spellEnd"/>
+      <w:r>
+        <w:rPr>
+          <w:rFonts w:ascii="Arial" w:eastAsia="Times New Roman" w:hAnsi="Arial" w:cs="Arial"/>
+          <w:color w:val="000000"/>
+          <w:lang w:val="es-CO"/>
+        </w:rPr>
+        <w:t xml:space="preserve"> DE PROGRAMA DO </w:t>
+      </w:r>
+      <w:proofErr w:type="spellStart"/>
+      <w:r>
+        <w:rPr>
+          <w:rFonts w:ascii="Arial" w:eastAsia="Times New Roman" w:hAnsi="Arial" w:cs="Arial"/>
+          <w:color w:val="000000"/>
+          <w:lang w:val="es-CO"/>
+        </w:rPr>
+        <w:t>SIMPÓSIO</w:t>
+      </w:r>
+      <w:proofErr w:type="spellEnd"/>
+      <w:r>
+        <w:rPr>
+          <w:rFonts w:ascii="Arial" w:eastAsia="Times New Roman" w:hAnsi="Arial" w:cs="Arial"/>
+          <w:color w:val="000000"/>
+          <w:lang w:val="es-CO"/>
+        </w:rPr>
+        <w:t xml:space="preserve"> </w:t>
+      </w:r>
+      <w:proofErr w:type="spellStart"/>
+      <w:r>
+        <w:rPr>
+          <w:rFonts w:ascii="Arial" w:eastAsia="Times New Roman" w:hAnsi="Arial" w:cs="Arial"/>
+          <w:color w:val="000000"/>
+          <w:lang w:val="es-CO"/>
+        </w:rPr>
+        <w:t>DOUTORAL</w:t>
+      </w:r>
+      <w:proofErr w:type="spellEnd"/>
+      <w:r>
+        <w:rPr>
+          <w:rFonts w:ascii="Arial" w:eastAsia="Times New Roman" w:hAnsi="Arial" w:cs="Arial"/>
+          <w:color w:val="000000"/>
+          <w:lang w:val="es-CO"/>
+        </w:rPr>
+        <w:t xml:space="preserve"> </w:t>
       </w:r>
     </w:p>
     <w:p>
@@ -4781,7 +5482,43 @@
           <w:color w:val="000000"/>
           <w:lang w:val="es-CO"/>
         </w:rPr>
-        <w:t>Oscar Dieste (Universidad Politécnica de Madrid, Espanha)</w:t>
+        <w:t xml:space="preserve">Oscar </w:t>
+      </w:r>
+      <w:proofErr w:type="spellStart"/>
+      <w:r>
+        <w:rPr>
+          <w:rFonts w:ascii="Arial" w:eastAsia="Times New Roman" w:hAnsi="Arial" w:cs="Arial"/>
+          <w:color w:val="000000"/>
+          <w:lang w:val="es-CO"/>
+        </w:rPr>
+        <w:t>Dieste</w:t>
+      </w:r>
+      <w:proofErr w:type="spellEnd"/>
+      <w:r>
+        <w:rPr>
+          <w:rFonts w:ascii="Arial" w:eastAsia="Times New Roman" w:hAnsi="Arial" w:cs="Arial"/>
+          <w:color w:val="000000"/>
+          <w:lang w:val="es-CO"/>
+        </w:rPr>
+        <w:t xml:space="preserve"> (Universidad Politécnica de Madrid, </w:t>
+      </w:r>
+      <w:proofErr w:type="spellStart"/>
+      <w:r>
+        <w:rPr>
+          <w:rFonts w:ascii="Arial" w:eastAsia="Times New Roman" w:hAnsi="Arial" w:cs="Arial"/>
+          <w:color w:val="000000"/>
+          <w:lang w:val="es-CO"/>
+        </w:rPr>
+        <w:t>Espanha</w:t>
+      </w:r>
+      <w:proofErr w:type="spellEnd"/>
+      <w:r>
+        <w:rPr>
+          <w:rFonts w:ascii="Arial" w:eastAsia="Times New Roman" w:hAnsi="Arial" w:cs="Arial"/>
+          <w:color w:val="000000"/>
+          <w:lang w:val="es-CO"/>
+        </w:rPr>
+        <w:t>)</w:t>
       </w:r>
     </w:p>
     <w:p>
@@ -4796,14 +5533,25 @@
           <w:lang w:val="es-CO"/>
         </w:rPr>
       </w:pPr>
-      <w:r>
-        <w:rPr>
-          <w:rFonts w:ascii="Arial" w:eastAsia="Times New Roman" w:hAnsi="Arial" w:cs="Arial"/>
-          <w:color w:val="000000"/>
-          <w:lang w:val="es-CO"/>
-        </w:rPr>
-        <w:t>Glesion Santos (</w:t>
-      </w:r>
+      <w:proofErr w:type="spellStart"/>
+      <w:r>
+        <w:rPr>
+          <w:rFonts w:ascii="Arial" w:eastAsia="Times New Roman" w:hAnsi="Arial" w:cs="Arial"/>
+          <w:color w:val="000000"/>
+          <w:lang w:val="es-CO"/>
+        </w:rPr>
+        <w:t>Glesion</w:t>
+      </w:r>
+      <w:proofErr w:type="spellEnd"/>
+      <w:r>
+        <w:rPr>
+          <w:rFonts w:ascii="Arial" w:eastAsia="Times New Roman" w:hAnsi="Arial" w:cs="Arial"/>
+          <w:color w:val="000000"/>
+          <w:lang w:val="es-CO"/>
+        </w:rPr>
+        <w:t xml:space="preserve"> Santos (</w:t>
+      </w:r>
+      <w:proofErr w:type="spellStart"/>
       <w:r>
         <w:rPr>
           <w:rFonts w:ascii="Arial" w:eastAsia="Times New Roman" w:hAnsi="Arial" w:cs="Arial"/>
@@ -4811,7 +5559,17 @@
           <w:shd w:val="clear" w:color="auto" w:fill="FFFFFF"/>
           <w:lang w:val="es-CO"/>
         </w:rPr>
-        <w:t>Universidade Federal do Estado do Rio de Janeiro,</w:t>
+        <w:t>Universidade</w:t>
+      </w:r>
+      <w:proofErr w:type="spellEnd"/>
+      <w:r>
+        <w:rPr>
+          <w:rFonts w:ascii="Arial" w:eastAsia="Times New Roman" w:hAnsi="Arial" w:cs="Arial"/>
+          <w:color w:val="000000"/>
+          <w:shd w:val="clear" w:color="auto" w:fill="FFFFFF"/>
+          <w:lang w:val="es-CO"/>
+        </w:rPr>
+        <w:t xml:space="preserve"> Federal do Estado do Rio de Janeiro,</w:t>
       </w:r>
       <w:r>
         <w:rPr>
@@ -4824,6 +5582,9 @@
     </w:p>
     <w:p>
       <w:pPr>
+        <w:spacing w:after="0" w:line="240" w:lineRule="auto"/>
+        <w:ind w:right="-340"/>
+        <w:jc w:val="both"/>
         <w:rPr>
           <w:lang w:val="es-CO"/>
         </w:rPr>
@@ -4842,9 +5603,9 @@
 <file path=word/numbering.xml><?xml version="1.0" encoding="utf-8"?>
 <w:numbering xmlns:wpc="http://schemas.microsoft.com/office/word/2010/wordprocessingCanvas" xmlns:mc="http://schemas.openxmlformats.org/markup-compatibility/2006" xmlns:o="urn:schemas-microsoft-com:office:office" xmlns:r="http://schemas.openxmlformats.org/officeDocument/2006/relationships" xmlns:m="http://schemas.openxmlformats.org/officeDocument/2006/math" xmlns:v="urn:schemas-microsoft-com:vml" xmlns:wp14="http://schemas.microsoft.com/office/word/2010/wordprocessingDrawing" xmlns:wp="http://schemas.openxmlformats.org/drawingml/2006/wordprocessingDrawing" xmlns:w10="urn:schemas-microsoft-com:office:word" xmlns:w="http://schemas.openxmlformats.org/wordprocessingml/2006/main" xmlns:w14="http://schemas.microsoft.com/office/word/2010/wordml" xmlns:w15="http://schemas.microsoft.com/office/word/2012/wordml" xmlns:wpg="http://schemas.microsoft.com/office/word/2010/wordprocessingGroup" xmlns:wpi="http://schemas.microsoft.com/office/word/2010/wordprocessingInk" xmlns:wne="http://schemas.microsoft.com/office/word/2006/wordml" xmlns:wps="http://schemas.microsoft.com/office/word/2010/wordprocessingShape" mc:Ignorable="w14 w15 wp14">
   <w:abstractNum w:abstractNumId="0" w15:restartNumberingAfterBreak="0">
-    <w:nsid w:val="5F0A51F7"/>
+    <w:nsid w:val="0B9873BD"/>
     <w:multiLevelType w:val="multilevel"/>
-    <w:tmpl w:val="6F1CE53E"/>
+    <w:tmpl w:val="E9CE0DDC"/>
     <w:lvl w:ilvl="0">
       <w:start w:val="1"/>
       <w:numFmt w:val="bullet"/>
@@ -4991,9 +5752,9 @@
     </w:lvl>
   </w:abstractNum>
   <w:abstractNum w:abstractNumId="1" w15:restartNumberingAfterBreak="0">
-    <w:nsid w:val="62B219F1"/>
+    <w:nsid w:val="16BD072C"/>
     <w:multiLevelType w:val="multilevel"/>
-    <w:tmpl w:val="E3FCBD48"/>
+    <w:tmpl w:val="C7688D7C"/>
     <w:lvl w:ilvl="0">
       <w:start w:val="1"/>
       <w:numFmt w:val="bullet"/>
@@ -5139,10 +5900,314 @@
       </w:rPr>
     </w:lvl>
   </w:abstractNum>
+  <w:abstractNum w:abstractNumId="2" w15:restartNumberingAfterBreak="0">
+    <w:nsid w:val="5F0A51F7"/>
+    <w:multiLevelType w:val="multilevel"/>
+    <w:tmpl w:val="6F1CE53E"/>
+    <w:lvl w:ilvl="0">
+      <w:start w:val="1"/>
+      <w:numFmt w:val="bullet"/>
+      <w:lvlText w:val=""/>
+      <w:lvlJc w:val="left"/>
+      <w:pPr>
+        <w:tabs>
+          <w:tab w:val="num" w:pos="720"/>
+        </w:tabs>
+        <w:ind w:left="720" w:hanging="360"/>
+      </w:pPr>
+      <w:rPr>
+        <w:rFonts w:ascii="Symbol" w:hAnsi="Symbol" w:hint="default"/>
+        <w:sz w:val="20"/>
+      </w:rPr>
+    </w:lvl>
+    <w:lvl w:ilvl="1" w:tentative="1">
+      <w:start w:val="1"/>
+      <w:numFmt w:val="bullet"/>
+      <w:lvlText w:val="o"/>
+      <w:lvlJc w:val="left"/>
+      <w:pPr>
+        <w:tabs>
+          <w:tab w:val="num" w:pos="1440"/>
+        </w:tabs>
+        <w:ind w:left="1440" w:hanging="360"/>
+      </w:pPr>
+      <w:rPr>
+        <w:rFonts w:ascii="Courier New" w:hAnsi="Courier New" w:hint="default"/>
+        <w:sz w:val="20"/>
+      </w:rPr>
+    </w:lvl>
+    <w:lvl w:ilvl="2" w:tentative="1">
+      <w:start w:val="1"/>
+      <w:numFmt w:val="bullet"/>
+      <w:lvlText w:val=""/>
+      <w:lvlJc w:val="left"/>
+      <w:pPr>
+        <w:tabs>
+          <w:tab w:val="num" w:pos="2160"/>
+        </w:tabs>
+        <w:ind w:left="2160" w:hanging="360"/>
+      </w:pPr>
+      <w:rPr>
+        <w:rFonts w:ascii="Wingdings" w:hAnsi="Wingdings" w:hint="default"/>
+        <w:sz w:val="20"/>
+      </w:rPr>
+    </w:lvl>
+    <w:lvl w:ilvl="3" w:tentative="1">
+      <w:start w:val="1"/>
+      <w:numFmt w:val="bullet"/>
+      <w:lvlText w:val=""/>
+      <w:lvlJc w:val="left"/>
+      <w:pPr>
+        <w:tabs>
+          <w:tab w:val="num" w:pos="2880"/>
+        </w:tabs>
+        <w:ind w:left="2880" w:hanging="360"/>
+      </w:pPr>
+      <w:rPr>
+        <w:rFonts w:ascii="Wingdings" w:hAnsi="Wingdings" w:hint="default"/>
+        <w:sz w:val="20"/>
+      </w:rPr>
+    </w:lvl>
+    <w:lvl w:ilvl="4" w:tentative="1">
+      <w:start w:val="1"/>
+      <w:numFmt w:val="bullet"/>
+      <w:lvlText w:val=""/>
+      <w:lvlJc w:val="left"/>
+      <w:pPr>
+        <w:tabs>
+          <w:tab w:val="num" w:pos="3600"/>
+        </w:tabs>
+        <w:ind w:left="3600" w:hanging="360"/>
+      </w:pPr>
+      <w:rPr>
+        <w:rFonts w:ascii="Wingdings" w:hAnsi="Wingdings" w:hint="default"/>
+        <w:sz w:val="20"/>
+      </w:rPr>
+    </w:lvl>
+    <w:lvl w:ilvl="5" w:tentative="1">
+      <w:start w:val="1"/>
+      <w:numFmt w:val="bullet"/>
+      <w:lvlText w:val=""/>
+      <w:lvlJc w:val="left"/>
+      <w:pPr>
+        <w:tabs>
+          <w:tab w:val="num" w:pos="4320"/>
+        </w:tabs>
+        <w:ind w:left="4320" w:hanging="360"/>
+      </w:pPr>
+      <w:rPr>
+        <w:rFonts w:ascii="Wingdings" w:hAnsi="Wingdings" w:hint="default"/>
+        <w:sz w:val="20"/>
+      </w:rPr>
+    </w:lvl>
+    <w:lvl w:ilvl="6" w:tentative="1">
+      <w:start w:val="1"/>
+      <w:numFmt w:val="bullet"/>
+      <w:lvlText w:val=""/>
+      <w:lvlJc w:val="left"/>
+      <w:pPr>
+        <w:tabs>
+          <w:tab w:val="num" w:pos="5040"/>
+        </w:tabs>
+        <w:ind w:left="5040" w:hanging="360"/>
+      </w:pPr>
+      <w:rPr>
+        <w:rFonts w:ascii="Wingdings" w:hAnsi="Wingdings" w:hint="default"/>
+        <w:sz w:val="20"/>
+      </w:rPr>
+    </w:lvl>
+    <w:lvl w:ilvl="7" w:tentative="1">
+      <w:start w:val="1"/>
+      <w:numFmt w:val="bullet"/>
+      <w:lvlText w:val=""/>
+      <w:lvlJc w:val="left"/>
+      <w:pPr>
+        <w:tabs>
+          <w:tab w:val="num" w:pos="5760"/>
+        </w:tabs>
+        <w:ind w:left="5760" w:hanging="360"/>
+      </w:pPr>
+      <w:rPr>
+        <w:rFonts w:ascii="Wingdings" w:hAnsi="Wingdings" w:hint="default"/>
+        <w:sz w:val="20"/>
+      </w:rPr>
+    </w:lvl>
+    <w:lvl w:ilvl="8" w:tentative="1">
+      <w:start w:val="1"/>
+      <w:numFmt w:val="bullet"/>
+      <w:lvlText w:val=""/>
+      <w:lvlJc w:val="left"/>
+      <w:pPr>
+        <w:tabs>
+          <w:tab w:val="num" w:pos="6480"/>
+        </w:tabs>
+        <w:ind w:left="6480" w:hanging="360"/>
+      </w:pPr>
+      <w:rPr>
+        <w:rFonts w:ascii="Wingdings" w:hAnsi="Wingdings" w:hint="default"/>
+        <w:sz w:val="20"/>
+      </w:rPr>
+    </w:lvl>
+  </w:abstractNum>
+  <w:abstractNum w:abstractNumId="3" w15:restartNumberingAfterBreak="0">
+    <w:nsid w:val="62B219F1"/>
+    <w:multiLevelType w:val="multilevel"/>
+    <w:tmpl w:val="E3FCBD48"/>
+    <w:lvl w:ilvl="0">
+      <w:start w:val="1"/>
+      <w:numFmt w:val="bullet"/>
+      <w:lvlText w:val=""/>
+      <w:lvlJc w:val="left"/>
+      <w:pPr>
+        <w:tabs>
+          <w:tab w:val="num" w:pos="720"/>
+        </w:tabs>
+        <w:ind w:left="720" w:hanging="360"/>
+      </w:pPr>
+      <w:rPr>
+        <w:rFonts w:ascii="Symbol" w:hAnsi="Symbol" w:hint="default"/>
+        <w:sz w:val="20"/>
+      </w:rPr>
+    </w:lvl>
+    <w:lvl w:ilvl="1" w:tentative="1">
+      <w:start w:val="1"/>
+      <w:numFmt w:val="bullet"/>
+      <w:lvlText w:val="o"/>
+      <w:lvlJc w:val="left"/>
+      <w:pPr>
+        <w:tabs>
+          <w:tab w:val="num" w:pos="1440"/>
+        </w:tabs>
+        <w:ind w:left="1440" w:hanging="360"/>
+      </w:pPr>
+      <w:rPr>
+        <w:rFonts w:ascii="Courier New" w:hAnsi="Courier New" w:hint="default"/>
+        <w:sz w:val="20"/>
+      </w:rPr>
+    </w:lvl>
+    <w:lvl w:ilvl="2" w:tentative="1">
+      <w:start w:val="1"/>
+      <w:numFmt w:val="bullet"/>
+      <w:lvlText w:val=""/>
+      <w:lvlJc w:val="left"/>
+      <w:pPr>
+        <w:tabs>
+          <w:tab w:val="num" w:pos="2160"/>
+        </w:tabs>
+        <w:ind w:left="2160" w:hanging="360"/>
+      </w:pPr>
+      <w:rPr>
+        <w:rFonts w:ascii="Wingdings" w:hAnsi="Wingdings" w:hint="default"/>
+        <w:sz w:val="20"/>
+      </w:rPr>
+    </w:lvl>
+    <w:lvl w:ilvl="3" w:tentative="1">
+      <w:start w:val="1"/>
+      <w:numFmt w:val="bullet"/>
+      <w:lvlText w:val=""/>
+      <w:lvlJc w:val="left"/>
+      <w:pPr>
+        <w:tabs>
+          <w:tab w:val="num" w:pos="2880"/>
+        </w:tabs>
+        <w:ind w:left="2880" w:hanging="360"/>
+      </w:pPr>
+      <w:rPr>
+        <w:rFonts w:ascii="Wingdings" w:hAnsi="Wingdings" w:hint="default"/>
+        <w:sz w:val="20"/>
+      </w:rPr>
+    </w:lvl>
+    <w:lvl w:ilvl="4" w:tentative="1">
+      <w:start w:val="1"/>
+      <w:numFmt w:val="bullet"/>
+      <w:lvlText w:val=""/>
+      <w:lvlJc w:val="left"/>
+      <w:pPr>
+        <w:tabs>
+          <w:tab w:val="num" w:pos="3600"/>
+        </w:tabs>
+        <w:ind w:left="3600" w:hanging="360"/>
+      </w:pPr>
+      <w:rPr>
+        <w:rFonts w:ascii="Wingdings" w:hAnsi="Wingdings" w:hint="default"/>
+        <w:sz w:val="20"/>
+      </w:rPr>
+    </w:lvl>
+    <w:lvl w:ilvl="5" w:tentative="1">
+      <w:start w:val="1"/>
+      <w:numFmt w:val="bullet"/>
+      <w:lvlText w:val=""/>
+      <w:lvlJc w:val="left"/>
+      <w:pPr>
+        <w:tabs>
+          <w:tab w:val="num" w:pos="4320"/>
+        </w:tabs>
+        <w:ind w:left="4320" w:hanging="360"/>
+      </w:pPr>
+      <w:rPr>
+        <w:rFonts w:ascii="Wingdings" w:hAnsi="Wingdings" w:hint="default"/>
+        <w:sz w:val="20"/>
+      </w:rPr>
+    </w:lvl>
+    <w:lvl w:ilvl="6" w:tentative="1">
+      <w:start w:val="1"/>
+      <w:numFmt w:val="bullet"/>
+      <w:lvlText w:val=""/>
+      <w:lvlJc w:val="left"/>
+      <w:pPr>
+        <w:tabs>
+          <w:tab w:val="num" w:pos="5040"/>
+        </w:tabs>
+        <w:ind w:left="5040" w:hanging="360"/>
+      </w:pPr>
+      <w:rPr>
+        <w:rFonts w:ascii="Wingdings" w:hAnsi="Wingdings" w:hint="default"/>
+        <w:sz w:val="20"/>
+      </w:rPr>
+    </w:lvl>
+    <w:lvl w:ilvl="7" w:tentative="1">
+      <w:start w:val="1"/>
+      <w:numFmt w:val="bullet"/>
+      <w:lvlText w:val=""/>
+      <w:lvlJc w:val="left"/>
+      <w:pPr>
+        <w:tabs>
+          <w:tab w:val="num" w:pos="5760"/>
+        </w:tabs>
+        <w:ind w:left="5760" w:hanging="360"/>
+      </w:pPr>
+      <w:rPr>
+        <w:rFonts w:ascii="Wingdings" w:hAnsi="Wingdings" w:hint="default"/>
+        <w:sz w:val="20"/>
+      </w:rPr>
+    </w:lvl>
+    <w:lvl w:ilvl="8" w:tentative="1">
+      <w:start w:val="1"/>
+      <w:numFmt w:val="bullet"/>
+      <w:lvlText w:val=""/>
+      <w:lvlJc w:val="left"/>
+      <w:pPr>
+        <w:tabs>
+          <w:tab w:val="num" w:pos="6480"/>
+        </w:tabs>
+        <w:ind w:left="6480" w:hanging="360"/>
+      </w:pPr>
+      <w:rPr>
+        <w:rFonts w:ascii="Wingdings" w:hAnsi="Wingdings" w:hint="default"/>
+        <w:sz w:val="20"/>
+      </w:rPr>
+    </w:lvl>
+  </w:abstractNum>
   <w:num w:numId="1">
+    <w:abstractNumId w:val="2"/>
+  </w:num>
+  <w:num w:numId="2">
+    <w:abstractNumId w:val="3"/>
+  </w:num>
+  <w:num w:numId="3">
     <w:abstractNumId w:val="0"/>
   </w:num>
-  <w:num w:numId="2">
+  <w:num w:numId="4">
     <w:abstractNumId w:val="1"/>
   </w:num>
 </w:numbering>
